--- a/Memoria + limpieza.docx
+++ b/Memoria + limpieza.docx
@@ -58,6 +58,11 @@
           <w:rtl w:val="0"/>
         </w:rPr>
         <w:t xml:space="preserve">Introducción y contexto</w:t>
+      </w:r>
+      <w:r>
+        <w:rPr>
+          <w:rtl w:val="0"/>
+        </w:rPr>
       </w:r>
     </w:p>
     <w:p>
@@ -83,6 +88,7 @@
         <w:rPr>
           <w:rtl w:val="0"/>
         </w:rPr>
+        <w:t xml:space="preserve">El objetivo de este trabajo es realizar un Análisis Exploratorio de Datos (EDA) sobre el conjunto de datos del dataset “Heart Disease 2022”, con el fin de comprender su estructura, detectar patrones relevantes, errores y así poder llegar a sacar unas conclusiones que respondan a las hipótesis que nos planteamos.</w:t>
       </w:r>
     </w:p>
     <w:p>
@@ -108,7 +114,6 @@
         <w:rPr>
           <w:rtl w:val="0"/>
         </w:rPr>
-        <w:t xml:space="preserve">El objetivo de este trabajo es realizar un Análisis Exploratorio de Datos (EDA) sobre el conjunto de datos del dataset “Heart Disease 2022”, con el fin de comprender su estructura, detectar patrones relevantes, errores y así poder llegar a sacar unas conclusiones que respondan a las hipótesis que nos planteamos.</w:t>
       </w:r>
     </w:p>
     <w:p>
@@ -134,6 +139,13 @@
         <w:rPr>
           <w:rtl w:val="0"/>
         </w:rPr>
+        <w:t xml:space="preserve">Este dataset está relacionado con la salud física y mental, puesto que queremos desarrollar el siguiente tema: “</w:t>
+      </w:r>
+      <w:r>
+        <w:rPr>
+          <w:rtl w:val="0"/>
+        </w:rPr>
+        <w:t xml:space="preserve">Actividad física y salud cardiovascular: analizar cómo diferentes niveles de ejercicio influyen en indicadores de riesgo (colesterol, IMC, frecuencia cardíaca en reposo, hipertensión)”.</w:t>
       </w:r>
     </w:p>
     <w:p>
@@ -159,13 +171,6 @@
         <w:rPr>
           <w:rtl w:val="0"/>
         </w:rPr>
-        <w:t xml:space="preserve">Este dataset está relacionado con la salud física y mental, puesto que queremos desarrollar el siguiente tema: “</w:t>
-      </w:r>
-      <w:r>
-        <w:rPr>
-          <w:rtl w:val="0"/>
-        </w:rPr>
-        <w:t xml:space="preserve">Actividad física y salud cardiovascular: analizar cómo diferentes niveles de ejercicio influyen en indicadores de riesgo (colesterol, IMC, frecuencia cardíaca en reposo, hipertensión)”.</w:t>
       </w:r>
     </w:p>
     <w:p>
@@ -191,6 +196,7 @@
         <w:rPr>
           <w:rtl w:val="0"/>
         </w:rPr>
+        <w:t xml:space="preserve">Más concretamente, este dataset recoge información procedente de encuestas de salud realizadas en Estados Unidos a una serie de personas, donde contiene datos como variables demográficas, hábitos de vida, indicadores de salud general y antecedentes médicos. El análisis de este tipo de datos es especialmente relevante en el ámbito de la salud, ya que permite identificar factores de riesgo asociados a enfermedades cardiovasculares y apoyar la toma de decisiones preventivas.</w:t>
       </w:r>
     </w:p>
     <w:p>
@@ -216,7 +222,6 @@
         <w:rPr>
           <w:rtl w:val="0"/>
         </w:rPr>
-        <w:t xml:space="preserve">Más concretamente, este dataset recoge información procedente de encuestas de salud realizadas en Estados Unidos a una serie de personas, donde contiene datos como variables demográficas, hábitos de vida, indicadores de salud general y antecedentes médicos. El análisis de este tipo de datos es especialmente relevante en el ámbito de la salud, ya que permite identificar factores de riesgo asociados a enfermedades cardiovasculares y apoyar la toma de decisiones preventivas.</w:t>
       </w:r>
     </w:p>
     <w:p>
@@ -242,6 +247,7 @@
         <w:rPr>
           <w:rtl w:val="0"/>
         </w:rPr>
+        <w:t xml:space="preserve">El EDA permite detectar valores faltantes, incoherencias, variables poco informativas y posibles relaciones entre variables que pueden guiar a análisis posteriores.</w:t>
       </w:r>
     </w:p>
     <w:p>
@@ -267,7 +273,6 @@
         <w:rPr>
           <w:rtl w:val="0"/>
         </w:rPr>
-        <w:t xml:space="preserve">El EDA permite detectar valores faltantes, incoherencias, variables poco informativas y posibles relaciones entre variables que pueden guiar a análisis posteriores.</w:t>
       </w:r>
     </w:p>
     <w:p>
@@ -301,31 +306,6 @@
         <w:keepLines w:val="0"/>
         <w:pageBreakBefore w:val="0"/>
         <w:widowControl w:val="1"/>
-        <w:pBdr>
-          <w:top w:space="0" w:sz="0" w:val="nil"/>
-          <w:left w:space="0" w:sz="0" w:val="nil"/>
-          <w:bottom w:space="0" w:sz="0" w:val="nil"/>
-          <w:right w:space="0" w:sz="0" w:val="nil"/>
-          <w:between w:space="0" w:sz="0" w:val="nil"/>
-        </w:pBdr>
-        <w:shd w:fill="auto" w:val="clear"/>
-        <w:spacing w:after="0" w:before="0" w:line="276" w:lineRule="auto"/>
-        <w:ind w:left="0" w:right="0" w:firstLine="0"/>
-        <w:jc w:val="both"/>
-        <w:rPr/>
-      </w:pPr>
-      <w:r>
-        <w:rPr>
-          <w:rtl w:val="0"/>
-        </w:rPr>
-      </w:r>
-    </w:p>
-    <w:p>
-      <w:pPr>
-        <w:keepNext w:val="0"/>
-        <w:keepLines w:val="0"/>
-        <w:pageBreakBefore w:val="0"/>
-        <w:widowControl w:val="1"/>
         <w:numPr>
           <w:ilvl w:val="0"/>
           <w:numId w:val="29"/>
@@ -380,6 +360,35 @@
         <w:rPr>
           <w:rtl w:val="0"/>
         </w:rPr>
+        <w:t xml:space="preserve">El conjunto de datos analizado contiene </w:t>
+      </w:r>
+      <w:r>
+        <w:rPr>
+          <w:b w:val="1"/>
+          <w:bCs w:val="1"/>
+          <w:rtl w:val="0"/>
+        </w:rPr>
+        <w:t xml:space="preserve">445.132 entradas</w:t>
+      </w:r>
+      <w:r>
+        <w:rPr>
+          <w:rtl w:val="0"/>
+        </w:rPr>
+        <w:t xml:space="preserve"> y </w:t>
+      </w:r>
+      <w:r>
+        <w:rPr>
+          <w:b w:val="1"/>
+          <w:bCs w:val="1"/>
+          <w:rtl w:val="0"/>
+        </w:rPr>
+        <w:t xml:space="preserve">40 variables</w:t>
+      </w:r>
+      <w:r>
+        <w:rPr>
+          <w:rtl w:val="0"/>
+        </w:rPr>
+        <w:t xml:space="preserve"> (columnas), lo que lo convierte en un dataset de gran tamaño.</w:t>
       </w:r>
     </w:p>
     <w:p>
@@ -405,35 +414,6 @@
         <w:rPr>
           <w:rtl w:val="0"/>
         </w:rPr>
-        <w:t xml:space="preserve">El conjunto de datos analizado contiene </w:t>
-      </w:r>
-      <w:r>
-        <w:rPr>
-          <w:b w:val="1"/>
-          <w:bCs w:val="1"/>
-          <w:rtl w:val="0"/>
-        </w:rPr>
-        <w:t xml:space="preserve">445.132 entradas</w:t>
-      </w:r>
-      <w:r>
-        <w:rPr>
-          <w:rtl w:val="0"/>
-        </w:rPr>
-        <w:t xml:space="preserve"> y </w:t>
-      </w:r>
-      <w:r>
-        <w:rPr>
-          <w:b w:val="1"/>
-          <w:bCs w:val="1"/>
-          <w:rtl w:val="0"/>
-        </w:rPr>
-        <w:t xml:space="preserve">40 variables</w:t>
-      </w:r>
-      <w:r>
-        <w:rPr>
-          <w:rtl w:val="0"/>
-        </w:rPr>
-        <w:t xml:space="preserve"> (columnas), lo que lo convierte en un dataset de gran tamaño.</w:t>
       </w:r>
     </w:p>
     <w:p>
@@ -459,6 +439,7 @@
         <w:rPr>
           <w:rtl w:val="0"/>
         </w:rPr>
+        <w:t xml:space="preserve">Las variables incluidas pueden agruparse en las siguientes categorías:</w:t>
       </w:r>
     </w:p>
     <w:p>
@@ -484,32 +465,6 @@
         <w:rPr>
           <w:rtl w:val="0"/>
         </w:rPr>
-        <w:t xml:space="preserve">Las variables incluidas pueden agruparse en las siguientes categorías:</w:t>
-      </w:r>
-    </w:p>
-    <w:p>
-      <w:pPr>
-        <w:keepNext w:val="0"/>
-        <w:keepLines w:val="0"/>
-        <w:pageBreakBefore w:val="0"/>
-        <w:widowControl w:val="1"/>
-        <w:pBdr>
-          <w:top w:space="0" w:sz="0" w:val="nil"/>
-          <w:left w:space="0" w:sz="0" w:val="nil"/>
-          <w:bottom w:space="0" w:sz="0" w:val="nil"/>
-          <w:right w:space="0" w:sz="0" w:val="nil"/>
-          <w:between w:space="0" w:sz="0" w:val="nil"/>
-        </w:pBdr>
-        <w:shd w:fill="auto" w:val="clear"/>
-        <w:spacing w:after="0" w:before="0" w:line="276" w:lineRule="auto"/>
-        <w:ind w:right="0"/>
-        <w:jc w:val="both"/>
-        <w:rPr/>
-      </w:pPr>
-      <w:r>
-        <w:rPr>
-          <w:rtl w:val="0"/>
-        </w:rPr>
       </w:r>
     </w:p>
     <w:p>
@@ -529,10 +484,7 @@
         <w:spacing w:after="0" w:before="0" w:line="276" w:lineRule="auto"/>
         <w:ind w:left="0" w:right="0" w:firstLine="0"/>
         <w:jc w:val="both"/>
-        <w:rPr>
-          <w:b w:val="1"/>
-          <w:bCs w:val="1"/>
-        </w:rPr>
+        <w:rPr/>
       </w:pPr>
       <w:r>
         <w:rPr>
@@ -542,26 +494,6 @@
         </w:rPr>
         <w:t xml:space="preserve">Variables demográficas</w:t>
       </w:r>
-    </w:p>
-    <w:p>
-      <w:pPr>
-        <w:keepNext w:val="0"/>
-        <w:keepLines w:val="0"/>
-        <w:pageBreakBefore w:val="0"/>
-        <w:widowControl w:val="1"/>
-        <w:pBdr>
-          <w:top w:space="0" w:sz="0" w:val="nil"/>
-          <w:left w:space="0" w:sz="0" w:val="nil"/>
-          <w:bottom w:space="0" w:sz="0" w:val="nil"/>
-          <w:right w:space="0" w:sz="0" w:val="nil"/>
-          <w:between w:space="0" w:sz="0" w:val="nil"/>
-        </w:pBdr>
-        <w:shd w:fill="auto" w:val="clear"/>
-        <w:spacing w:after="0" w:before="0" w:line="276" w:lineRule="auto"/>
-        <w:ind w:left="0" w:right="0" w:firstLine="0"/>
-        <w:jc w:val="both"/>
-        <w:rPr/>
-      </w:pPr>
       <w:r>
         <w:rPr>
           <w:rtl w:val="0"/>
@@ -683,22 +615,22 @@
     </w:p>
     <w:p>
       <w:pPr>
-        <w:jc w:val="both"/>
-        <w:rPr/>
-      </w:pPr>
-      <w:r>
-        <w:rPr>
-          <w:rtl w:val="0"/>
-        </w:rPr>
-      </w:r>
-    </w:p>
-    <w:p>
-      <w:pPr>
-        <w:jc w:val="both"/>
-        <w:rPr>
-          <w:b w:val="1"/>
-          <w:bCs w:val="1"/>
-        </w:rPr>
+        <w:ind w:left="0" w:firstLine="0"/>
+        <w:jc w:val="both"/>
+        <w:rPr>
+          <w:highlight w:val="yellow"/>
+        </w:rPr>
+      </w:pPr>
+      <w:r>
+        <w:rPr>
+          <w:rtl w:val="0"/>
+        </w:rPr>
+      </w:r>
+    </w:p>
+    <w:p>
+      <w:pPr>
+        <w:jc w:val="both"/>
+        <w:rPr/>
       </w:pPr>
       <w:r>
         <w:rPr>
@@ -708,12 +640,6 @@
         </w:rPr>
         <w:t xml:space="preserve">Variables de salud general</w:t>
       </w:r>
-    </w:p>
-    <w:p>
-      <w:pPr>
-        <w:jc w:val="both"/>
-        <w:rPr/>
-      </w:pPr>
       <w:r>
         <w:rPr>
           <w:rtl w:val="0"/>
@@ -846,32 +772,12 @@
       </w:pPr>
       <w:r>
         <w:rPr>
-          <w:rtl w:val="0"/>
-        </w:rPr>
-      </w:r>
-    </w:p>
-    <w:p>
-      <w:pPr>
-        <w:jc w:val="both"/>
-        <w:rPr>
-          <w:b w:val="1"/>
-          <w:bCs w:val="1"/>
-        </w:rPr>
-      </w:pPr>
-      <w:r>
-        <w:rPr>
           <w:b w:val="1"/>
           <w:bCs w:val="1"/>
           <w:rtl w:val="0"/>
         </w:rPr>
         <w:t xml:space="preserve">Variables de hábitos de vida</w:t>
       </w:r>
-    </w:p>
-    <w:p>
-      <w:pPr>
-        <w:jc w:val="both"/>
-        <w:rPr/>
-      </w:pPr>
       <w:r>
         <w:rPr>
           <w:rtl w:val="0"/>
@@ -989,17 +895,6 @@
     <w:p>
       <w:pPr>
         <w:jc w:val="both"/>
-        <w:rPr/>
-      </w:pPr>
-      <w:r>
-        <w:rPr>
-          <w:rtl w:val="0"/>
-        </w:rPr>
-      </w:r>
-    </w:p>
-    <w:p>
-      <w:pPr>
-        <w:jc w:val="both"/>
         <w:rPr>
           <w:b w:val="1"/>
           <w:bCs w:val="1"/>
@@ -1016,17 +911,6 @@
     </w:p>
     <w:p>
       <w:pPr>
-        <w:jc w:val="both"/>
-        <w:rPr/>
-      </w:pPr>
-      <w:r>
-        <w:rPr>
-          <w:rtl w:val="0"/>
-        </w:rPr>
-      </w:r>
-    </w:p>
-    <w:p>
-      <w:pPr>
         <w:numPr>
           <w:ilvl w:val="0"/>
           <w:numId w:val="34"/>
@@ -1333,11 +1217,7 @@
     <w:p>
       <w:pPr>
         <w:jc w:val="both"/>
-        <w:rPr>
-          <w:b w:val="1"/>
-          <w:bCs w:val="1"/>
-          <w:highlight w:val="yellow"/>
-        </w:rPr>
+        <w:rPr/>
       </w:pPr>
       <w:r>
         <w:rPr>
@@ -1355,17 +1235,6 @@
     </w:p>
     <w:p>
       <w:pPr>
-        <w:jc w:val="both"/>
-        <w:rPr/>
-      </w:pPr>
-      <w:r>
-        <w:rPr>
-          <w:rtl w:val="0"/>
-        </w:rPr>
-      </w:r>
-    </w:p>
-    <w:p>
-      <w:pPr>
         <w:numPr>
           <w:ilvl w:val="0"/>
           <w:numId w:val="36"/>
@@ -1545,10 +1414,7 @@
     <w:p>
       <w:pPr>
         <w:jc w:val="both"/>
-        <w:rPr>
-          <w:b w:val="1"/>
-          <w:bCs w:val="1"/>
-        </w:rPr>
+        <w:rPr/>
       </w:pPr>
       <w:r>
         <w:rPr>
@@ -1558,12 +1424,6 @@
         </w:rPr>
         <w:t xml:space="preserve">Medidas corporales</w:t>
       </w:r>
-    </w:p>
-    <w:p>
-      <w:pPr>
-        <w:jc w:val="both"/>
-        <w:rPr/>
-      </w:pPr>
       <w:r>
         <w:rPr>
           <w:rtl w:val="0"/>
@@ -1670,10 +1530,7 @@
     <w:p>
       <w:pPr>
         <w:jc w:val="both"/>
-        <w:rPr>
-          <w:b w:val="1"/>
-          <w:bCs w:val="1"/>
-        </w:rPr>
+        <w:rPr/>
       </w:pPr>
       <w:r>
         <w:rPr>
@@ -1683,12 +1540,6 @@
         </w:rPr>
         <w:t xml:space="preserve">Variables de prevención diagnóstico y seguimiento sanitario</w:t>
       </w:r>
-    </w:p>
-    <w:p>
-      <w:pPr>
-        <w:jc w:val="both"/>
-        <w:rPr/>
-      </w:pPr>
       <w:r>
         <w:rPr>
           <w:rtl w:val="0"/>
@@ -1930,17 +1781,6 @@
           <w:rtl w:val="0"/>
         </w:rPr>
         <w:t xml:space="preserve">Cabe destacar que el dataset contiene valores nulos en varias variables, lo cual se tendrá en cuenta durante el análisis exploratorio y la toma de decisiones.</w:t>
-      </w:r>
-    </w:p>
-    <w:p>
-      <w:pPr>
-        <w:jc w:val="both"/>
-        <w:rPr/>
-      </w:pPr>
-      <w:r>
-        <w:rPr>
-          <w:rtl w:val="0"/>
-        </w:rPr>
       </w:r>
     </w:p>
     <w:p>
@@ -1981,658 +1821,582 @@
     <w:p>
       <w:pPr>
         <w:jc w:val="both"/>
-        <w:rPr>
-          <w:b w:val="1"/>
-          <w:bCs w:val="1"/>
+        <w:rPr/>
+      </w:pPr>
+      <w:r>
+        <w:rPr>
+          <w:rtl w:val="0"/>
+        </w:rPr>
+        <w:t xml:space="preserve">Antes de comenzar el análisis exploratorio, se plantean las siguientes hipótesis:</w:t>
+      </w:r>
+    </w:p>
+    <w:p>
+      <w:pPr>
+        <w:jc w:val="both"/>
+        <w:rPr/>
+      </w:pPr>
+      <w:r>
+        <w:rPr>
+          <w:rtl w:val="0"/>
+        </w:rPr>
+      </w:r>
+    </w:p>
+    <w:p>
+      <w:pPr>
+        <w:numPr>
+          <w:ilvl w:val="0"/>
+          <w:numId w:val="13"/>
+        </w:numPr>
+        <w:ind w:left="720" w:hanging="360"/>
+        <w:jc w:val="both"/>
+        <w:rPr>
+          <w:u w:val="none"/>
+        </w:rPr>
+      </w:pPr>
+      <w:r>
+        <w:rPr>
+          <w:b w:val="1"/>
+          <w:bCs w:val="1"/>
+          <w:rtl w:val="0"/>
+        </w:rPr>
+        <w:t xml:space="preserve">Hipótesis 1:</w:t>
+      </w:r>
+      <w:r>
+        <w:rPr>
+          <w:rtl w:val="0"/>
+        </w:rPr>
+        <w:t xml:space="preserve"> Las personas que tienen peor estado de salud general (General Health) presentan una mayor prevalencia de enfermedades cardiovasculares como ataques al corazón o angina de pecho.</w:t>
+      </w:r>
+    </w:p>
+    <w:p>
+      <w:pPr>
+        <w:ind w:left="720" w:firstLine="0"/>
+        <w:jc w:val="both"/>
+        <w:rPr/>
+      </w:pPr>
+      <w:r>
+        <w:rPr>
+          <w:rtl w:val="0"/>
+        </w:rPr>
+      </w:r>
+    </w:p>
+    <w:p>
+      <w:pPr>
+        <w:numPr>
+          <w:ilvl w:val="0"/>
+          <w:numId w:val="13"/>
+        </w:numPr>
+        <w:ind w:left="720" w:hanging="360"/>
+        <w:jc w:val="both"/>
+        <w:rPr>
+          <w:u w:val="none"/>
+        </w:rPr>
+      </w:pPr>
+      <w:r>
+        <w:rPr>
+          <w:b w:val="1"/>
+          <w:bCs w:val="1"/>
+          <w:rtl w:val="0"/>
+        </w:rPr>
+        <w:t xml:space="preserve">Hipótesis 2:</w:t>
+      </w:r>
+      <w:r>
+        <w:rPr>
+          <w:rtl w:val="0"/>
+        </w:rPr>
+        <w:t xml:space="preserve"> Existen diferencias significativas en la incidencia de problemas cardíacos en función del sexo y la edad.</w:t>
+      </w:r>
+    </w:p>
+    <w:p>
+      <w:pPr>
+        <w:jc w:val="both"/>
+        <w:rPr/>
+      </w:pPr>
+      <w:r>
+        <w:rPr>
+          <w:rtl w:val="0"/>
+        </w:rPr>
+      </w:r>
+    </w:p>
+    <w:p>
+      <w:pPr>
+        <w:numPr>
+          <w:ilvl w:val="0"/>
+          <w:numId w:val="32"/>
+        </w:numPr>
+        <w:ind w:left="720" w:hanging="360"/>
+        <w:jc w:val="both"/>
+        <w:rPr>
+          <w:u w:val="none"/>
+        </w:rPr>
+      </w:pPr>
+      <w:r>
+        <w:rPr>
+          <w:b w:val="1"/>
+          <w:bCs w:val="1"/>
+          <w:rtl w:val="0"/>
+        </w:rPr>
+        <w:t xml:space="preserve">Hipótesis 3: </w:t>
+      </w:r>
+      <w:r>
+        <w:rPr>
+          <w:rtl w:val="0"/>
+        </w:rPr>
+        <w:t xml:space="preserve">Los hábitos de vida poco saludables (sedentarismo, tabaquismo, consumo de alcohol, bajo número de horas de sueño) están asociados a un mayor riesgo de enfermedades del corazón.</w:t>
+      </w:r>
+    </w:p>
+    <w:p>
+      <w:pPr>
+        <w:jc w:val="both"/>
+        <w:rPr/>
+      </w:pPr>
+      <w:r>
+        <w:rPr>
+          <w:rtl w:val="0"/>
+        </w:rPr>
+      </w:r>
+    </w:p>
+    <w:p>
+      <w:pPr>
+        <w:numPr>
+          <w:ilvl w:val="0"/>
+          <w:numId w:val="27"/>
+        </w:numPr>
+        <w:ind w:left="720" w:hanging="360"/>
+        <w:jc w:val="both"/>
+        <w:rPr>
+          <w:u w:val="none"/>
+        </w:rPr>
+      </w:pPr>
+      <w:r>
+        <w:rPr>
+          <w:b w:val="1"/>
+          <w:bCs w:val="1"/>
+          <w:rtl w:val="0"/>
+        </w:rPr>
+        <w:t xml:space="preserve">Hipótesis 4: </w:t>
+      </w:r>
+      <w:r>
+        <w:rPr>
+          <w:rtl w:val="0"/>
+        </w:rPr>
+        <w:t xml:space="preserve">Variables como el IMC y la presencia de diabetes muestran relación con los antecedentes cardiovasculares.</w:t>
+      </w:r>
+    </w:p>
+    <w:p>
+      <w:pPr>
+        <w:ind w:left="720" w:firstLine="0"/>
+        <w:jc w:val="both"/>
+        <w:rPr/>
+      </w:pPr>
+      <w:r>
+        <w:rPr>
+          <w:rtl w:val="0"/>
+        </w:rPr>
+      </w:r>
+    </w:p>
+    <w:p>
+      <w:pPr>
+        <w:ind w:left="0" w:firstLine="0"/>
+        <w:jc w:val="both"/>
+        <w:rPr/>
+      </w:pPr>
+      <w:r>
+        <w:rPr>
+          <w:rtl w:val="0"/>
+        </w:rPr>
+        <w:t xml:space="preserve">Estas hipótesis servirán como guía durante el EDA y podrán ser confirmadas o descartadas a partir de los datos.</w:t>
+      </w:r>
+    </w:p>
+    <w:p>
+      <w:pPr>
+        <w:ind w:left="0" w:firstLine="0"/>
+        <w:jc w:val="both"/>
+        <w:rPr/>
+      </w:pPr>
+      <w:r>
+        <w:rPr>
+          <w:rtl w:val="0"/>
+        </w:rPr>
+      </w:r>
+    </w:p>
+    <w:p>
+      <w:pPr>
+        <w:ind w:left="0" w:firstLine="0"/>
+        <w:jc w:val="both"/>
+        <w:rPr/>
+      </w:pPr>
+      <w:r>
+        <w:rPr>
+          <w:rtl w:val="0"/>
+        </w:rPr>
+      </w:r>
+    </w:p>
+    <w:p>
+      <w:pPr>
+        <w:numPr>
+          <w:ilvl w:val="0"/>
+          <w:numId w:val="29"/>
+        </w:numPr>
+        <w:ind w:left="720" w:hanging="360"/>
+        <w:jc w:val="both"/>
+        <w:rPr>
           <w:sz w:val="24"/>
           <w:szCs w:val="24"/>
         </w:rPr>
       </w:pPr>
       <w:r>
         <w:rPr>
-          <w:rtl w:val="0"/>
-        </w:rPr>
-      </w:r>
-    </w:p>
-    <w:p>
-      <w:pPr>
-        <w:jc w:val="both"/>
-        <w:rPr/>
-      </w:pPr>
-      <w:r>
-        <w:rPr>
-          <w:rtl w:val="0"/>
-        </w:rPr>
-        <w:t xml:space="preserve">Antes de comenzar el análisis exploratorio, se plantean las siguientes hipótesis:</w:t>
-      </w:r>
-    </w:p>
-    <w:p>
-      <w:pPr>
-        <w:jc w:val="both"/>
-        <w:rPr/>
-      </w:pPr>
-      <w:r>
-        <w:rPr>
-          <w:rtl w:val="0"/>
-        </w:rPr>
-      </w:r>
-    </w:p>
-    <w:p>
-      <w:pPr>
-        <w:numPr>
-          <w:ilvl w:val="0"/>
-          <w:numId w:val="13"/>
-        </w:numPr>
-        <w:ind w:left="720" w:hanging="360"/>
-        <w:jc w:val="both"/>
-        <w:rPr>
-          <w:u w:val="none"/>
-        </w:rPr>
-      </w:pPr>
-      <w:r>
-        <w:rPr>
-          <w:b w:val="1"/>
-          <w:bCs w:val="1"/>
-          <w:rtl w:val="0"/>
-        </w:rPr>
-        <w:t xml:space="preserve">Hipótesis 1:</w:t>
-      </w:r>
-      <w:r>
-        <w:rPr>
-          <w:rtl w:val="0"/>
-        </w:rPr>
-        <w:t xml:space="preserve"> Las personas que tienen peor estado de salud general (General Health) presentan una mayor prevalencia de enfermedades cardiovasculares como ataques al corazón o angina de pecho.</w:t>
-      </w:r>
-    </w:p>
-    <w:p>
-      <w:pPr>
-        <w:ind w:left="720" w:firstLine="0"/>
-        <w:jc w:val="both"/>
-        <w:rPr/>
-      </w:pPr>
-      <w:r>
-        <w:rPr>
-          <w:rtl w:val="0"/>
-        </w:rPr>
-      </w:r>
-    </w:p>
-    <w:p>
-      <w:pPr>
-        <w:numPr>
-          <w:ilvl w:val="0"/>
-          <w:numId w:val="13"/>
-        </w:numPr>
-        <w:ind w:left="720" w:hanging="360"/>
-        <w:jc w:val="both"/>
-        <w:rPr>
-          <w:u w:val="none"/>
-        </w:rPr>
-      </w:pPr>
-      <w:r>
-        <w:rPr>
-          <w:b w:val="1"/>
-          <w:bCs w:val="1"/>
-          <w:rtl w:val="0"/>
-        </w:rPr>
-        <w:t xml:space="preserve">Hipótesis 2:</w:t>
-      </w:r>
-      <w:r>
-        <w:rPr>
-          <w:rtl w:val="0"/>
-        </w:rPr>
-        <w:t xml:space="preserve"> Existen diferencias significativas en la incidencia de problemas cardíacos en función del sexo y la edad.</w:t>
-      </w:r>
-    </w:p>
-    <w:p>
-      <w:pPr>
-        <w:jc w:val="both"/>
-        <w:rPr/>
-      </w:pPr>
-      <w:r>
-        <w:rPr>
-          <w:rtl w:val="0"/>
-        </w:rPr>
-      </w:r>
-    </w:p>
-    <w:p>
-      <w:pPr>
-        <w:numPr>
-          <w:ilvl w:val="0"/>
-          <w:numId w:val="32"/>
-        </w:numPr>
-        <w:ind w:left="720" w:hanging="360"/>
-        <w:jc w:val="both"/>
-        <w:rPr>
-          <w:u w:val="none"/>
-        </w:rPr>
-      </w:pPr>
-      <w:r>
-        <w:rPr>
-          <w:b w:val="1"/>
-          <w:bCs w:val="1"/>
-          <w:rtl w:val="0"/>
-        </w:rPr>
-        <w:t xml:space="preserve">Hipótesis 3: </w:t>
-      </w:r>
-      <w:r>
-        <w:rPr>
-          <w:rtl w:val="0"/>
-        </w:rPr>
-        <w:t xml:space="preserve">Los hábitos de vida poco saludables (sedentarismo, tabaquismo, consumo de alcohol, bajo número de horas de sueño) están asociados a un mayor riesgo de enfermedades del corazón.</w:t>
-      </w:r>
-    </w:p>
-    <w:p>
-      <w:pPr>
-        <w:jc w:val="both"/>
-        <w:rPr/>
-      </w:pPr>
-      <w:r>
-        <w:rPr>
-          <w:rtl w:val="0"/>
-        </w:rPr>
-      </w:r>
-    </w:p>
-    <w:p>
-      <w:pPr>
-        <w:numPr>
-          <w:ilvl w:val="0"/>
-          <w:numId w:val="27"/>
-        </w:numPr>
-        <w:ind w:left="720" w:hanging="360"/>
-        <w:jc w:val="both"/>
-        <w:rPr>
-          <w:u w:val="none"/>
-        </w:rPr>
-      </w:pPr>
-      <w:r>
-        <w:rPr>
-          <w:b w:val="1"/>
-          <w:bCs w:val="1"/>
-          <w:rtl w:val="0"/>
-        </w:rPr>
-        <w:t xml:space="preserve">Hipótesis 4: </w:t>
-      </w:r>
-      <w:r>
-        <w:rPr>
-          <w:rtl w:val="0"/>
-        </w:rPr>
-        <w:t xml:space="preserve">Variables como el IMC y la presencia de diabetes muestran relación con los antecedentes cardiovasculares.</w:t>
-      </w:r>
-    </w:p>
-    <w:p>
-      <w:pPr>
-        <w:ind w:left="720" w:firstLine="0"/>
-        <w:jc w:val="both"/>
-        <w:rPr/>
-      </w:pPr>
-      <w:r>
-        <w:rPr>
-          <w:rtl w:val="0"/>
-        </w:rPr>
-      </w:r>
-    </w:p>
-    <w:p>
-      <w:pPr>
-        <w:ind w:left="0" w:firstLine="0"/>
-        <w:jc w:val="both"/>
-        <w:rPr/>
-      </w:pPr>
-      <w:r>
-        <w:rPr>
-          <w:rtl w:val="0"/>
-        </w:rPr>
-        <w:t xml:space="preserve">Estas hipótesis servirán como guía durante el EDA y podrán ser confirmadas o descartadas a partir de los datos.</w:t>
-      </w:r>
-    </w:p>
-    <w:p>
-      <w:pPr>
-        <w:ind w:left="0" w:firstLine="0"/>
-        <w:jc w:val="both"/>
-        <w:rPr/>
-      </w:pPr>
-      <w:r>
-        <w:rPr>
-          <w:rtl w:val="0"/>
-        </w:rPr>
-      </w:r>
-    </w:p>
-    <w:p>
-      <w:pPr>
-        <w:ind w:left="0" w:firstLine="0"/>
-        <w:jc w:val="both"/>
-        <w:rPr/>
-      </w:pPr>
-      <w:r>
-        <w:rPr>
-          <w:rtl w:val="0"/>
-        </w:rPr>
-      </w:r>
-    </w:p>
-    <w:p>
-      <w:pPr>
-        <w:numPr>
-          <w:ilvl w:val="0"/>
-          <w:numId w:val="29"/>
-        </w:numPr>
-        <w:ind w:left="720" w:hanging="360"/>
-        <w:jc w:val="both"/>
-        <w:rPr>
+          <w:b w:val="1"/>
+          <w:bCs w:val="1"/>
           <w:sz w:val="24"/>
           <w:szCs w:val="24"/>
-        </w:rPr>
-      </w:pPr>
-      <w:r>
+          <w:rtl w:val="0"/>
+        </w:rPr>
+        <w:t xml:space="preserve">Decisiones técnicas</w:t>
+      </w:r>
+    </w:p>
+    <w:p>
+      <w:pPr>
+        <w:jc w:val="both"/>
+        <w:rPr>
+          <w:b w:val="1"/>
+          <w:bCs w:val="1"/>
+        </w:rPr>
+      </w:pPr>
+      <w:r>
+        <w:rPr>
+          <w:b w:val="1"/>
+          <w:bCs w:val="1"/>
+          <w:rtl w:val="0"/>
+        </w:rPr>
+        <w:t xml:space="preserve">Tratamiento de valores nulos</w:t>
+      </w:r>
+    </w:p>
+    <w:p>
+      <w:pPr>
+        <w:jc w:val="both"/>
+        <w:rPr/>
+      </w:pPr>
+      <w:r>
+        <w:rPr>
+          <w:rtl w:val="0"/>
+        </w:rPr>
+        <w:t xml:space="preserve">El dataset contiene valores faltantes en diversas variables, como por ejemplo Last Check Up Time, Removed Teeth, Height Meters o BMI.</w:t>
+      </w:r>
+    </w:p>
+    <w:p>
+      <w:pPr>
+        <w:jc w:val="both"/>
+        <w:rPr/>
+      </w:pPr>
+      <w:r>
+        <w:rPr>
+          <w:rtl w:val="0"/>
+        </w:rPr>
+      </w:r>
+    </w:p>
+    <w:p>
+      <w:pPr>
+        <w:jc w:val="both"/>
+        <w:rPr/>
+      </w:pPr>
+      <w:r>
+        <w:rPr>
+          <w:rtl w:val="0"/>
+        </w:rPr>
+        <w:t xml:space="preserve">Se ha decidido no eliminar de forma inmediata las filas con valores nulos, ya que esto supondría una pérdida considerable de información dada la magnitud del dataset. En su lugar, se evaluará el porcentaje de valores faltantes por variable para decidir si:</w:t>
+      </w:r>
+    </w:p>
+    <w:p>
+      <w:pPr>
+        <w:jc w:val="both"/>
+        <w:rPr/>
+      </w:pPr>
+      <w:r>
+        <w:rPr>
+          <w:rtl w:val="0"/>
+        </w:rPr>
+      </w:r>
+    </w:p>
+    <w:p>
+      <w:pPr>
+        <w:numPr>
+          <w:ilvl w:val="0"/>
+          <w:numId w:val="30"/>
+        </w:numPr>
+        <w:ind w:left="720" w:hanging="360"/>
+        <w:jc w:val="both"/>
+        <w:rPr>
+          <w:u w:val="none"/>
+        </w:rPr>
+      </w:pPr>
+      <w:r>
+        <w:rPr>
+          <w:rtl w:val="0"/>
+        </w:rPr>
+        <w:t xml:space="preserve">Se imputan valores (mediana, por ejemplo)</w:t>
+      </w:r>
+    </w:p>
+    <w:p>
+      <w:pPr>
+        <w:numPr>
+          <w:ilvl w:val="0"/>
+          <w:numId w:val="30"/>
+        </w:numPr>
+        <w:ind w:left="720" w:hanging="360"/>
+        <w:jc w:val="both"/>
+        <w:rPr>
+          <w:u w:val="none"/>
+        </w:rPr>
+      </w:pPr>
+      <w:r>
+        <w:rPr>
+          <w:rtl w:val="0"/>
+        </w:rPr>
+        <w:t xml:space="preserve">Se descarta la variable si el número de valores nulos (NaN) es alto</w:t>
+      </w:r>
+    </w:p>
+    <w:p>
+      <w:pPr>
+        <w:ind w:left="0" w:firstLine="0"/>
+        <w:jc w:val="both"/>
+        <w:rPr/>
+      </w:pPr>
+      <w:r>
+        <w:rPr>
+          <w:rtl w:val="0"/>
+        </w:rPr>
+      </w:r>
+    </w:p>
+    <w:p>
+      <w:pPr>
+        <w:jc w:val="both"/>
+        <w:rPr>
+          <w:b w:val="1"/>
+          <w:bCs w:val="1"/>
+        </w:rPr>
+      </w:pPr>
+      <w:r>
+        <w:rPr>
+          <w:b w:val="1"/>
+          <w:bCs w:val="1"/>
+          <w:rtl w:val="0"/>
+        </w:rPr>
+        <w:t xml:space="preserve">Análisis de variables numéricas</w:t>
+      </w:r>
+    </w:p>
+    <w:p>
+      <w:pPr>
+        <w:jc w:val="both"/>
+        <w:rPr/>
+      </w:pPr>
+      <w:r>
+        <w:rPr>
+          <w:rtl w:val="0"/>
+        </w:rPr>
+        <w:t xml:space="preserve">Para las variables numéricas (como BMI, Sleep Hours o Physical Health Days), se prevé utilizar estadísticas descriptivas y representaciones gráficas como histogramas y boxplots.</w:t>
+      </w:r>
+    </w:p>
+    <w:p>
+      <w:pPr>
+        <w:jc w:val="both"/>
+        <w:rPr/>
+      </w:pPr>
+      <w:r>
+        <w:rPr>
+          <w:rtl w:val="0"/>
+        </w:rPr>
+        <w:t xml:space="preserve">Estas herramientas permiten identificar distribuciones asimétricas, valores extremos y posibles errores que puedan haber en los datos.</w:t>
+      </w:r>
+    </w:p>
+    <w:p>
+      <w:pPr>
+        <w:jc w:val="both"/>
+        <w:rPr/>
+      </w:pPr>
+      <w:r>
+        <w:rPr>
+          <w:rtl w:val="0"/>
+        </w:rPr>
+      </w:r>
+    </w:p>
+    <w:p>
+      <w:pPr>
+        <w:jc w:val="both"/>
+        <w:rPr>
+          <w:b w:val="1"/>
+          <w:bCs w:val="1"/>
+        </w:rPr>
+      </w:pPr>
+      <w:r>
+        <w:rPr>
+          <w:b w:val="1"/>
+          <w:bCs w:val="1"/>
+          <w:rtl w:val="0"/>
+        </w:rPr>
+        <w:t xml:space="preserve">Análisis de variables categóricas</w:t>
+      </w:r>
+    </w:p>
+    <w:p>
+      <w:pPr>
+        <w:jc w:val="both"/>
+        <w:rPr/>
+      </w:pPr>
+      <w:r>
+        <w:rPr>
+          <w:rtl w:val="0"/>
+        </w:rPr>
+        <w:t xml:space="preserve">Para las variables categóricas, se prevé analizar mediante tablas de frecuencia y gráficos de barras. Esta elección facilita la comparación entre categorías y ayuda a detectar posibles desbalances, por ejemplo, entre personas con y sin antecedentes médicos.</w:t>
+      </w:r>
+    </w:p>
+    <w:p>
+      <w:pPr>
+        <w:jc w:val="both"/>
+        <w:rPr/>
+      </w:pPr>
+      <w:r>
+        <w:rPr>
+          <w:rtl w:val="0"/>
+        </w:rPr>
+      </w:r>
+    </w:p>
+    <w:p>
+      <w:pPr>
+        <w:jc w:val="both"/>
+        <w:rPr/>
+      </w:pPr>
+      <w:r>
+        <w:rPr>
+          <w:rtl w:val="0"/>
+        </w:rPr>
+      </w:r>
+    </w:p>
+    <w:p>
+      <w:pPr>
+        <w:jc w:val="both"/>
+        <w:rPr/>
+      </w:pPr>
+      <w:r>
+        <w:rPr>
+          <w:rtl w:val="0"/>
+        </w:rPr>
+      </w:r>
+    </w:p>
+    <w:p>
+      <w:pPr>
+        <w:jc w:val="both"/>
+        <w:rPr/>
+      </w:pPr>
+      <w:r>
+        <w:rPr>
+          <w:rtl w:val="0"/>
+        </w:rPr>
+      </w:r>
+    </w:p>
+    <w:p>
+      <w:pPr>
+        <w:jc w:val="both"/>
+        <w:rPr/>
+      </w:pPr>
+      <w:r>
+        <w:rPr>
+          <w:b w:val="1"/>
+          <w:bCs w:val="1"/>
+          <w:rtl w:val="0"/>
+        </w:rPr>
+        <w:t xml:space="preserve">Análisis de relaciones entre variables</w:t>
+      </w:r>
+      <w:r>
+        <w:rPr>
+          <w:rtl w:val="0"/>
+        </w:rPr>
+      </w:r>
+    </w:p>
+    <w:p>
+      <w:pPr>
+        <w:jc w:val="both"/>
+        <w:rPr/>
+      </w:pPr>
+      <w:r>
+        <w:rPr>
+          <w:rtl w:val="0"/>
+        </w:rPr>
+        <w:t xml:space="preserve">Para explorar la relación entre las variables numéricas y la presencia de enfermedades cardiovasculares, se prevé analizar comparaciones entre grupos (por ejemplo, entre personas que hayan sufrido o no un ataque al corazón).</w:t>
+      </w:r>
+    </w:p>
+    <w:p>
+      <w:pPr>
+        <w:jc w:val="both"/>
+        <w:rPr/>
+      </w:pPr>
+      <w:r>
+        <w:rPr>
+          <w:rtl w:val="0"/>
+        </w:rPr>
+      </w:r>
+    </w:p>
+    <w:p>
+      <w:pPr>
+        <w:jc w:val="both"/>
+        <w:rPr/>
+      </w:pPr>
+      <w:r>
+        <w:rPr>
+          <w:rtl w:val="0"/>
+        </w:rPr>
+        <w:t xml:space="preserve">Este enfoque permite evaluar si ciertas características están asociadas a una mayor prevalencia de problemas cardíacos.</w:t>
+      </w:r>
+    </w:p>
+    <w:p>
+      <w:pPr>
+        <w:jc w:val="both"/>
+        <w:rPr/>
+      </w:pPr>
+      <w:r>
+        <w:rPr>
+          <w:rtl w:val="0"/>
+        </w:rPr>
+      </w:r>
+    </w:p>
+    <w:p>
+      <w:pPr>
+        <w:jc w:val="both"/>
         <w:rPr>
           <w:b w:val="1"/>
           <w:bCs w:val="1"/>
           <w:sz w:val="24"/>
           <w:szCs w:val="24"/>
-          <w:rtl w:val="0"/>
-        </w:rPr>
-        <w:t xml:space="preserve">Decisiones técnicas</w:t>
-      </w:r>
-    </w:p>
-    <w:p>
-      <w:pPr>
-        <w:jc w:val="both"/>
-        <w:rPr>
-          <w:b w:val="1"/>
-          <w:bCs w:val="1"/>
+        </w:rPr>
+      </w:pPr>
+      <w:r>
+        <w:rPr>
+          <w:rtl w:val="0"/>
+        </w:rPr>
+      </w:r>
+    </w:p>
+    <w:p>
+      <w:pPr>
+        <w:numPr>
+          <w:ilvl w:val="0"/>
+          <w:numId w:val="29"/>
+        </w:numPr>
+        <w:ind w:left="720" w:hanging="360"/>
+        <w:jc w:val="both"/>
+        <w:rPr>
           <w:sz w:val="24"/>
           <w:szCs w:val="24"/>
         </w:rPr>
       </w:pPr>
       <w:r>
         <w:rPr>
-          <w:rtl w:val="0"/>
-        </w:rPr>
-      </w:r>
-    </w:p>
-    <w:p>
-      <w:pPr>
-        <w:jc w:val="both"/>
-        <w:rPr>
-          <w:b w:val="1"/>
-          <w:bCs w:val="1"/>
-        </w:rPr>
-      </w:pPr>
-      <w:r>
-        <w:rPr>
-          <w:b w:val="1"/>
-          <w:bCs w:val="1"/>
-          <w:rtl w:val="0"/>
-        </w:rPr>
-        <w:t xml:space="preserve">Tratamiento de valores nulos</w:t>
-      </w:r>
-    </w:p>
-    <w:p>
-      <w:pPr>
-        <w:jc w:val="both"/>
-        <w:rPr>
-          <w:b w:val="1"/>
-          <w:bCs w:val="1"/>
-        </w:rPr>
-      </w:pPr>
-      <w:r>
-        <w:rPr>
-          <w:rtl w:val="0"/>
-        </w:rPr>
-      </w:r>
-    </w:p>
-    <w:p>
-      <w:pPr>
-        <w:jc w:val="both"/>
-        <w:rPr/>
-      </w:pPr>
-      <w:r>
-        <w:rPr>
-          <w:rtl w:val="0"/>
-        </w:rPr>
-        <w:t xml:space="preserve">El dataset contiene valores faltantes en diversas variables, como por ejemplo Last Check Up Time, Removed Teeth, Height Meters o BMI.</w:t>
-      </w:r>
-    </w:p>
-    <w:p>
-      <w:pPr>
-        <w:jc w:val="both"/>
-        <w:rPr/>
-      </w:pPr>
-      <w:r>
-        <w:rPr>
-          <w:rtl w:val="0"/>
-        </w:rPr>
-      </w:r>
-    </w:p>
-    <w:p>
-      <w:pPr>
-        <w:jc w:val="both"/>
-        <w:rPr/>
-      </w:pPr>
-      <w:r>
-        <w:rPr>
-          <w:rtl w:val="0"/>
-        </w:rPr>
-        <w:t xml:space="preserve">Se ha decidido no eliminar de forma inmediata las filas con valores nulos, ya que esto supondría una pérdida considerable de información dada la magnitud del dataset. En su lugar, se evaluará el porcentaje de valores faltantes por variable para decidir si:</w:t>
-      </w:r>
-    </w:p>
-    <w:p>
-      <w:pPr>
-        <w:jc w:val="both"/>
-        <w:rPr/>
-      </w:pPr>
-      <w:r>
-        <w:rPr>
-          <w:rtl w:val="0"/>
-        </w:rPr>
-      </w:r>
-    </w:p>
-    <w:p>
-      <w:pPr>
-        <w:numPr>
-          <w:ilvl w:val="0"/>
-          <w:numId w:val="30"/>
-        </w:numPr>
-        <w:ind w:left="720" w:hanging="360"/>
-        <w:jc w:val="both"/>
-        <w:rPr>
-          <w:u w:val="none"/>
-        </w:rPr>
-      </w:pPr>
-      <w:r>
-        <w:rPr>
-          <w:rtl w:val="0"/>
-        </w:rPr>
-        <w:t xml:space="preserve">Se imputan valores (mediana, por ejemplo)</w:t>
-      </w:r>
-    </w:p>
-    <w:p>
-      <w:pPr>
-        <w:numPr>
-          <w:ilvl w:val="0"/>
-          <w:numId w:val="30"/>
-        </w:numPr>
-        <w:ind w:left="720" w:hanging="360"/>
-        <w:jc w:val="both"/>
-        <w:rPr>
-          <w:u w:val="none"/>
-        </w:rPr>
-      </w:pPr>
-      <w:r>
-        <w:rPr>
-          <w:rtl w:val="0"/>
-        </w:rPr>
-        <w:t xml:space="preserve">Se descarta la variable si el número de valores nulos (NaN) es alto</w:t>
-      </w:r>
-    </w:p>
-    <w:p>
-      <w:pPr>
-        <w:jc w:val="both"/>
-        <w:rPr>
-          <w:b w:val="1"/>
-          <w:bCs w:val="1"/>
-        </w:rPr>
-      </w:pPr>
-      <w:r>
-        <w:rPr>
-          <w:b w:val="1"/>
-          <w:bCs w:val="1"/>
-          <w:rtl w:val="0"/>
-        </w:rPr>
-        <w:t xml:space="preserve">Análisis de variables numéricas</w:t>
-      </w:r>
-    </w:p>
-    <w:p>
-      <w:pPr>
-        <w:jc w:val="both"/>
-        <w:rPr>
-          <w:b w:val="1"/>
-          <w:bCs w:val="1"/>
-        </w:rPr>
-      </w:pPr>
-      <w:r>
-        <w:rPr>
-          <w:rtl w:val="0"/>
-        </w:rPr>
-      </w:r>
-    </w:p>
-    <w:p>
-      <w:pPr>
-        <w:jc w:val="both"/>
-        <w:rPr/>
-      </w:pPr>
-      <w:r>
-        <w:rPr>
-          <w:rtl w:val="0"/>
-        </w:rPr>
-        <w:t xml:space="preserve">Para las variables numéricas (como BMI, Sleep Hours o Physical Health Days), se prevé utilizar estadísticas descriptivas y representaciones gráficas como histogramas y boxplots.</w:t>
-      </w:r>
-    </w:p>
-    <w:p>
-      <w:pPr>
-        <w:jc w:val="both"/>
-        <w:rPr/>
-      </w:pPr>
-      <w:r>
-        <w:rPr>
-          <w:rtl w:val="0"/>
-        </w:rPr>
-        <w:t xml:space="preserve">Estas herramientas permiten identificar distribuciones asimétricas, valores extremos y posibles errores que puedan haber en los datos.</w:t>
-      </w:r>
-    </w:p>
-    <w:p>
-      <w:pPr>
-        <w:jc w:val="both"/>
-        <w:rPr/>
-      </w:pPr>
-      <w:r>
-        <w:rPr>
-          <w:rtl w:val="0"/>
-        </w:rPr>
-      </w:r>
-    </w:p>
-    <w:p>
-      <w:pPr>
-        <w:jc w:val="both"/>
-        <w:rPr/>
-      </w:pPr>
-      <w:r>
-        <w:rPr>
-          <w:rtl w:val="0"/>
-        </w:rPr>
-      </w:r>
-    </w:p>
-    <w:p>
-      <w:pPr>
-        <w:jc w:val="both"/>
-        <w:rPr>
-          <w:b w:val="1"/>
-          <w:bCs w:val="1"/>
-        </w:rPr>
-      </w:pPr>
-      <w:r>
-        <w:rPr>
-          <w:b w:val="1"/>
-          <w:bCs w:val="1"/>
-          <w:rtl w:val="0"/>
-        </w:rPr>
-        <w:t xml:space="preserve">Análisis de variables categóricas</w:t>
-      </w:r>
-    </w:p>
-    <w:p>
-      <w:pPr>
-        <w:jc w:val="both"/>
-        <w:rPr>
-          <w:b w:val="1"/>
-          <w:bCs w:val="1"/>
-        </w:rPr>
-      </w:pPr>
-      <w:r>
-        <w:rPr>
-          <w:rtl w:val="0"/>
-        </w:rPr>
-      </w:r>
-    </w:p>
-    <w:p>
-      <w:pPr>
-        <w:jc w:val="both"/>
-        <w:rPr/>
-      </w:pPr>
-      <w:r>
-        <w:rPr>
-          <w:rtl w:val="0"/>
-        </w:rPr>
-        <w:t xml:space="preserve">Para las variables categóricas, se prevé analizar mediante tablas de frecuencia y gráficos de barras. Esta elección facilita la comparación entre categorías y ayuda a detectar posibles desbalances, por ejemplo, entre personas con y sin antecedentes médicos.</w:t>
-      </w:r>
-    </w:p>
-    <w:p>
-      <w:pPr>
-        <w:jc w:val="both"/>
-        <w:rPr/>
-      </w:pPr>
-      <w:r>
-        <w:rPr>
-          <w:rtl w:val="0"/>
-        </w:rPr>
-      </w:r>
-    </w:p>
-    <w:p>
-      <w:pPr>
-        <w:jc w:val="both"/>
-        <w:rPr/>
-      </w:pPr>
-      <w:r>
-        <w:rPr>
-          <w:rtl w:val="0"/>
-        </w:rPr>
-      </w:r>
-    </w:p>
-    <w:p>
-      <w:pPr>
-        <w:jc w:val="both"/>
-        <w:rPr>
-          <w:b w:val="1"/>
-          <w:bCs w:val="1"/>
-        </w:rPr>
-      </w:pPr>
-      <w:r>
-        <w:rPr>
-          <w:b w:val="1"/>
-          <w:bCs w:val="1"/>
-          <w:rtl w:val="0"/>
-        </w:rPr>
-        <w:t xml:space="preserve">Análisis de relaciones entre variables</w:t>
-      </w:r>
-    </w:p>
-    <w:p>
-      <w:pPr>
-        <w:jc w:val="both"/>
-        <w:rPr/>
-      </w:pPr>
-      <w:r>
-        <w:rPr>
-          <w:rtl w:val="0"/>
-        </w:rPr>
-      </w:r>
-    </w:p>
-    <w:p>
-      <w:pPr>
-        <w:jc w:val="both"/>
-        <w:rPr/>
-      </w:pPr>
-      <w:r>
-        <w:rPr>
-          <w:rtl w:val="0"/>
-        </w:rPr>
-        <w:t xml:space="preserve">Para explorar la relación entre las variables numéricas y la presencia de enfermedades cardiovasculares, se prevé analizar comparaciones entre grupos (por ejemplo, entre personas que hayan sufrido o no un ataque al corazón).</w:t>
-      </w:r>
-    </w:p>
-    <w:p>
-      <w:pPr>
-        <w:jc w:val="both"/>
-        <w:rPr/>
-      </w:pPr>
-      <w:r>
-        <w:rPr>
-          <w:rtl w:val="0"/>
-        </w:rPr>
-      </w:r>
-    </w:p>
-    <w:p>
-      <w:pPr>
-        <w:jc w:val="both"/>
-        <w:rPr/>
-      </w:pPr>
-      <w:r>
-        <w:rPr>
-          <w:rtl w:val="0"/>
-        </w:rPr>
-        <w:t xml:space="preserve">Este enfoque permite evaluar si ciertas características están asociadas a una mayor prevalencia de problemas cardíacos.</w:t>
-      </w:r>
-    </w:p>
-    <w:p>
-      <w:pPr>
-        <w:jc w:val="both"/>
-        <w:rPr/>
-      </w:pPr>
-      <w:r>
-        <w:rPr>
-          <w:rtl w:val="0"/>
-        </w:rPr>
-      </w:r>
-    </w:p>
-    <w:p>
-      <w:pPr>
-        <w:jc w:val="both"/>
-        <w:rPr>
           <w:b w:val="1"/>
           <w:bCs w:val="1"/>
           <w:sz w:val="24"/>
           <w:szCs w:val="24"/>
-        </w:rPr>
-      </w:pPr>
-      <w:r>
-        <w:rPr>
-          <w:rtl w:val="0"/>
-        </w:rPr>
-      </w:r>
-    </w:p>
-    <w:p>
-      <w:pPr>
-        <w:numPr>
-          <w:ilvl w:val="0"/>
-          <w:numId w:val="29"/>
-        </w:numPr>
-        <w:ind w:left="720" w:hanging="360"/>
-        <w:jc w:val="both"/>
-        <w:rPr>
-          <w:sz w:val="24"/>
-          <w:szCs w:val="24"/>
-        </w:rPr>
-      </w:pPr>
-      <w:r>
-        <w:rPr>
-          <w:b w:val="1"/>
-          <w:bCs w:val="1"/>
-          <w:sz w:val="24"/>
-          <w:szCs w:val="24"/>
           <w:rtl w:val="0"/>
         </w:rPr>
         <w:t xml:space="preserve">Limpieza y transformaciones</w:t>
-      </w:r>
-    </w:p>
-    <w:p>
-      <w:pPr>
-        <w:jc w:val="both"/>
-        <w:rPr>
-          <w:b w:val="1"/>
-          <w:bCs w:val="1"/>
-          <w:sz w:val="24"/>
-          <w:szCs w:val="24"/>
-        </w:rPr>
-      </w:pPr>
-      <w:r>
-        <w:rPr>
-          <w:rtl w:val="0"/>
-        </w:rPr>
       </w:r>
     </w:p>
     <w:p>
@@ -3121,31 +2885,318 @@
     </w:p>
     <w:p>
       <w:pPr>
-        <w:spacing w:line="276" w:lineRule="auto"/>
-        <w:ind w:left="720" w:firstLine="0"/>
-        <w:jc w:val="both"/>
+        <w:spacing w:line="240" w:lineRule="auto"/>
+        <w:jc w:val="both"/>
+        <w:rPr>
+          <w:b w:val="1"/>
+          <w:bCs w:val="1"/>
+          <w:highlight w:val="yellow"/>
+        </w:rPr>
+      </w:pPr>
+      <w:r>
         <w:rPr>
           <w:b w:val="1"/>
           <w:bCs w:val="1"/>
           <w:color w:val="fd8b09"/>
           <w:sz w:val="26"/>
           <w:szCs w:val="26"/>
-        </w:rPr>
-      </w:pPr>
-      <w:r>
-        <w:rPr>
-          <w:rtl w:val="0"/>
-        </w:rPr>
+          <w:rtl w:val="0"/>
+        </w:rPr>
+        <w:t xml:space="preserve">General Health</w:t>
+      </w:r>
+      <w:r>
+        <w:rPr>
+          <w:b w:val="1"/>
+          <w:bCs w:val="1"/>
+          <w:highlight w:val="yellow"/>
+          <w:rtl w:val="0"/>
+        </w:rPr>
+        <w:t xml:space="preserve"> </w:t>
       </w:r>
     </w:p>
     <w:p>
       <w:pPr>
         <w:spacing w:line="240" w:lineRule="auto"/>
         <w:jc w:val="both"/>
-        <w:rPr>
-          <w:b w:val="1"/>
-          <w:bCs w:val="1"/>
-          <w:highlight w:val="yellow"/>
+        <w:rPr/>
+      </w:pPr>
+      <w:r>
+        <w:rPr>
+          <w:rtl w:val="0"/>
+        </w:rPr>
+      </w:r>
+    </w:p>
+    <w:p>
+      <w:pPr>
+        <w:numPr>
+          <w:ilvl w:val="0"/>
+          <w:numId w:val="17"/>
+        </w:numPr>
+        <w:spacing w:line="276" w:lineRule="auto"/>
+        <w:ind w:left="720" w:hanging="360"/>
+        <w:jc w:val="both"/>
+        <w:rPr>
+          <w:u w:val="none"/>
+        </w:rPr>
+      </w:pPr>
+      <w:r>
+        <w:rPr>
+          <w:b w:val="1"/>
+          <w:bCs w:val="1"/>
+          <w:u w:val="single"/>
+          <w:rtl w:val="0"/>
+        </w:rPr>
+        <w:t xml:space="preserve">Valores</w:t>
+      </w:r>
+      <w:r>
+        <w:rPr>
+          <w:rtl w:val="0"/>
+        </w:rPr>
+        <w:t xml:space="preserve">: </w:t>
+        <w:br w:type="textWrapping"/>
+        <w:t xml:space="preserve">Poor, Fair, Good, Very good, Excellent</w:t>
+        <w:br w:type="textWrapping"/>
+      </w:r>
+      <w:r>
+        <w:rPr>
+          <w:rtl w:val="0"/>
+        </w:rPr>
+      </w:r>
+    </w:p>
+    <w:p>
+      <w:pPr>
+        <w:numPr>
+          <w:ilvl w:val="0"/>
+          <w:numId w:val="17"/>
+        </w:numPr>
+        <w:spacing w:line="276" w:lineRule="auto"/>
+        <w:ind w:left="720" w:hanging="360"/>
+        <w:jc w:val="both"/>
+        <w:rPr>
+          <w:u w:val="none"/>
+        </w:rPr>
+      </w:pPr>
+      <w:r>
+        <w:rPr>
+          <w:b w:val="1"/>
+          <w:bCs w:val="1"/>
+          <w:u w:val="single"/>
+          <w:rtl w:val="0"/>
+        </w:rPr>
+        <w:t xml:space="preserve">Tipo de variable</w:t>
+      </w:r>
+      <w:r>
+        <w:rPr>
+          <w:b w:val="1"/>
+          <w:bCs w:val="1"/>
+          <w:rtl w:val="0"/>
+        </w:rPr>
+        <w:t xml:space="preserve">:</w:t>
+      </w:r>
+      <w:r>
+        <w:rPr>
+          <w:rtl w:val="0"/>
+        </w:rPr>
+        <w:br w:type="textWrapping"/>
+        <w:t xml:space="preserve">Es una variable categórica ordinal (existe un orden lógico entre las categorías)</w:t>
+        <w:br w:type="textWrapping"/>
+      </w:r>
+      <w:r>
+        <w:rPr>
+          <w:rtl w:val="0"/>
+        </w:rPr>
+      </w:r>
+    </w:p>
+    <w:p>
+      <w:pPr>
+        <w:numPr>
+          <w:ilvl w:val="0"/>
+          <w:numId w:val="17"/>
+        </w:numPr>
+        <w:spacing w:line="276" w:lineRule="auto"/>
+        <w:ind w:left="720" w:hanging="360"/>
+        <w:jc w:val="both"/>
+        <w:rPr>
+          <w:u w:val="none"/>
+        </w:rPr>
+      </w:pPr>
+      <w:r>
+        <w:rPr>
+          <w:b w:val="1"/>
+          <w:bCs w:val="1"/>
+          <w:u w:val="single"/>
+          <w:rtl w:val="0"/>
+        </w:rPr>
+        <w:t xml:space="preserve">Limpieza</w:t>
+      </w:r>
+      <w:r>
+        <w:rPr>
+          <w:rtl w:val="0"/>
+        </w:rPr>
+        <w:t xml:space="preserve">:</w:t>
+        <w:br w:type="textWrapping"/>
+        <w:t xml:space="preserve">No es necesario limpiar nada ya que todas las categorías son válidas</w:t>
+        <w:br w:type="textWrapping"/>
+      </w:r>
+      <w:r>
+        <w:rPr>
+          <w:rtl w:val="0"/>
+        </w:rPr>
+      </w:r>
+    </w:p>
+    <w:p>
+      <w:pPr>
+        <w:numPr>
+          <w:ilvl w:val="0"/>
+          <w:numId w:val="17"/>
+        </w:numPr>
+        <w:spacing w:line="276" w:lineRule="auto"/>
+        <w:ind w:left="720" w:hanging="360"/>
+        <w:jc w:val="both"/>
+        <w:rPr>
+          <w:u w:val="none"/>
+        </w:rPr>
+      </w:pPr>
+      <w:r>
+        <w:rPr>
+          <w:b w:val="1"/>
+          <w:bCs w:val="1"/>
+          <w:u w:val="single"/>
+          <w:rtl w:val="0"/>
+        </w:rPr>
+        <w:t xml:space="preserve">Transformación</w:t>
+      </w:r>
+      <w:r>
+        <w:rPr>
+          <w:rtl w:val="0"/>
+        </w:rPr>
+        <w:t xml:space="preserve">:</w:t>
+        <w:br w:type="textWrapping"/>
+        <w:t xml:space="preserve">Consideramos transformar los valores de esta variable por valores numéricos:</w:t>
+        <w:br w:type="textWrapping"/>
+      </w:r>
+      <w:r>
+        <w:rPr>
+          <w:b w:val="1"/>
+          <w:bCs w:val="1"/>
+          <w:rtl w:val="0"/>
+        </w:rPr>
+        <w:t xml:space="preserve">Poor</w:t>
+      </w:r>
+      <w:r>
+        <w:rPr>
+          <w:rtl w:val="0"/>
+        </w:rPr>
+        <w:t xml:space="preserve"> = 1</w:t>
+        <w:br w:type="textWrapping"/>
+      </w:r>
+      <w:r>
+        <w:rPr>
+          <w:b w:val="1"/>
+          <w:bCs w:val="1"/>
+          <w:rtl w:val="0"/>
+        </w:rPr>
+        <w:t xml:space="preserve">Fair </w:t>
+      </w:r>
+      <w:r>
+        <w:rPr>
+          <w:rtl w:val="0"/>
+        </w:rPr>
+        <w:t xml:space="preserve">= 2</w:t>
+        <w:br w:type="textWrapping"/>
+      </w:r>
+      <w:r>
+        <w:rPr>
+          <w:b w:val="1"/>
+          <w:bCs w:val="1"/>
+          <w:rtl w:val="0"/>
+        </w:rPr>
+        <w:t xml:space="preserve">Good </w:t>
+      </w:r>
+      <w:r>
+        <w:rPr>
+          <w:rtl w:val="0"/>
+        </w:rPr>
+        <w:t xml:space="preserve">= 3</w:t>
+        <w:br w:type="textWrapping"/>
+      </w:r>
+      <w:r>
+        <w:rPr>
+          <w:b w:val="1"/>
+          <w:bCs w:val="1"/>
+          <w:rtl w:val="0"/>
+        </w:rPr>
+        <w:t xml:space="preserve">Very good</w:t>
+      </w:r>
+      <w:r>
+        <w:rPr>
+          <w:rtl w:val="0"/>
+        </w:rPr>
+        <w:t xml:space="preserve"> = 4</w:t>
+        <w:br w:type="textWrapping"/>
+      </w:r>
+      <w:r>
+        <w:rPr>
+          <w:b w:val="1"/>
+          <w:bCs w:val="1"/>
+          <w:rtl w:val="0"/>
+        </w:rPr>
+        <w:t xml:space="preserve">Excellent </w:t>
+      </w:r>
+      <w:r>
+        <w:rPr>
+          <w:rtl w:val="0"/>
+        </w:rPr>
+        <w:t xml:space="preserve">= 5</w:t>
+      </w:r>
+    </w:p>
+    <w:p>
+      <w:pPr>
+        <w:spacing w:line="276" w:lineRule="auto"/>
+        <w:ind w:left="0" w:firstLine="0"/>
+        <w:jc w:val="both"/>
+        <w:rPr/>
+      </w:pPr>
+      <w:r>
+        <w:rPr>
+          <w:rtl w:val="0"/>
+        </w:rPr>
+      </w:r>
+    </w:p>
+    <w:p>
+      <w:pPr>
+        <w:spacing w:line="276" w:lineRule="auto"/>
+        <w:ind w:left="720" w:firstLine="0"/>
+        <w:jc w:val="both"/>
+        <w:rPr/>
+      </w:pPr>
+      <w:r>
+        <w:rPr>
+          <w:rtl w:val="0"/>
+        </w:rPr>
+        <w:t xml:space="preserve">Esta transformación permite calcular promedios, correlaciones y otros análisis cuantitativos</w:t>
+      </w:r>
+    </w:p>
+    <w:p>
+      <w:pPr>
+        <w:spacing w:line="276" w:lineRule="auto"/>
+        <w:ind w:left="0" w:firstLine="0"/>
+        <w:jc w:val="both"/>
+        <w:rPr/>
+      </w:pPr>
+      <w:r>
+        <w:rPr>
+          <w:rtl w:val="0"/>
+        </w:rPr>
+      </w:r>
+    </w:p>
+    <w:p>
+      <w:pPr>
+        <w:spacing w:line="240" w:lineRule="auto"/>
+        <w:jc w:val="both"/>
+        <w:rPr>
+          <w:sz w:val="26"/>
+          <w:szCs w:val="26"/>
         </w:rPr>
       </w:pPr>
       <w:r>
@@ -3157,16 +3208,12 @@
           <w:szCs w:val="26"/>
           <w:rtl w:val="0"/>
         </w:rPr>
-        <w:t xml:space="preserve">General Health</w:t>
-      </w:r>
-      <w:r>
-        <w:rPr>
-          <w:b w:val="1"/>
-          <w:bCs w:val="1"/>
-          <w:highlight w:val="yellow"/>
-          <w:rtl w:val="0"/>
-        </w:rPr>
-        <w:t xml:space="preserve"> </w:t>
+        <w:t xml:space="preserve">Physical Health Days / Mental Health Days</w:t>
+      </w:r>
+      <w:r>
+        <w:rPr>
+          <w:rtl w:val="0"/>
+        </w:rPr>
       </w:r>
     </w:p>
     <w:p>
@@ -3183,378 +3230,164 @@
     </w:p>
     <w:p>
       <w:pPr>
+        <w:numPr>
+          <w:ilvl w:val="0"/>
+          <w:numId w:val="28"/>
+        </w:numPr>
+        <w:spacing w:line="276" w:lineRule="auto"/>
+        <w:ind w:left="720" w:hanging="360"/>
+        <w:jc w:val="both"/>
+        <w:rPr>
+          <w:u w:val="none"/>
+        </w:rPr>
+      </w:pPr>
+      <w:r>
+        <w:rPr>
+          <w:b w:val="1"/>
+          <w:bCs w:val="1"/>
+          <w:u w:val="single"/>
+          <w:rtl w:val="0"/>
+        </w:rPr>
+        <w:t xml:space="preserve">Valores</w:t>
+      </w:r>
+      <w:r>
+        <w:rPr>
+          <w:rtl w:val="0"/>
+        </w:rPr>
+        <w:t xml:space="preserve">: </w:t>
+        <w:br w:type="textWrapping"/>
+        <w:t xml:space="preserve">Número de días entre 0 y 30</w:t>
+        <w:br w:type="textWrapping"/>
+      </w:r>
+      <w:r>
+        <w:rPr>
+          <w:rtl w:val="0"/>
+        </w:rPr>
+      </w:r>
+    </w:p>
+    <w:p>
+      <w:pPr>
+        <w:numPr>
+          <w:ilvl w:val="0"/>
+          <w:numId w:val="28"/>
+        </w:numPr>
+        <w:spacing w:line="276" w:lineRule="auto"/>
+        <w:ind w:left="720" w:hanging="360"/>
+        <w:jc w:val="both"/>
+        <w:rPr>
+          <w:u w:val="none"/>
+        </w:rPr>
+      </w:pPr>
+      <w:r>
+        <w:rPr>
+          <w:b w:val="1"/>
+          <w:bCs w:val="1"/>
+          <w:u w:val="single"/>
+          <w:rtl w:val="0"/>
+        </w:rPr>
+        <w:t xml:space="preserve">Tipo de variable</w:t>
+      </w:r>
+      <w:r>
+        <w:rPr>
+          <w:rtl w:val="0"/>
+        </w:rPr>
+        <w:t xml:space="preserve">:</w:t>
+        <w:br w:type="textWrapping"/>
+        <w:t xml:space="preserve">Es una variable numérica discreta</w:t>
+        <w:br w:type="textWrapping"/>
+      </w:r>
+      <w:r>
+        <w:rPr>
+          <w:rtl w:val="0"/>
+        </w:rPr>
+      </w:r>
+    </w:p>
+    <w:p>
+      <w:pPr>
+        <w:numPr>
+          <w:ilvl w:val="0"/>
+          <w:numId w:val="28"/>
+        </w:numPr>
+        <w:spacing w:line="276" w:lineRule="auto"/>
+        <w:ind w:left="720" w:hanging="360"/>
+        <w:jc w:val="both"/>
+        <w:rPr>
+          <w:u w:val="none"/>
+        </w:rPr>
+      </w:pPr>
+      <w:r>
+        <w:rPr>
+          <w:b w:val="1"/>
+          <w:bCs w:val="1"/>
+          <w:u w:val="single"/>
+          <w:rtl w:val="0"/>
+        </w:rPr>
+        <w:t xml:space="preserve">Limpieza</w:t>
+      </w:r>
+      <w:r>
+        <w:rPr>
+          <w:rtl w:val="0"/>
+        </w:rPr>
+        <w:t xml:space="preserve">:</w:t>
+        <w:br w:type="textWrapping"/>
+        <w:t xml:space="preserve">No es necesario realizar ninguna limpieza. El valor 30 representa “todos los días” y no se considera un error</w:t>
+        <w:br w:type="textWrapping"/>
+      </w:r>
+      <w:r>
+        <w:rPr>
+          <w:rtl w:val="0"/>
+        </w:rPr>
+      </w:r>
+    </w:p>
+    <w:p>
+      <w:pPr>
+        <w:numPr>
+          <w:ilvl w:val="0"/>
+          <w:numId w:val="28"/>
+        </w:numPr>
+        <w:spacing w:line="276" w:lineRule="auto"/>
+        <w:ind w:left="720" w:hanging="360"/>
+        <w:jc w:val="both"/>
+        <w:rPr>
+          <w:u w:val="none"/>
+        </w:rPr>
+      </w:pPr>
+      <w:r>
+        <w:rPr>
+          <w:b w:val="1"/>
+          <w:bCs w:val="1"/>
+          <w:u w:val="single"/>
+          <w:rtl w:val="0"/>
+        </w:rPr>
+        <w:t xml:space="preserve">Transformación</w:t>
+      </w:r>
+      <w:r>
+        <w:rPr>
+          <w:rtl w:val="0"/>
+        </w:rPr>
+        <w:t xml:space="preserve">:</w:t>
+        <w:br w:type="textWrapping"/>
+        <w:t xml:space="preserve">No es necesario realizar ninguna transformación</w:t>
+      </w:r>
+    </w:p>
+    <w:p>
+      <w:pPr>
+        <w:spacing w:line="276" w:lineRule="auto"/>
+        <w:ind w:left="720" w:firstLine="0"/>
+        <w:jc w:val="both"/>
+        <w:rPr/>
+      </w:pPr>
+      <w:r>
+        <w:rPr>
+          <w:rtl w:val="0"/>
+        </w:rPr>
+      </w:r>
+    </w:p>
+    <w:p>
+      <w:pPr>
         <w:spacing w:line="240" w:lineRule="auto"/>
         <w:jc w:val="both"/>
         <w:rPr/>
-      </w:pPr>
-      <w:r>
-        <w:rPr>
-          <w:rtl w:val="0"/>
-        </w:rPr>
-      </w:r>
-    </w:p>
-    <w:p>
-      <w:pPr>
-        <w:numPr>
-          <w:ilvl w:val="0"/>
-          <w:numId w:val="17"/>
-        </w:numPr>
-        <w:spacing w:line="276" w:lineRule="auto"/>
-        <w:ind w:left="720" w:hanging="360"/>
-        <w:jc w:val="both"/>
-        <w:rPr>
-          <w:u w:val="none"/>
-        </w:rPr>
-      </w:pPr>
-      <w:r>
-        <w:rPr>
-          <w:b w:val="1"/>
-          <w:bCs w:val="1"/>
-          <w:u w:val="single"/>
-          <w:rtl w:val="0"/>
-        </w:rPr>
-        <w:t xml:space="preserve">Valores</w:t>
-      </w:r>
-      <w:r>
-        <w:rPr>
-          <w:rtl w:val="0"/>
-        </w:rPr>
-        <w:t xml:space="preserve">: </w:t>
-        <w:br w:type="textWrapping"/>
-        <w:t xml:space="preserve">Poor, Fair, Good, Very good, Excellent</w:t>
-        <w:br w:type="textWrapping"/>
-      </w:r>
-      <w:r>
-        <w:rPr>
-          <w:rtl w:val="0"/>
-        </w:rPr>
-      </w:r>
-    </w:p>
-    <w:p>
-      <w:pPr>
-        <w:numPr>
-          <w:ilvl w:val="0"/>
-          <w:numId w:val="17"/>
-        </w:numPr>
-        <w:spacing w:line="276" w:lineRule="auto"/>
-        <w:ind w:left="720" w:hanging="360"/>
-        <w:jc w:val="both"/>
-        <w:rPr>
-          <w:u w:val="none"/>
-        </w:rPr>
-      </w:pPr>
-      <w:r>
-        <w:rPr>
-          <w:b w:val="1"/>
-          <w:bCs w:val="1"/>
-          <w:u w:val="single"/>
-          <w:rtl w:val="0"/>
-        </w:rPr>
-        <w:t xml:space="preserve">Tipo de variable</w:t>
-      </w:r>
-      <w:r>
-        <w:rPr>
-          <w:b w:val="1"/>
-          <w:bCs w:val="1"/>
-          <w:rtl w:val="0"/>
-        </w:rPr>
-        <w:t xml:space="preserve">:</w:t>
-      </w:r>
-      <w:r>
-        <w:rPr>
-          <w:rtl w:val="0"/>
-        </w:rPr>
-        <w:br w:type="textWrapping"/>
-        <w:t xml:space="preserve">Es una variable categórica ordinal (existe un orden lógico entre las categorías)</w:t>
-        <w:br w:type="textWrapping"/>
-      </w:r>
-      <w:r>
-        <w:rPr>
-          <w:rtl w:val="0"/>
-        </w:rPr>
-      </w:r>
-    </w:p>
-    <w:p>
-      <w:pPr>
-        <w:numPr>
-          <w:ilvl w:val="0"/>
-          <w:numId w:val="17"/>
-        </w:numPr>
-        <w:spacing w:line="276" w:lineRule="auto"/>
-        <w:ind w:left="720" w:hanging="360"/>
-        <w:jc w:val="both"/>
-        <w:rPr>
-          <w:u w:val="none"/>
-        </w:rPr>
-      </w:pPr>
-      <w:r>
-        <w:rPr>
-          <w:b w:val="1"/>
-          <w:bCs w:val="1"/>
-          <w:u w:val="single"/>
-          <w:rtl w:val="0"/>
-        </w:rPr>
-        <w:t xml:space="preserve">Limpieza</w:t>
-      </w:r>
-      <w:r>
-        <w:rPr>
-          <w:rtl w:val="0"/>
-        </w:rPr>
-        <w:t xml:space="preserve">:</w:t>
-        <w:br w:type="textWrapping"/>
-        <w:t xml:space="preserve">No es necesario limpiar nada ya que todas las categorías son válidas</w:t>
-        <w:br w:type="textWrapping"/>
-      </w:r>
-      <w:r>
-        <w:rPr>
-          <w:rtl w:val="0"/>
-        </w:rPr>
-      </w:r>
-    </w:p>
-    <w:p>
-      <w:pPr>
-        <w:numPr>
-          <w:ilvl w:val="0"/>
-          <w:numId w:val="17"/>
-        </w:numPr>
-        <w:spacing w:line="276" w:lineRule="auto"/>
-        <w:ind w:left="720" w:hanging="360"/>
-        <w:jc w:val="both"/>
-        <w:rPr>
-          <w:u w:val="none"/>
-        </w:rPr>
-      </w:pPr>
-      <w:r>
-        <w:rPr>
-          <w:b w:val="1"/>
-          <w:bCs w:val="1"/>
-          <w:u w:val="single"/>
-          <w:rtl w:val="0"/>
-        </w:rPr>
-        <w:t xml:space="preserve">Transformación</w:t>
-      </w:r>
-      <w:r>
-        <w:rPr>
-          <w:rtl w:val="0"/>
-        </w:rPr>
-        <w:t xml:space="preserve">:</w:t>
-        <w:br w:type="textWrapping"/>
-        <w:t xml:space="preserve">Consideramos transformar los valores de esta variable por valores numéricos:</w:t>
-        <w:br w:type="textWrapping"/>
-      </w:r>
-      <w:r>
-        <w:rPr>
-          <w:b w:val="1"/>
-          <w:bCs w:val="1"/>
-          <w:rtl w:val="0"/>
-        </w:rPr>
-        <w:t xml:space="preserve">Poor</w:t>
-      </w:r>
-      <w:r>
-        <w:rPr>
-          <w:rtl w:val="0"/>
-        </w:rPr>
-        <w:t xml:space="preserve"> = 1</w:t>
-        <w:br w:type="textWrapping"/>
-      </w:r>
-      <w:r>
-        <w:rPr>
-          <w:b w:val="1"/>
-          <w:bCs w:val="1"/>
-          <w:rtl w:val="0"/>
-        </w:rPr>
-        <w:t xml:space="preserve">Fair </w:t>
-      </w:r>
-      <w:r>
-        <w:rPr>
-          <w:rtl w:val="0"/>
-        </w:rPr>
-        <w:t xml:space="preserve">= 2</w:t>
-        <w:br w:type="textWrapping"/>
-      </w:r>
-      <w:r>
-        <w:rPr>
-          <w:b w:val="1"/>
-          <w:bCs w:val="1"/>
-          <w:rtl w:val="0"/>
-        </w:rPr>
-        <w:t xml:space="preserve">Good </w:t>
-      </w:r>
-      <w:r>
-        <w:rPr>
-          <w:rtl w:val="0"/>
-        </w:rPr>
-        <w:t xml:space="preserve">= 3</w:t>
-        <w:br w:type="textWrapping"/>
-      </w:r>
-      <w:r>
-        <w:rPr>
-          <w:b w:val="1"/>
-          <w:bCs w:val="1"/>
-          <w:rtl w:val="0"/>
-        </w:rPr>
-        <w:t xml:space="preserve">Very good</w:t>
-      </w:r>
-      <w:r>
-        <w:rPr>
-          <w:rtl w:val="0"/>
-        </w:rPr>
-        <w:t xml:space="preserve"> = 4</w:t>
-        <w:br w:type="textWrapping"/>
-      </w:r>
-      <w:r>
-        <w:rPr>
-          <w:b w:val="1"/>
-          <w:bCs w:val="1"/>
-          <w:rtl w:val="0"/>
-        </w:rPr>
-        <w:t xml:space="preserve">Excellent </w:t>
-      </w:r>
-      <w:r>
-        <w:rPr>
-          <w:rtl w:val="0"/>
-        </w:rPr>
-        <w:t xml:space="preserve">= 5</w:t>
-      </w:r>
-    </w:p>
-    <w:p>
-      <w:pPr>
-        <w:spacing w:line="276" w:lineRule="auto"/>
-        <w:ind w:left="0" w:firstLine="0"/>
-        <w:jc w:val="both"/>
-        <w:rPr/>
-      </w:pPr>
-      <w:r>
-        <w:rPr>
-          <w:rtl w:val="0"/>
-        </w:rPr>
-      </w:r>
-    </w:p>
-    <w:p>
-      <w:pPr>
-        <w:spacing w:line="276" w:lineRule="auto"/>
-        <w:ind w:left="720" w:firstLine="0"/>
-        <w:jc w:val="both"/>
-        <w:rPr/>
-      </w:pPr>
-      <w:r>
-        <w:rPr>
-          <w:rtl w:val="0"/>
-        </w:rPr>
-        <w:t xml:space="preserve">Esta transformación permite calcular promedios, correlaciones y otros análisis cuantitativos</w:t>
-      </w:r>
-    </w:p>
-    <w:p>
-      <w:pPr>
-        <w:spacing w:line="276" w:lineRule="auto"/>
-        <w:ind w:left="0" w:firstLine="0"/>
-        <w:jc w:val="both"/>
-        <w:rPr/>
-      </w:pPr>
-      <w:r>
-        <w:rPr>
-          <w:rtl w:val="0"/>
-        </w:rPr>
-      </w:r>
-    </w:p>
-    <w:p>
-      <w:pPr>
-        <w:spacing w:line="276" w:lineRule="auto"/>
-        <w:ind w:left="0" w:firstLine="0"/>
-        <w:jc w:val="both"/>
-        <w:rPr/>
-      </w:pPr>
-      <w:r>
-        <w:rPr>
-          <w:rtl w:val="0"/>
-        </w:rPr>
-      </w:r>
-    </w:p>
-    <w:p>
-      <w:pPr>
-        <w:spacing w:line="276" w:lineRule="auto"/>
-        <w:ind w:left="0" w:firstLine="0"/>
-        <w:jc w:val="both"/>
-        <w:rPr/>
-      </w:pPr>
-      <w:r>
-        <w:rPr>
-          <w:rtl w:val="0"/>
-        </w:rPr>
-      </w:r>
-    </w:p>
-    <w:p>
-      <w:pPr>
-        <w:spacing w:line="276" w:lineRule="auto"/>
-        <w:ind w:left="0" w:firstLine="0"/>
-        <w:jc w:val="both"/>
-        <w:rPr/>
-      </w:pPr>
-      <w:r>
-        <w:rPr>
-          <w:rtl w:val="0"/>
-        </w:rPr>
-      </w:r>
-    </w:p>
-    <w:p>
-      <w:pPr>
-        <w:spacing w:line="276" w:lineRule="auto"/>
-        <w:ind w:left="0" w:firstLine="0"/>
-        <w:jc w:val="both"/>
-        <w:rPr/>
-      </w:pPr>
-      <w:r>
-        <w:rPr>
-          <w:rtl w:val="0"/>
-        </w:rPr>
-      </w:r>
-    </w:p>
-    <w:p>
-      <w:pPr>
-        <w:spacing w:line="276" w:lineRule="auto"/>
-        <w:ind w:left="0" w:firstLine="0"/>
-        <w:jc w:val="both"/>
-        <w:rPr/>
-      </w:pPr>
-      <w:r>
-        <w:rPr>
-          <w:rtl w:val="0"/>
-        </w:rPr>
-      </w:r>
-    </w:p>
-    <w:p>
-      <w:pPr>
-        <w:spacing w:line="276" w:lineRule="auto"/>
-        <w:ind w:left="0" w:firstLine="0"/>
-        <w:jc w:val="both"/>
-        <w:rPr/>
-      </w:pPr>
-      <w:r>
-        <w:rPr>
-          <w:rtl w:val="0"/>
-        </w:rPr>
-      </w:r>
-    </w:p>
-    <w:p>
-      <w:pPr>
-        <w:spacing w:line="240" w:lineRule="auto"/>
-        <w:jc w:val="both"/>
-        <w:rPr/>
-      </w:pPr>
-      <w:r>
-        <w:rPr>
-          <w:rtl w:val="0"/>
-        </w:rPr>
-      </w:r>
-    </w:p>
-    <w:p>
-      <w:pPr>
-        <w:spacing w:line="240" w:lineRule="auto"/>
-        <w:jc w:val="both"/>
-        <w:rPr>
-          <w:sz w:val="26"/>
-          <w:szCs w:val="26"/>
-        </w:rPr>
       </w:pPr>
       <w:r>
         <w:rPr>
@@ -3565,7 +3398,7 @@
           <w:szCs w:val="26"/>
           <w:rtl w:val="0"/>
         </w:rPr>
-        <w:t xml:space="preserve">Physical Health Days / Mental Health Days</w:t>
+        <w:t xml:space="preserve">Last Checkup Time</w:t>
       </w:r>
       <w:r>
         <w:rPr>
@@ -3589,7 +3422,7 @@
       <w:pPr>
         <w:numPr>
           <w:ilvl w:val="0"/>
-          <w:numId w:val="28"/>
+          <w:numId w:val="23"/>
         </w:numPr>
         <w:spacing w:line="276" w:lineRule="auto"/>
         <w:ind w:left="720" w:hanging="360"/>
@@ -3613,20 +3446,20 @@
         </w:rPr>
         <w:t xml:space="preserve">: </w:t>
         <w:br w:type="textWrapping"/>
-        <w:t xml:space="preserve">Número de días entre 0 y 30</w:t>
-        <w:br w:type="textWrapping"/>
-      </w:r>
-      <w:r>
-        <w:rPr>
-          <w:rtl w:val="0"/>
-        </w:rPr>
-      </w:r>
-    </w:p>
-    <w:p>
-      <w:pPr>
-        <w:numPr>
-          <w:ilvl w:val="0"/>
-          <w:numId w:val="28"/>
+        <w:t xml:space="preserve">Intervalos de tiempo desde el último chequeo médico: &lt;1 year, 1-2 years, &gt;5 years, Never </w:t>
+        <w:br w:type="textWrapping"/>
+      </w:r>
+      <w:r>
+        <w:rPr>
+          <w:rtl w:val="0"/>
+        </w:rPr>
+      </w:r>
+    </w:p>
+    <w:p>
+      <w:pPr>
+        <w:numPr>
+          <w:ilvl w:val="0"/>
+          <w:numId w:val="23"/>
         </w:numPr>
         <w:spacing w:line="276" w:lineRule="auto"/>
         <w:ind w:left="720" w:hanging="360"/>
@@ -3650,20 +3483,27 @@
         </w:rPr>
         <w:t xml:space="preserve">:</w:t>
         <w:br w:type="textWrapping"/>
-        <w:t xml:space="preserve">Es una variable numérica discreta</w:t>
-        <w:br w:type="textWrapping"/>
-      </w:r>
-      <w:r>
-        <w:rPr>
-          <w:rtl w:val="0"/>
-        </w:rPr>
-      </w:r>
-    </w:p>
-    <w:p>
-      <w:pPr>
-        <w:numPr>
-          <w:ilvl w:val="0"/>
-          <w:numId w:val="28"/>
+        <w:t xml:space="preserve">Es una variable categórica ordinal</w:t>
+      </w:r>
+    </w:p>
+    <w:p>
+      <w:pPr>
+        <w:spacing w:line="240" w:lineRule="auto"/>
+        <w:ind w:left="0" w:firstLine="0"/>
+        <w:jc w:val="both"/>
+        <w:rPr/>
+      </w:pPr>
+      <w:r>
+        <w:rPr>
+          <w:rtl w:val="0"/>
+        </w:rPr>
+      </w:r>
+    </w:p>
+    <w:p>
+      <w:pPr>
+        <w:numPr>
+          <w:ilvl w:val="0"/>
+          <w:numId w:val="14"/>
         </w:numPr>
         <w:spacing w:line="276" w:lineRule="auto"/>
         <w:ind w:left="720" w:hanging="360"/>
@@ -3687,20 +3527,14 @@
         </w:rPr>
         <w:t xml:space="preserve">:</w:t>
         <w:br w:type="textWrapping"/>
-        <w:t xml:space="preserve">No es necesario realizar ninguna limpieza. El valor 30 representa “todos los días” y no se considera un error</w:t>
-        <w:br w:type="textWrapping"/>
-      </w:r>
-      <w:r>
-        <w:rPr>
-          <w:rtl w:val="0"/>
-        </w:rPr>
-      </w:r>
-    </w:p>
-    <w:p>
-      <w:pPr>
-        <w:numPr>
-          <w:ilvl w:val="0"/>
-          <w:numId w:val="28"/>
+        <w:t xml:space="preserve">No es necesario realizar ninguna limpieza</w:t>
+      </w:r>
+    </w:p>
+    <w:p>
+      <w:pPr>
+        <w:numPr>
+          <w:ilvl w:val="0"/>
+          <w:numId w:val="14"/>
         </w:numPr>
         <w:spacing w:line="276" w:lineRule="auto"/>
         <w:ind w:left="720" w:hanging="360"/>
@@ -3724,7 +3558,7 @@
         </w:rPr>
         <w:t xml:space="preserve">:</w:t>
         <w:br w:type="textWrapping"/>
-        <w:t xml:space="preserve">No es necesario realizar ninguna transformación</w:t>
+        <w:t xml:space="preserve">Consideramos transformar los valores de esta variable por valores numéricos:</w:t>
       </w:r>
     </w:p>
     <w:p>
@@ -3738,6 +3572,130 @@
         <w:rPr>
           <w:rtl w:val="0"/>
         </w:rPr>
+        <w:br w:type="textWrapping"/>
+      </w:r>
+      <w:r>
+        <w:rPr>
+          <w:b w:val="1"/>
+          <w:bCs w:val="1"/>
+          <w:rtl w:val="0"/>
+        </w:rPr>
+        <w:t xml:space="preserve">Within past year</w:t>
+      </w:r>
+      <w:r>
+        <w:rPr>
+          <w:rtl w:val="0"/>
+        </w:rPr>
+        <w:t xml:space="preserve"> = 1</w:t>
+        <w:br w:type="textWrapping"/>
+      </w:r>
+      <w:r>
+        <w:rPr>
+          <w:b w:val="1"/>
+          <w:bCs w:val="1"/>
+          <w:rtl w:val="0"/>
+        </w:rPr>
+        <w:t xml:space="preserve">Within past 2 years </w:t>
+      </w:r>
+      <w:r>
+        <w:rPr>
+          <w:rtl w:val="0"/>
+        </w:rPr>
+        <w:t xml:space="preserve">= 2</w:t>
+        <w:br w:type="textWrapping"/>
+      </w:r>
+      <w:r>
+        <w:rPr>
+          <w:b w:val="1"/>
+          <w:bCs w:val="1"/>
+          <w:rtl w:val="0"/>
+        </w:rPr>
+        <w:t xml:space="preserve">Within past 5 years</w:t>
+      </w:r>
+      <w:r>
+        <w:rPr>
+          <w:rtl w:val="0"/>
+        </w:rPr>
+        <w:t xml:space="preserve"> = 3</w:t>
+        <w:br w:type="textWrapping"/>
+      </w:r>
+      <w:r>
+        <w:rPr>
+          <w:b w:val="1"/>
+          <w:bCs w:val="1"/>
+          <w:rtl w:val="0"/>
+        </w:rPr>
+        <w:t xml:space="preserve">5 or more years ago</w:t>
+      </w:r>
+      <w:r>
+        <w:rPr>
+          <w:rtl w:val="0"/>
+        </w:rPr>
+        <w:t xml:space="preserve"> = 4</w:t>
+      </w:r>
+    </w:p>
+    <w:p>
+      <w:pPr>
+        <w:spacing w:line="276" w:lineRule="auto"/>
+        <w:ind w:left="0" w:firstLine="0"/>
+        <w:jc w:val="both"/>
+        <w:rPr/>
+      </w:pPr>
+      <w:r>
+        <w:rPr>
+          <w:rtl w:val="0"/>
+        </w:rPr>
+      </w:r>
+    </w:p>
+    <w:p>
+      <w:pPr>
+        <w:spacing w:line="276" w:lineRule="auto"/>
+        <w:ind w:left="720" w:firstLine="0"/>
+        <w:jc w:val="both"/>
+        <w:rPr/>
+      </w:pPr>
+      <w:r>
+        <w:rPr>
+          <w:rtl w:val="0"/>
+        </w:rPr>
+        <w:t xml:space="preserve">Esta codificación facilita el análisis de prevención y su relación con otras variables de salud</w:t>
+      </w:r>
+    </w:p>
+    <w:p>
+      <w:pPr>
+        <w:spacing w:line="276" w:lineRule="auto"/>
+        <w:ind w:left="720" w:firstLine="0"/>
+        <w:jc w:val="both"/>
+        <w:rPr/>
+      </w:pPr>
+      <w:r>
+        <w:rPr>
+          <w:rtl w:val="0"/>
+        </w:rPr>
+      </w:r>
+    </w:p>
+    <w:p>
+      <w:pPr>
+        <w:spacing w:line="276" w:lineRule="auto"/>
+        <w:ind w:left="0" w:firstLine="0"/>
+        <w:jc w:val="both"/>
+        <w:rPr>
+          <w:b w:val="1"/>
+          <w:bCs w:val="1"/>
+          <w:sz w:val="26"/>
+          <w:szCs w:val="26"/>
+        </w:rPr>
+      </w:pPr>
+      <w:r>
+        <w:rPr>
+          <w:rtl w:val="0"/>
+        </w:rPr>
+        <w:t xml:space="preserve">Variables binarias de salud y hábitos como:</w:t>
+      </w:r>
+      <w:r>
+        <w:rPr>
+          <w:rtl w:val="0"/>
+        </w:rPr>
       </w:r>
     </w:p>
     <w:p>
@@ -3754,9 +3712,12 @@
     </w:p>
     <w:p>
       <w:pPr>
-        <w:spacing w:line="240" w:lineRule="auto"/>
-        <w:jc w:val="both"/>
-        <w:rPr/>
+        <w:spacing w:line="276" w:lineRule="auto"/>
+        <w:jc w:val="both"/>
+        <w:rPr>
+          <w:sz w:val="26"/>
+          <w:szCs w:val="26"/>
+        </w:rPr>
       </w:pPr>
       <w:r>
         <w:rPr>
@@ -3767,7 +3728,7 @@
           <w:szCs w:val="26"/>
           <w:rtl w:val="0"/>
         </w:rPr>
-        <w:t xml:space="preserve">Last Checkup Time</w:t>
+        <w:t xml:space="preserve">Physical Activities, Had Heart Attack, Had Stroke, Had Asthma, Chest Scan, Alcohol Drinkers, HIV Testing, Flu Vax Last 12, entre otras.</w:t>
       </w:r>
       <w:r>
         <w:rPr>
@@ -3791,7 +3752,7 @@
       <w:pPr>
         <w:numPr>
           <w:ilvl w:val="0"/>
-          <w:numId w:val="23"/>
+          <w:numId w:val="37"/>
         </w:numPr>
         <w:spacing w:line="276" w:lineRule="auto"/>
         <w:ind w:left="720" w:hanging="360"/>
@@ -3815,20 +3776,20 @@
         </w:rPr>
         <w:t xml:space="preserve">: </w:t>
         <w:br w:type="textWrapping"/>
-        <w:t xml:space="preserve">Intervalos de tiempo desde el último chequeo médico: &lt;1 year, 1-2 years, &gt;5 years, Never </w:t>
-        <w:br w:type="textWrapping"/>
-      </w:r>
-      <w:r>
-        <w:rPr>
-          <w:rtl w:val="0"/>
-        </w:rPr>
-      </w:r>
-    </w:p>
-    <w:p>
-      <w:pPr>
-        <w:numPr>
-          <w:ilvl w:val="0"/>
-          <w:numId w:val="23"/>
+        <w:t xml:space="preserve">Yes, No</w:t>
+        <w:br w:type="textWrapping"/>
+      </w:r>
+      <w:r>
+        <w:rPr>
+          <w:rtl w:val="0"/>
+        </w:rPr>
+      </w:r>
+    </w:p>
+    <w:p>
+      <w:pPr>
+        <w:numPr>
+          <w:ilvl w:val="0"/>
+          <w:numId w:val="37"/>
         </w:numPr>
         <w:spacing w:line="276" w:lineRule="auto"/>
         <w:ind w:left="720" w:hanging="360"/>
@@ -3852,407 +3813,156 @@
         </w:rPr>
         <w:t xml:space="preserve">:</w:t>
         <w:br w:type="textWrapping"/>
-        <w:t xml:space="preserve">Es una variable categórica ordinal</w:t>
+        <w:t xml:space="preserve">Es una variable booleana</w:t>
+        <w:br w:type="textWrapping"/>
+      </w:r>
+      <w:r>
+        <w:rPr>
+          <w:rtl w:val="0"/>
+        </w:rPr>
+      </w:r>
+    </w:p>
+    <w:p>
+      <w:pPr>
+        <w:numPr>
+          <w:ilvl w:val="0"/>
+          <w:numId w:val="37"/>
+        </w:numPr>
+        <w:spacing w:line="276" w:lineRule="auto"/>
+        <w:ind w:left="720" w:hanging="360"/>
+        <w:jc w:val="both"/>
+        <w:rPr>
+          <w:u w:val="none"/>
+        </w:rPr>
+      </w:pPr>
+      <w:r>
+        <w:rPr>
+          <w:b w:val="1"/>
+          <w:bCs w:val="1"/>
+          <w:u w:val="single"/>
+          <w:rtl w:val="0"/>
+        </w:rPr>
+        <w:t xml:space="preserve">Limpieza</w:t>
+      </w:r>
+      <w:r>
+        <w:rPr>
+          <w:rtl w:val="0"/>
+        </w:rPr>
+        <w:t xml:space="preserve">:</w:t>
+        <w:br w:type="textWrapping"/>
+        <w:t xml:space="preserve">No es necesario realizar ninguna limpieza</w:t>
+        <w:br w:type="textWrapping"/>
+      </w:r>
+      <w:r>
+        <w:rPr>
+          <w:rtl w:val="0"/>
+        </w:rPr>
+      </w:r>
+    </w:p>
+    <w:p>
+      <w:pPr>
+        <w:numPr>
+          <w:ilvl w:val="0"/>
+          <w:numId w:val="37"/>
+        </w:numPr>
+        <w:spacing w:line="276" w:lineRule="auto"/>
+        <w:ind w:left="720" w:hanging="360"/>
+        <w:jc w:val="both"/>
+        <w:rPr>
+          <w:u w:val="none"/>
+        </w:rPr>
+      </w:pPr>
+      <w:r>
+        <w:rPr>
+          <w:b w:val="1"/>
+          <w:bCs w:val="1"/>
+          <w:u w:val="single"/>
+          <w:rtl w:val="0"/>
+        </w:rPr>
+        <w:t xml:space="preserve">Transformación</w:t>
+      </w:r>
+      <w:r>
+        <w:rPr>
+          <w:rtl w:val="0"/>
+        </w:rPr>
+        <w:t xml:space="preserve">:</w:t>
+        <w:br w:type="textWrapping"/>
+        <w:t xml:space="preserve">Consideramos transformar los valores de esta variable por valores numéricos:</w:t>
+        <w:br w:type="textWrapping"/>
+      </w:r>
+      <w:r>
+        <w:rPr>
+          <w:b w:val="1"/>
+          <w:bCs w:val="1"/>
+          <w:rtl w:val="0"/>
+        </w:rPr>
+        <w:t xml:space="preserve">Yes</w:t>
+      </w:r>
+      <w:r>
+        <w:rPr>
+          <w:rtl w:val="0"/>
+        </w:rPr>
+        <w:t xml:space="preserve"> = 1</w:t>
+        <w:br w:type="textWrapping"/>
+      </w:r>
+      <w:r>
+        <w:rPr>
+          <w:b w:val="1"/>
+          <w:bCs w:val="1"/>
+          <w:rtl w:val="0"/>
+        </w:rPr>
+        <w:t xml:space="preserve">No</w:t>
+      </w:r>
+      <w:r>
+        <w:rPr>
+          <w:rtl w:val="0"/>
+        </w:rPr>
+        <w:t xml:space="preserve"> = 0</w:t>
+      </w:r>
+    </w:p>
+    <w:p>
+      <w:pPr>
+        <w:spacing w:line="276" w:lineRule="auto"/>
+        <w:ind w:left="0" w:firstLine="0"/>
+        <w:jc w:val="both"/>
+        <w:rPr/>
+      </w:pPr>
+      <w:r>
+        <w:rPr>
+          <w:rtl w:val="0"/>
+        </w:rPr>
+      </w:r>
+    </w:p>
+    <w:p>
+      <w:pPr>
+        <w:spacing w:line="276" w:lineRule="auto"/>
+        <w:ind w:left="720" w:firstLine="0"/>
+        <w:jc w:val="both"/>
+        <w:rPr/>
+      </w:pPr>
+      <w:r>
+        <w:rPr>
+          <w:rtl w:val="0"/>
+        </w:rPr>
+        <w:t xml:space="preserve">Esta transformación mejora la eficiencia computacional y permite su uso en modelos estadísticos</w:t>
+      </w:r>
+    </w:p>
+    <w:p>
+      <w:pPr>
+        <w:spacing w:line="276" w:lineRule="auto"/>
+        <w:ind w:left="720" w:firstLine="0"/>
+        <w:jc w:val="both"/>
+        <w:rPr/>
+      </w:pPr>
+      <w:r>
+        <w:rPr>
+          <w:rtl w:val="0"/>
+        </w:rPr>
       </w:r>
     </w:p>
     <w:p>
       <w:pPr>
         <w:spacing w:line="240" w:lineRule="auto"/>
-        <w:ind w:left="0" w:firstLine="0"/>
-        <w:jc w:val="both"/>
-        <w:rPr/>
-      </w:pPr>
-      <w:r>
-        <w:rPr>
-          <w:rtl w:val="0"/>
-        </w:rPr>
-      </w:r>
-    </w:p>
-    <w:p>
-      <w:pPr>
-        <w:numPr>
-          <w:ilvl w:val="0"/>
-          <w:numId w:val="14"/>
-        </w:numPr>
-        <w:spacing w:line="276" w:lineRule="auto"/>
-        <w:ind w:left="720" w:hanging="360"/>
-        <w:jc w:val="both"/>
-        <w:rPr>
-          <w:u w:val="none"/>
-        </w:rPr>
-      </w:pPr>
-      <w:r>
-        <w:rPr>
-          <w:b w:val="1"/>
-          <w:bCs w:val="1"/>
-          <w:u w:val="single"/>
-          <w:rtl w:val="0"/>
-        </w:rPr>
-        <w:t xml:space="preserve">Limpieza</w:t>
-      </w:r>
-      <w:r>
-        <w:rPr>
-          <w:rtl w:val="0"/>
-        </w:rPr>
-        <w:t xml:space="preserve">:</w:t>
-        <w:br w:type="textWrapping"/>
-        <w:t xml:space="preserve">No es necesario realizar ninguna limpieza</w:t>
-      </w:r>
-    </w:p>
-    <w:p>
-      <w:pPr>
-        <w:spacing w:line="276" w:lineRule="auto"/>
-        <w:ind w:left="0" w:firstLine="0"/>
-        <w:jc w:val="both"/>
-        <w:rPr/>
-      </w:pPr>
-      <w:r>
-        <w:rPr>
-          <w:rtl w:val="0"/>
-        </w:rPr>
-      </w:r>
-    </w:p>
-    <w:p>
-      <w:pPr>
-        <w:numPr>
-          <w:ilvl w:val="0"/>
-          <w:numId w:val="14"/>
-        </w:numPr>
-        <w:spacing w:line="276" w:lineRule="auto"/>
-        <w:ind w:left="720" w:hanging="360"/>
-        <w:jc w:val="both"/>
-        <w:rPr>
-          <w:u w:val="none"/>
-        </w:rPr>
-      </w:pPr>
-      <w:r>
-        <w:rPr>
-          <w:b w:val="1"/>
-          <w:bCs w:val="1"/>
-          <w:u w:val="single"/>
-          <w:rtl w:val="0"/>
-        </w:rPr>
-        <w:t xml:space="preserve">Transformación</w:t>
-      </w:r>
-      <w:r>
-        <w:rPr>
-          <w:rtl w:val="0"/>
-        </w:rPr>
-        <w:t xml:space="preserve">:</w:t>
-        <w:br w:type="textWrapping"/>
-        <w:t xml:space="preserve">Consideramos transformar los valores de esta variable por valores numéricos:</w:t>
-      </w:r>
-    </w:p>
-    <w:p>
-      <w:pPr>
-        <w:spacing w:line="276" w:lineRule="auto"/>
-        <w:ind w:left="720" w:firstLine="0"/>
-        <w:jc w:val="both"/>
-        <w:rPr/>
-      </w:pPr>
-      <w:r>
-        <w:rPr>
-          <w:rtl w:val="0"/>
-        </w:rPr>
-        <w:br w:type="textWrapping"/>
-      </w:r>
-      <w:r>
-        <w:rPr>
-          <w:b w:val="1"/>
-          <w:bCs w:val="1"/>
-          <w:rtl w:val="0"/>
-        </w:rPr>
-        <w:t xml:space="preserve">Within past year</w:t>
-      </w:r>
-      <w:r>
-        <w:rPr>
-          <w:rtl w:val="0"/>
-        </w:rPr>
-        <w:t xml:space="preserve"> = 1</w:t>
-        <w:br w:type="textWrapping"/>
-      </w:r>
-      <w:r>
-        <w:rPr>
-          <w:b w:val="1"/>
-          <w:bCs w:val="1"/>
-          <w:rtl w:val="0"/>
-        </w:rPr>
-        <w:t xml:space="preserve">Within past 2 years </w:t>
-      </w:r>
-      <w:r>
-        <w:rPr>
-          <w:rtl w:val="0"/>
-        </w:rPr>
-        <w:t xml:space="preserve">= 2</w:t>
-        <w:br w:type="textWrapping"/>
-      </w:r>
-      <w:r>
-        <w:rPr>
-          <w:b w:val="1"/>
-          <w:bCs w:val="1"/>
-          <w:rtl w:val="0"/>
-        </w:rPr>
-        <w:t xml:space="preserve">Within past 5 years</w:t>
-      </w:r>
-      <w:r>
-        <w:rPr>
-          <w:rtl w:val="0"/>
-        </w:rPr>
-        <w:t xml:space="preserve"> = 3</w:t>
-        <w:br w:type="textWrapping"/>
-      </w:r>
-      <w:r>
-        <w:rPr>
-          <w:b w:val="1"/>
-          <w:bCs w:val="1"/>
-          <w:rtl w:val="0"/>
-        </w:rPr>
-        <w:t xml:space="preserve">5 or more years ago</w:t>
-      </w:r>
-      <w:r>
-        <w:rPr>
-          <w:rtl w:val="0"/>
-        </w:rPr>
-        <w:t xml:space="preserve"> = 4</w:t>
-      </w:r>
-    </w:p>
-    <w:p>
-      <w:pPr>
-        <w:spacing w:line="276" w:lineRule="auto"/>
-        <w:ind w:left="0" w:firstLine="0"/>
-        <w:jc w:val="both"/>
-        <w:rPr/>
-      </w:pPr>
-      <w:r>
-        <w:rPr>
-          <w:rtl w:val="0"/>
-        </w:rPr>
-      </w:r>
-    </w:p>
-    <w:p>
-      <w:pPr>
-        <w:spacing w:line="276" w:lineRule="auto"/>
-        <w:ind w:left="720" w:firstLine="0"/>
-        <w:jc w:val="both"/>
-        <w:rPr/>
-      </w:pPr>
-      <w:r>
-        <w:rPr>
-          <w:rtl w:val="0"/>
-        </w:rPr>
-        <w:t xml:space="preserve">Esta codificación facilita el análisis de prevención y su relación con otras variables de salud</w:t>
-      </w:r>
-    </w:p>
-    <w:p>
-      <w:pPr>
-        <w:spacing w:line="276" w:lineRule="auto"/>
-        <w:ind w:left="720" w:firstLine="0"/>
-        <w:jc w:val="both"/>
-        <w:rPr/>
-      </w:pPr>
-      <w:r>
-        <w:rPr>
-          <w:rtl w:val="0"/>
-        </w:rPr>
-      </w:r>
-    </w:p>
-    <w:p>
-      <w:pPr>
-        <w:spacing w:line="276" w:lineRule="auto"/>
-        <w:ind w:left="720" w:firstLine="0"/>
-        <w:jc w:val="both"/>
-        <w:rPr/>
-      </w:pPr>
-      <w:r>
-        <w:rPr>
-          <w:rtl w:val="0"/>
-        </w:rPr>
-      </w:r>
-    </w:p>
-    <w:p>
-      <w:pPr>
-        <w:spacing w:line="276" w:lineRule="auto"/>
-        <w:ind w:left="720" w:firstLine="0"/>
-        <w:jc w:val="both"/>
-        <w:rPr/>
-      </w:pPr>
-      <w:r>
-        <w:rPr>
-          <w:rtl w:val="0"/>
-        </w:rPr>
-      </w:r>
-    </w:p>
-    <w:p>
-      <w:pPr>
-        <w:spacing w:line="276" w:lineRule="auto"/>
-        <w:ind w:left="720" w:firstLine="0"/>
-        <w:jc w:val="both"/>
-        <w:rPr/>
-      </w:pPr>
-      <w:r>
-        <w:rPr>
-          <w:rtl w:val="0"/>
-        </w:rPr>
-      </w:r>
-    </w:p>
-    <w:p>
-      <w:pPr>
-        <w:spacing w:line="276" w:lineRule="auto"/>
-        <w:ind w:left="720" w:firstLine="0"/>
-        <w:jc w:val="both"/>
-        <w:rPr/>
-      </w:pPr>
-      <w:r>
-        <w:rPr>
-          <w:rtl w:val="0"/>
-        </w:rPr>
-      </w:r>
-    </w:p>
-    <w:p>
-      <w:pPr>
-        <w:spacing w:line="276" w:lineRule="auto"/>
-        <w:ind w:left="720" w:firstLine="0"/>
-        <w:jc w:val="both"/>
-        <w:rPr/>
-      </w:pPr>
-      <w:r>
-        <w:rPr>
-          <w:rtl w:val="0"/>
-        </w:rPr>
-      </w:r>
-    </w:p>
-    <w:p>
-      <w:pPr>
-        <w:spacing w:line="276" w:lineRule="auto"/>
-        <w:ind w:left="720" w:firstLine="0"/>
-        <w:jc w:val="both"/>
-        <w:rPr/>
-      </w:pPr>
-      <w:r>
-        <w:rPr>
-          <w:rtl w:val="0"/>
-        </w:rPr>
-      </w:r>
-    </w:p>
-    <w:p>
-      <w:pPr>
-        <w:spacing w:line="276" w:lineRule="auto"/>
-        <w:ind w:left="720" w:firstLine="0"/>
-        <w:jc w:val="both"/>
-        <w:rPr/>
-      </w:pPr>
-      <w:r>
-        <w:rPr>
-          <w:rtl w:val="0"/>
-        </w:rPr>
-      </w:r>
-    </w:p>
-    <w:p>
-      <w:pPr>
-        <w:spacing w:line="276" w:lineRule="auto"/>
-        <w:ind w:left="720" w:firstLine="0"/>
-        <w:jc w:val="both"/>
-        <w:rPr/>
-      </w:pPr>
-      <w:r>
-        <w:rPr>
-          <w:rtl w:val="0"/>
-        </w:rPr>
-      </w:r>
-    </w:p>
-    <w:p>
-      <w:pPr>
-        <w:spacing w:line="276" w:lineRule="auto"/>
-        <w:ind w:left="720" w:firstLine="0"/>
-        <w:jc w:val="both"/>
-        <w:rPr/>
-      </w:pPr>
-      <w:r>
-        <w:rPr>
-          <w:rtl w:val="0"/>
-        </w:rPr>
-      </w:r>
-    </w:p>
-    <w:p>
-      <w:pPr>
-        <w:spacing w:line="276" w:lineRule="auto"/>
-        <w:ind w:left="0" w:firstLine="0"/>
-        <w:jc w:val="both"/>
-        <w:rPr>
-          <w:b w:val="1"/>
-          <w:bCs w:val="1"/>
-          <w:sz w:val="26"/>
-          <w:szCs w:val="26"/>
-        </w:rPr>
-      </w:pPr>
-      <w:r>
-        <w:rPr>
-          <w:b w:val="1"/>
-          <w:bCs w:val="1"/>
-          <w:sz w:val="26"/>
-          <w:szCs w:val="26"/>
-          <w:rtl w:val="0"/>
-        </w:rPr>
-        <w:t xml:space="preserve">Variables binarias de salud y hábitos</w:t>
-      </w:r>
-    </w:p>
-    <w:p>
-      <w:pPr>
-        <w:spacing w:line="276" w:lineRule="auto"/>
-        <w:ind w:left="0" w:firstLine="0"/>
-        <w:jc w:val="both"/>
-        <w:rPr>
-          <w:b w:val="1"/>
-          <w:bCs w:val="1"/>
-          <w:sz w:val="26"/>
-          <w:szCs w:val="26"/>
-        </w:rPr>
-      </w:pPr>
-      <w:r>
-        <w:rPr>
-          <w:rtl w:val="0"/>
-        </w:rPr>
-      </w:r>
-    </w:p>
-    <w:p>
-      <w:pPr>
-        <w:spacing w:line="276" w:lineRule="auto"/>
-        <w:ind w:left="0" w:firstLine="0"/>
-        <w:jc w:val="both"/>
-        <w:rPr>
-          <w:b w:val="1"/>
-          <w:bCs w:val="1"/>
-          <w:sz w:val="26"/>
-          <w:szCs w:val="26"/>
-        </w:rPr>
-      </w:pPr>
-      <w:r>
-        <w:rPr>
-          <w:rtl w:val="0"/>
-        </w:rPr>
-        <w:t xml:space="preserve">Incluye variables como:</w:t>
-      </w:r>
-      <w:r>
-        <w:rPr>
-          <w:rtl w:val="0"/>
-        </w:rPr>
-      </w:r>
-    </w:p>
-    <w:p>
-      <w:pPr>
-        <w:spacing w:line="240" w:lineRule="auto"/>
-        <w:jc w:val="both"/>
-        <w:rPr/>
-      </w:pPr>
-      <w:r>
-        <w:rPr>
-          <w:rtl w:val="0"/>
-        </w:rPr>
-      </w:r>
-    </w:p>
-    <w:p>
-      <w:pPr>
-        <w:spacing w:line="276" w:lineRule="auto"/>
         <w:jc w:val="both"/>
         <w:rPr>
           <w:sz w:val="26"/>
@@ -4268,7 +3978,7 @@
           <w:szCs w:val="26"/>
           <w:rtl w:val="0"/>
         </w:rPr>
-        <w:t xml:space="preserve">Physical Activities, Had Heart Attack, Had Stroke, Had Asthma, Chest Scan, Alcohol Drinkers, HIV Testing, Flu Vax Last 12, entre otras.</w:t>
+        <w:t xml:space="preserve">Sleep Hours</w:t>
       </w:r>
       <w:r>
         <w:rPr>
@@ -4292,7 +4002,7 @@
       <w:pPr>
         <w:numPr>
           <w:ilvl w:val="0"/>
-          <w:numId w:val="37"/>
+          <w:numId w:val="22"/>
         </w:numPr>
         <w:spacing w:line="276" w:lineRule="auto"/>
         <w:ind w:left="720" w:hanging="360"/>
@@ -4316,20 +4026,20 @@
         </w:rPr>
         <w:t xml:space="preserve">: </w:t>
         <w:br w:type="textWrapping"/>
-        <w:t xml:space="preserve">Yes, No</w:t>
-        <w:br w:type="textWrapping"/>
-      </w:r>
-      <w:r>
-        <w:rPr>
-          <w:rtl w:val="0"/>
-        </w:rPr>
-      </w:r>
-    </w:p>
-    <w:p>
-      <w:pPr>
-        <w:numPr>
-          <w:ilvl w:val="0"/>
-          <w:numId w:val="37"/>
+        <w:t xml:space="preserve">Horas de sueño (1-24h)</w:t>
+        <w:br w:type="textWrapping"/>
+      </w:r>
+      <w:r>
+        <w:rPr>
+          <w:rtl w:val="0"/>
+        </w:rPr>
+      </w:r>
+    </w:p>
+    <w:p>
+      <w:pPr>
+        <w:numPr>
+          <w:ilvl w:val="0"/>
+          <w:numId w:val="22"/>
         </w:numPr>
         <w:spacing w:line="276" w:lineRule="auto"/>
         <w:ind w:left="720" w:hanging="360"/>
@@ -4353,20 +4063,20 @@
         </w:rPr>
         <w:t xml:space="preserve">:</w:t>
         <w:br w:type="textWrapping"/>
-        <w:t xml:space="preserve">Es una variable booleana</w:t>
-        <w:br w:type="textWrapping"/>
-      </w:r>
-      <w:r>
-        <w:rPr>
-          <w:rtl w:val="0"/>
-        </w:rPr>
-      </w:r>
-    </w:p>
-    <w:p>
-      <w:pPr>
-        <w:numPr>
-          <w:ilvl w:val="0"/>
-          <w:numId w:val="37"/>
+        <w:t xml:space="preserve">Es una variable numérica continua</w:t>
+        <w:br w:type="textWrapping"/>
+      </w:r>
+      <w:r>
+        <w:rPr>
+          <w:rtl w:val="0"/>
+        </w:rPr>
+      </w:r>
+    </w:p>
+    <w:p>
+      <w:pPr>
+        <w:numPr>
+          <w:ilvl w:val="0"/>
+          <w:numId w:val="22"/>
         </w:numPr>
         <w:spacing w:line="276" w:lineRule="auto"/>
         <w:ind w:left="720" w:hanging="360"/>
@@ -4390,20 +4100,20 @@
         </w:rPr>
         <w:t xml:space="preserve">:</w:t>
         <w:br w:type="textWrapping"/>
-        <w:t xml:space="preserve">No es necesario realizar ninguna limpieza</w:t>
-        <w:br w:type="textWrapping"/>
-      </w:r>
-      <w:r>
-        <w:rPr>
-          <w:rtl w:val="0"/>
-        </w:rPr>
-      </w:r>
-    </w:p>
-    <w:p>
-      <w:pPr>
-        <w:numPr>
-          <w:ilvl w:val="0"/>
-          <w:numId w:val="37"/>
+        <w:t xml:space="preserve">No es necesario realizar ninguna limpieza. Aunque algunos valores son poco frecuentes, se consideran posibles y eliminarlos podría introducir sesgos</w:t>
+        <w:br w:type="textWrapping"/>
+      </w:r>
+      <w:r>
+        <w:rPr>
+          <w:rtl w:val="0"/>
+        </w:rPr>
+      </w:r>
+    </w:p>
+    <w:p>
+      <w:pPr>
+        <w:numPr>
+          <w:ilvl w:val="0"/>
+          <w:numId w:val="22"/>
         </w:numPr>
         <w:spacing w:line="276" w:lineRule="auto"/>
         <w:ind w:left="720" w:hanging="360"/>
@@ -4427,70 +4137,12 @@
         </w:rPr>
         <w:t xml:space="preserve">:</w:t>
         <w:br w:type="textWrapping"/>
-        <w:t xml:space="preserve">Consideramos transformar los valores de esta variable por valores numéricos:</w:t>
-        <w:br w:type="textWrapping"/>
-      </w:r>
-      <w:r>
-        <w:rPr>
-          <w:b w:val="1"/>
-          <w:bCs w:val="1"/>
-          <w:rtl w:val="0"/>
-        </w:rPr>
-        <w:t xml:space="preserve">Yes</w:t>
-      </w:r>
-      <w:r>
-        <w:rPr>
-          <w:rtl w:val="0"/>
-        </w:rPr>
-        <w:t xml:space="preserve"> = 1</w:t>
-        <w:br w:type="textWrapping"/>
-      </w:r>
-      <w:r>
-        <w:rPr>
-          <w:b w:val="1"/>
-          <w:bCs w:val="1"/>
-          <w:rtl w:val="0"/>
-        </w:rPr>
-        <w:t xml:space="preserve">No</w:t>
-      </w:r>
-      <w:r>
-        <w:rPr>
-          <w:rtl w:val="0"/>
-        </w:rPr>
-        <w:t xml:space="preserve"> = 0</w:t>
-      </w:r>
-    </w:p>
-    <w:p>
-      <w:pPr>
-        <w:spacing w:line="276" w:lineRule="auto"/>
-        <w:ind w:left="0" w:firstLine="0"/>
-        <w:jc w:val="both"/>
-        <w:rPr/>
-      </w:pPr>
-      <w:r>
-        <w:rPr>
-          <w:rtl w:val="0"/>
-        </w:rPr>
-      </w:r>
-    </w:p>
-    <w:p>
-      <w:pPr>
-        <w:spacing w:line="276" w:lineRule="auto"/>
-        <w:ind w:left="720" w:firstLine="0"/>
-        <w:jc w:val="both"/>
-        <w:rPr/>
-      </w:pPr>
-      <w:r>
-        <w:rPr>
-          <w:rtl w:val="0"/>
-        </w:rPr>
-        <w:t xml:space="preserve">Esta transformación mejora la eficiencia computacional y permite su uso en modelos estadísticos</w:t>
-      </w:r>
-    </w:p>
-    <w:p>
-      <w:pPr>
-        <w:spacing w:line="276" w:lineRule="auto"/>
-        <w:ind w:left="720" w:firstLine="0"/>
+        <w:t xml:space="preserve">No es necesario realizar ninguna transformación</w:t>
+      </w:r>
+    </w:p>
+    <w:p>
+      <w:pPr>
+        <w:spacing w:line="276" w:lineRule="auto"/>
         <w:jc w:val="both"/>
         <w:rPr/>
       </w:pPr>
@@ -4505,21 +4157,6 @@
         <w:spacing w:line="240" w:lineRule="auto"/>
         <w:jc w:val="both"/>
         <w:rPr/>
-      </w:pPr>
-      <w:r>
-        <w:rPr>
-          <w:rtl w:val="0"/>
-        </w:rPr>
-      </w:r>
-    </w:p>
-    <w:p>
-      <w:pPr>
-        <w:spacing w:line="240" w:lineRule="auto"/>
-        <w:jc w:val="both"/>
-        <w:rPr>
-          <w:sz w:val="26"/>
-          <w:szCs w:val="26"/>
-        </w:rPr>
       </w:pPr>
       <w:r>
         <w:rPr>
@@ -4530,7 +4167,7 @@
           <w:szCs w:val="26"/>
           <w:rtl w:val="0"/>
         </w:rPr>
-        <w:t xml:space="preserve">Sleep Hours</w:t>
+        <w:t xml:space="preserve">Removed Teeth</w:t>
       </w:r>
       <w:r>
         <w:rPr>
@@ -4554,7 +4191,7 @@
       <w:pPr>
         <w:numPr>
           <w:ilvl w:val="0"/>
-          <w:numId w:val="22"/>
+          <w:numId w:val="3"/>
         </w:numPr>
         <w:spacing w:line="276" w:lineRule="auto"/>
         <w:ind w:left="720" w:hanging="360"/>
@@ -4578,20 +4215,27 @@
         </w:rPr>
         <w:t xml:space="preserve">: </w:t>
         <w:br w:type="textWrapping"/>
-        <w:t xml:space="preserve">Horas de sueño (1-24h)</w:t>
-        <w:br w:type="textWrapping"/>
-      </w:r>
-      <w:r>
-        <w:rPr>
-          <w:rtl w:val="0"/>
-        </w:rPr>
-      </w:r>
-    </w:p>
-    <w:p>
-      <w:pPr>
-        <w:numPr>
-          <w:ilvl w:val="0"/>
-          <w:numId w:val="22"/>
+        <w:t xml:space="preserve">None, 1 to 5, 6 or more (but not all), All</w:t>
+      </w:r>
+    </w:p>
+    <w:p>
+      <w:pPr>
+        <w:spacing w:line="276" w:lineRule="auto"/>
+        <w:ind w:left="0" w:firstLine="0"/>
+        <w:jc w:val="both"/>
+        <w:rPr/>
+      </w:pPr>
+      <w:r>
+        <w:rPr>
+          <w:rtl w:val="0"/>
+        </w:rPr>
+      </w:r>
+    </w:p>
+    <w:p>
+      <w:pPr>
+        <w:numPr>
+          <w:ilvl w:val="0"/>
+          <w:numId w:val="35"/>
         </w:numPr>
         <w:spacing w:line="276" w:lineRule="auto"/>
         <w:ind w:left="720" w:hanging="360"/>
@@ -4615,20 +4259,20 @@
         </w:rPr>
         <w:t xml:space="preserve">:</w:t>
         <w:br w:type="textWrapping"/>
-        <w:t xml:space="preserve">Es una variable numérica continua</w:t>
-        <w:br w:type="textWrapping"/>
-      </w:r>
-      <w:r>
-        <w:rPr>
-          <w:rtl w:val="0"/>
-        </w:rPr>
-      </w:r>
-    </w:p>
-    <w:p>
-      <w:pPr>
-        <w:numPr>
-          <w:ilvl w:val="0"/>
-          <w:numId w:val="22"/>
+        <w:t xml:space="preserve">Es una variable categórica ordinal</w:t>
+        <w:br w:type="textWrapping"/>
+      </w:r>
+      <w:r>
+        <w:rPr>
+          <w:rtl w:val="0"/>
+        </w:rPr>
+      </w:r>
+    </w:p>
+    <w:p>
+      <w:pPr>
+        <w:numPr>
+          <w:ilvl w:val="0"/>
+          <w:numId w:val="35"/>
         </w:numPr>
         <w:spacing w:line="276" w:lineRule="auto"/>
         <w:ind w:left="720" w:hanging="360"/>
@@ -4652,20 +4296,20 @@
         </w:rPr>
         <w:t xml:space="preserve">:</w:t>
         <w:br w:type="textWrapping"/>
-        <w:t xml:space="preserve">No es necesario realizar ninguna limpieza. Aunque algunos valores son poco frecuentes, se consideran posibles y eliminarlos podría introducir sesgos</w:t>
-        <w:br w:type="textWrapping"/>
-      </w:r>
-      <w:r>
-        <w:rPr>
-          <w:rtl w:val="0"/>
-        </w:rPr>
-      </w:r>
-    </w:p>
-    <w:p>
-      <w:pPr>
-        <w:numPr>
-          <w:ilvl w:val="0"/>
-          <w:numId w:val="22"/>
+        <w:t xml:space="preserve">No es necesario realizar ninguna limpieza</w:t>
+        <w:br w:type="textWrapping"/>
+      </w:r>
+      <w:r>
+        <w:rPr>
+          <w:rtl w:val="0"/>
+        </w:rPr>
+      </w:r>
+    </w:p>
+    <w:p>
+      <w:pPr>
+        <w:numPr>
+          <w:ilvl w:val="0"/>
+          <w:numId w:val="35"/>
         </w:numPr>
         <w:spacing w:line="276" w:lineRule="auto"/>
         <w:ind w:left="720" w:hanging="360"/>
@@ -4689,24 +4333,77 @@
         </w:rPr>
         <w:t xml:space="preserve">:</w:t>
         <w:br w:type="textWrapping"/>
-        <w:t xml:space="preserve">No es necesario realizar ninguna transformación</w:t>
-      </w:r>
-    </w:p>
-    <w:p>
-      <w:pPr>
-        <w:spacing w:line="276" w:lineRule="auto"/>
-        <w:jc w:val="both"/>
-        <w:rPr/>
-      </w:pPr>
-      <w:r>
-        <w:rPr>
-          <w:rtl w:val="0"/>
-        </w:rPr>
-      </w:r>
-    </w:p>
-    <w:p>
-      <w:pPr>
-        <w:spacing w:line="276" w:lineRule="auto"/>
+        <w:t xml:space="preserve">Consideramos transformar los valores de esta variable por valores numéricos:</w:t>
+        <w:br w:type="textWrapping"/>
+      </w:r>
+      <w:r>
+        <w:rPr>
+          <w:b w:val="1"/>
+          <w:bCs w:val="1"/>
+          <w:rtl w:val="0"/>
+        </w:rPr>
+        <w:t xml:space="preserve">None</w:t>
+      </w:r>
+      <w:r>
+        <w:rPr>
+          <w:rtl w:val="0"/>
+        </w:rPr>
+        <w:t xml:space="preserve"> = 0</w:t>
+        <w:br w:type="textWrapping"/>
+      </w:r>
+      <w:r>
+        <w:rPr>
+          <w:b w:val="1"/>
+          <w:bCs w:val="1"/>
+          <w:rtl w:val="0"/>
+        </w:rPr>
+        <w:t xml:space="preserve">1 to 5 </w:t>
+      </w:r>
+      <w:r>
+        <w:rPr>
+          <w:rtl w:val="0"/>
+        </w:rPr>
+        <w:t xml:space="preserve">= 1</w:t>
+        <w:br w:type="textWrapping"/>
+      </w:r>
+      <w:r>
+        <w:rPr>
+          <w:b w:val="1"/>
+          <w:bCs w:val="1"/>
+          <w:rtl w:val="0"/>
+        </w:rPr>
+        <w:t xml:space="preserve">6 or more</w:t>
+      </w:r>
+      <w:r>
+        <w:rPr>
+          <w:rtl w:val="0"/>
+        </w:rPr>
+        <w:t xml:space="preserve"> = 2</w:t>
+        <w:br w:type="textWrapping"/>
+      </w:r>
+      <w:r>
+        <w:rPr>
+          <w:b w:val="1"/>
+          <w:bCs w:val="1"/>
+          <w:rtl w:val="0"/>
+        </w:rPr>
+        <w:t xml:space="preserve">All</w:t>
+      </w:r>
+      <w:r>
+        <w:rPr>
+          <w:rtl w:val="0"/>
+        </w:rPr>
+        <w:t xml:space="preserve"> = 3</w:t>
+      </w:r>
+      <w:r>
+        <w:rPr>
+          <w:rtl w:val="0"/>
+        </w:rPr>
+      </w:r>
+    </w:p>
+    <w:p>
+      <w:pPr>
+        <w:spacing w:line="240" w:lineRule="auto"/>
         <w:jc w:val="both"/>
         <w:rPr/>
       </w:pPr>
@@ -4734,7 +4431,7 @@
           <w:szCs w:val="26"/>
           <w:rtl w:val="0"/>
         </w:rPr>
-        <w:t xml:space="preserve">Removed Teeth</w:t>
+        <w:t xml:space="preserve">Had Diabetes</w:t>
       </w:r>
       <w:r>
         <w:rPr>
@@ -4756,6 +4453,159 @@
     </w:p>
     <w:p>
       <w:pPr>
+        <w:numPr>
+          <w:ilvl w:val="0"/>
+          <w:numId w:val="15"/>
+        </w:numPr>
+        <w:spacing w:line="276" w:lineRule="auto"/>
+        <w:ind w:left="720" w:hanging="360"/>
+        <w:jc w:val="both"/>
+        <w:rPr>
+          <w:u w:val="none"/>
+        </w:rPr>
+      </w:pPr>
+      <w:r>
+        <w:rPr>
+          <w:b w:val="1"/>
+          <w:bCs w:val="1"/>
+          <w:u w:val="single"/>
+          <w:rtl w:val="0"/>
+        </w:rPr>
+        <w:t xml:space="preserve">Valores</w:t>
+      </w:r>
+      <w:r>
+        <w:rPr>
+          <w:rtl w:val="0"/>
+        </w:rPr>
+        <w:t xml:space="preserve">: </w:t>
+        <w:br w:type="textWrapping"/>
+        <w:t xml:space="preserve">No, Yes, Pre-diabetes y Diabetes during Pregnancy</w:t>
+        <w:br w:type="textWrapping"/>
+      </w:r>
+      <w:r>
+        <w:rPr>
+          <w:rtl w:val="0"/>
+        </w:rPr>
+      </w:r>
+    </w:p>
+    <w:p>
+      <w:pPr>
+        <w:numPr>
+          <w:ilvl w:val="0"/>
+          <w:numId w:val="15"/>
+        </w:numPr>
+        <w:spacing w:line="276" w:lineRule="auto"/>
+        <w:ind w:left="720" w:hanging="360"/>
+        <w:jc w:val="both"/>
+        <w:rPr>
+          <w:u w:val="none"/>
+        </w:rPr>
+      </w:pPr>
+      <w:r>
+        <w:rPr>
+          <w:b w:val="1"/>
+          <w:bCs w:val="1"/>
+          <w:u w:val="single"/>
+          <w:rtl w:val="0"/>
+        </w:rPr>
+        <w:t xml:space="preserve">Tipo de variable</w:t>
+      </w:r>
+      <w:r>
+        <w:rPr>
+          <w:rtl w:val="0"/>
+        </w:rPr>
+        <w:t xml:space="preserve">:</w:t>
+        <w:br w:type="textWrapping"/>
+        <w:t xml:space="preserve">Es una variable categórica nominal</w:t>
+      </w:r>
+    </w:p>
+    <w:p>
+      <w:pPr>
+        <w:spacing w:line="276" w:lineRule="auto"/>
+        <w:jc w:val="both"/>
+        <w:rPr/>
+      </w:pPr>
+      <w:r>
+        <w:rPr>
+          <w:rtl w:val="0"/>
+        </w:rPr>
+      </w:r>
+    </w:p>
+    <w:p>
+      <w:pPr>
+        <w:numPr>
+          <w:ilvl w:val="0"/>
+          <w:numId w:val="31"/>
+        </w:numPr>
+        <w:spacing w:line="276" w:lineRule="auto"/>
+        <w:ind w:left="720" w:hanging="360"/>
+        <w:jc w:val="both"/>
+        <w:rPr>
+          <w:u w:val="none"/>
+        </w:rPr>
+      </w:pPr>
+      <w:r>
+        <w:rPr>
+          <w:b w:val="1"/>
+          <w:bCs w:val="1"/>
+          <w:u w:val="single"/>
+          <w:rtl w:val="0"/>
+        </w:rPr>
+        <w:t xml:space="preserve">Limpieza</w:t>
+      </w:r>
+      <w:r>
+        <w:rPr>
+          <w:rtl w:val="0"/>
+        </w:rPr>
+        <w:t xml:space="preserve">:</w:t>
+        <w:br w:type="textWrapping"/>
+        <w:t xml:space="preserve">No es necesario realizar ninguna limpieza ya que todas las categorías aportan información relevante</w:t>
+        <w:br w:type="textWrapping"/>
+      </w:r>
+      <w:r>
+        <w:rPr>
+          <w:rtl w:val="0"/>
+        </w:rPr>
+      </w:r>
+    </w:p>
+    <w:p>
+      <w:pPr>
+        <w:numPr>
+          <w:ilvl w:val="0"/>
+          <w:numId w:val="31"/>
+        </w:numPr>
+        <w:spacing w:line="276" w:lineRule="auto"/>
+        <w:ind w:left="720" w:hanging="360"/>
+        <w:jc w:val="both"/>
+        <w:rPr>
+          <w:u w:val="none"/>
+        </w:rPr>
+      </w:pPr>
+      <w:r>
+        <w:rPr>
+          <w:b w:val="1"/>
+          <w:bCs w:val="1"/>
+          <w:u w:val="single"/>
+          <w:rtl w:val="0"/>
+        </w:rPr>
+        <w:t xml:space="preserve">Transformación</w:t>
+      </w:r>
+      <w:r>
+        <w:rPr>
+          <w:rtl w:val="0"/>
+        </w:rPr>
+        <w:t xml:space="preserve">:</w:t>
+        <w:br w:type="textWrapping"/>
+        <w:t xml:space="preserve">No es necesario realizar ninguna transformación. De forma adicional, se ha creado una variable binaria que indica si la persona tiene o ha tenido diabetes (sí/no)</w:t>
+      </w:r>
+      <w:r>
+        <w:rPr>
+          <w:rtl w:val="0"/>
+        </w:rPr>
+      </w:r>
+    </w:p>
+    <w:p>
+      <w:pPr>
         <w:spacing w:line="240" w:lineRule="auto"/>
         <w:jc w:val="both"/>
         <w:rPr/>
@@ -4768,220 +4618,6 @@
     </w:p>
     <w:p>
       <w:pPr>
-        <w:numPr>
-          <w:ilvl w:val="0"/>
-          <w:numId w:val="3"/>
-        </w:numPr>
-        <w:spacing w:line="276" w:lineRule="auto"/>
-        <w:ind w:left="720" w:hanging="360"/>
-        <w:jc w:val="both"/>
-        <w:rPr>
-          <w:u w:val="none"/>
-        </w:rPr>
-      </w:pPr>
-      <w:r>
-        <w:rPr>
-          <w:b w:val="1"/>
-          <w:bCs w:val="1"/>
-          <w:u w:val="single"/>
-          <w:rtl w:val="0"/>
-        </w:rPr>
-        <w:t xml:space="preserve">Valores</w:t>
-      </w:r>
-      <w:r>
-        <w:rPr>
-          <w:rtl w:val="0"/>
-        </w:rPr>
-        <w:t xml:space="preserve">: </w:t>
-        <w:br w:type="textWrapping"/>
-        <w:t xml:space="preserve">None, 1 to 5, 6 or more (but not all), All</w:t>
-      </w:r>
-    </w:p>
-    <w:p>
-      <w:pPr>
-        <w:spacing w:line="276" w:lineRule="auto"/>
-        <w:ind w:left="0" w:firstLine="0"/>
-        <w:jc w:val="both"/>
-        <w:rPr/>
-      </w:pPr>
-      <w:r>
-        <w:rPr>
-          <w:rtl w:val="0"/>
-        </w:rPr>
-      </w:r>
-    </w:p>
-    <w:p>
-      <w:pPr>
-        <w:numPr>
-          <w:ilvl w:val="0"/>
-          <w:numId w:val="35"/>
-        </w:numPr>
-        <w:spacing w:line="276" w:lineRule="auto"/>
-        <w:ind w:left="720" w:hanging="360"/>
-        <w:jc w:val="both"/>
-        <w:rPr>
-          <w:u w:val="none"/>
-        </w:rPr>
-      </w:pPr>
-      <w:r>
-        <w:rPr>
-          <w:b w:val="1"/>
-          <w:bCs w:val="1"/>
-          <w:u w:val="single"/>
-          <w:rtl w:val="0"/>
-        </w:rPr>
-        <w:t xml:space="preserve">Tipo de variable</w:t>
-      </w:r>
-      <w:r>
-        <w:rPr>
-          <w:rtl w:val="0"/>
-        </w:rPr>
-        <w:t xml:space="preserve">:</w:t>
-        <w:br w:type="textWrapping"/>
-        <w:t xml:space="preserve">Es una variable categórica ordinal</w:t>
-        <w:br w:type="textWrapping"/>
-      </w:r>
-      <w:r>
-        <w:rPr>
-          <w:rtl w:val="0"/>
-        </w:rPr>
-      </w:r>
-    </w:p>
-    <w:p>
-      <w:pPr>
-        <w:numPr>
-          <w:ilvl w:val="0"/>
-          <w:numId w:val="35"/>
-        </w:numPr>
-        <w:spacing w:line="276" w:lineRule="auto"/>
-        <w:ind w:left="720" w:hanging="360"/>
-        <w:jc w:val="both"/>
-        <w:rPr>
-          <w:u w:val="none"/>
-        </w:rPr>
-      </w:pPr>
-      <w:r>
-        <w:rPr>
-          <w:b w:val="1"/>
-          <w:bCs w:val="1"/>
-          <w:u w:val="single"/>
-          <w:rtl w:val="0"/>
-        </w:rPr>
-        <w:t xml:space="preserve">Limpieza</w:t>
-      </w:r>
-      <w:r>
-        <w:rPr>
-          <w:rtl w:val="0"/>
-        </w:rPr>
-        <w:t xml:space="preserve">:</w:t>
-        <w:br w:type="textWrapping"/>
-        <w:t xml:space="preserve">No es necesario realizar ninguna limpieza</w:t>
-        <w:br w:type="textWrapping"/>
-      </w:r>
-      <w:r>
-        <w:rPr>
-          <w:rtl w:val="0"/>
-        </w:rPr>
-      </w:r>
-    </w:p>
-    <w:p>
-      <w:pPr>
-        <w:numPr>
-          <w:ilvl w:val="0"/>
-          <w:numId w:val="35"/>
-        </w:numPr>
-        <w:spacing w:line="276" w:lineRule="auto"/>
-        <w:ind w:left="720" w:hanging="360"/>
-        <w:jc w:val="both"/>
-        <w:rPr>
-          <w:u w:val="none"/>
-        </w:rPr>
-      </w:pPr>
-      <w:r>
-        <w:rPr>
-          <w:b w:val="1"/>
-          <w:bCs w:val="1"/>
-          <w:u w:val="single"/>
-          <w:rtl w:val="0"/>
-        </w:rPr>
-        <w:t xml:space="preserve">Transformación</w:t>
-      </w:r>
-      <w:r>
-        <w:rPr>
-          <w:rtl w:val="0"/>
-        </w:rPr>
-        <w:t xml:space="preserve">:</w:t>
-        <w:br w:type="textWrapping"/>
-        <w:t xml:space="preserve">Consideramos transformar los valores de esta variable por valores numéricos:</w:t>
-        <w:br w:type="textWrapping"/>
-      </w:r>
-      <w:r>
-        <w:rPr>
-          <w:b w:val="1"/>
-          <w:bCs w:val="1"/>
-          <w:rtl w:val="0"/>
-        </w:rPr>
-        <w:t xml:space="preserve">None</w:t>
-      </w:r>
-      <w:r>
-        <w:rPr>
-          <w:rtl w:val="0"/>
-        </w:rPr>
-        <w:t xml:space="preserve"> = 0</w:t>
-        <w:br w:type="textWrapping"/>
-      </w:r>
-      <w:r>
-        <w:rPr>
-          <w:b w:val="1"/>
-          <w:bCs w:val="1"/>
-          <w:rtl w:val="0"/>
-        </w:rPr>
-        <w:t xml:space="preserve">1 to 5 </w:t>
-      </w:r>
-      <w:r>
-        <w:rPr>
-          <w:rtl w:val="0"/>
-        </w:rPr>
-        <w:t xml:space="preserve">= 1</w:t>
-        <w:br w:type="textWrapping"/>
-      </w:r>
-      <w:r>
-        <w:rPr>
-          <w:b w:val="1"/>
-          <w:bCs w:val="1"/>
-          <w:rtl w:val="0"/>
-        </w:rPr>
-        <w:t xml:space="preserve">6 or more</w:t>
-      </w:r>
-      <w:r>
-        <w:rPr>
-          <w:rtl w:val="0"/>
-        </w:rPr>
-        <w:t xml:space="preserve"> = 2</w:t>
-        <w:br w:type="textWrapping"/>
-      </w:r>
-      <w:r>
-        <w:rPr>
-          <w:b w:val="1"/>
-          <w:bCs w:val="1"/>
-          <w:rtl w:val="0"/>
-        </w:rPr>
-        <w:t xml:space="preserve">All</w:t>
-      </w:r>
-      <w:r>
-        <w:rPr>
-          <w:rtl w:val="0"/>
-        </w:rPr>
-        <w:t xml:space="preserve"> = 3</w:t>
-      </w:r>
-      <w:r>
-        <w:rPr>
-          <w:rtl w:val="0"/>
-        </w:rPr>
-      </w:r>
-    </w:p>
-    <w:p>
-      <w:pPr>
         <w:spacing w:line="240" w:lineRule="auto"/>
         <w:jc w:val="both"/>
         <w:rPr/>
@@ -4997,33 +4633,6 @@
         <w:spacing w:line="240" w:lineRule="auto"/>
         <w:jc w:val="both"/>
         <w:rPr/>
-      </w:pPr>
-      <w:r>
-        <w:rPr>
-          <w:rtl w:val="0"/>
-        </w:rPr>
-      </w:r>
-    </w:p>
-    <w:p>
-      <w:pPr>
-        <w:spacing w:line="240" w:lineRule="auto"/>
-        <w:jc w:val="both"/>
-        <w:rPr/>
-      </w:pPr>
-      <w:r>
-        <w:rPr>
-          <w:rtl w:val="0"/>
-        </w:rPr>
-      </w:r>
-    </w:p>
-    <w:p>
-      <w:pPr>
-        <w:spacing w:line="240" w:lineRule="auto"/>
-        <w:jc w:val="both"/>
-        <w:rPr>
-          <w:sz w:val="26"/>
-          <w:szCs w:val="26"/>
-        </w:rPr>
       </w:pPr>
       <w:r>
         <w:rPr>
@@ -5034,7 +4643,7 @@
           <w:szCs w:val="26"/>
           <w:rtl w:val="0"/>
         </w:rPr>
-        <w:t xml:space="preserve">Had Diabetes</w:t>
+        <w:t xml:space="preserve">Smoker Status / E Cigarette Usage</w:t>
       </w:r>
       <w:r>
         <w:rPr>
@@ -5056,6 +4665,214 @@
     </w:p>
     <w:p>
       <w:pPr>
+        <w:numPr>
+          <w:ilvl w:val="0"/>
+          <w:numId w:val="10"/>
+        </w:numPr>
+        <w:spacing w:line="276" w:lineRule="auto"/>
+        <w:ind w:left="720" w:hanging="360"/>
+        <w:jc w:val="both"/>
+        <w:rPr>
+          <w:u w:val="none"/>
+        </w:rPr>
+      </w:pPr>
+      <w:r>
+        <w:rPr>
+          <w:b w:val="1"/>
+          <w:bCs w:val="1"/>
+          <w:u w:val="single"/>
+          <w:rtl w:val="0"/>
+        </w:rPr>
+        <w:t xml:space="preserve">Valores</w:t>
+      </w:r>
+      <w:r>
+        <w:rPr>
+          <w:rtl w:val="0"/>
+        </w:rPr>
+        <w:t xml:space="preserve">: </w:t>
+        <w:br w:type="textWrapping"/>
+        <w:t xml:space="preserve">Never</w:t>
+        <w:br w:type="textWrapping"/>
+        <w:t xml:space="preserve">Former</w:t>
+        <w:br w:type="textWrapping"/>
+        <w:t xml:space="preserve">Current (some days)</w:t>
+        <w:br w:type="textWrapping"/>
+        <w:t xml:space="preserve">Current (every day)</w:t>
+        <w:br w:type="textWrapping"/>
+      </w:r>
+      <w:r>
+        <w:rPr>
+          <w:rtl w:val="0"/>
+        </w:rPr>
+      </w:r>
+    </w:p>
+    <w:p>
+      <w:pPr>
+        <w:numPr>
+          <w:ilvl w:val="0"/>
+          <w:numId w:val="10"/>
+        </w:numPr>
+        <w:spacing w:line="276" w:lineRule="auto"/>
+        <w:ind w:left="720" w:hanging="360"/>
+        <w:jc w:val="both"/>
+        <w:rPr>
+          <w:u w:val="none"/>
+        </w:rPr>
+      </w:pPr>
+      <w:r>
+        <w:rPr>
+          <w:b w:val="1"/>
+          <w:bCs w:val="1"/>
+          <w:u w:val="single"/>
+          <w:rtl w:val="0"/>
+        </w:rPr>
+        <w:t xml:space="preserve">Tipo de variable</w:t>
+      </w:r>
+      <w:r>
+        <w:rPr>
+          <w:rtl w:val="0"/>
+        </w:rPr>
+        <w:t xml:space="preserve">:</w:t>
+        <w:br w:type="textWrapping"/>
+        <w:t xml:space="preserve">Es una variable categórica ordinal</w:t>
+        <w:br w:type="textWrapping"/>
+      </w:r>
+      <w:r>
+        <w:rPr>
+          <w:rtl w:val="0"/>
+        </w:rPr>
+      </w:r>
+    </w:p>
+    <w:p>
+      <w:pPr>
+        <w:numPr>
+          <w:ilvl w:val="0"/>
+          <w:numId w:val="10"/>
+        </w:numPr>
+        <w:spacing w:line="276" w:lineRule="auto"/>
+        <w:ind w:left="720" w:hanging="360"/>
+        <w:jc w:val="both"/>
+        <w:rPr>
+          <w:u w:val="none"/>
+        </w:rPr>
+      </w:pPr>
+      <w:r>
+        <w:rPr>
+          <w:b w:val="1"/>
+          <w:bCs w:val="1"/>
+          <w:u w:val="single"/>
+          <w:rtl w:val="0"/>
+        </w:rPr>
+        <w:t xml:space="preserve">Limpieza</w:t>
+      </w:r>
+      <w:r>
+        <w:rPr>
+          <w:rtl w:val="0"/>
+        </w:rPr>
+        <w:t xml:space="preserve">:</w:t>
+        <w:br w:type="textWrapping"/>
+        <w:t xml:space="preserve">No es necesario realizar ninguna limpieza</w:t>
+        <w:br w:type="textWrapping"/>
+      </w:r>
+      <w:r>
+        <w:rPr>
+          <w:rtl w:val="0"/>
+        </w:rPr>
+      </w:r>
+    </w:p>
+    <w:p>
+      <w:pPr>
+        <w:numPr>
+          <w:ilvl w:val="0"/>
+          <w:numId w:val="10"/>
+        </w:numPr>
+        <w:spacing w:line="276" w:lineRule="auto"/>
+        <w:ind w:left="720" w:hanging="360"/>
+        <w:jc w:val="both"/>
+        <w:rPr>
+          <w:u w:val="none"/>
+        </w:rPr>
+      </w:pPr>
+      <w:r>
+        <w:rPr>
+          <w:b w:val="1"/>
+          <w:bCs w:val="1"/>
+          <w:u w:val="single"/>
+          <w:rtl w:val="0"/>
+        </w:rPr>
+        <w:t xml:space="preserve">Transformación</w:t>
+      </w:r>
+      <w:r>
+        <w:rPr>
+          <w:rtl w:val="0"/>
+        </w:rPr>
+        <w:t xml:space="preserve">:</w:t>
+        <w:br w:type="textWrapping"/>
+        <w:t xml:space="preserve">Consideramos transformar los valores de esta variable por valores numéricos:</w:t>
+        <w:br w:type="textWrapping"/>
+      </w:r>
+      <w:r>
+        <w:rPr>
+          <w:b w:val="1"/>
+          <w:bCs w:val="1"/>
+          <w:rtl w:val="0"/>
+        </w:rPr>
+        <w:t xml:space="preserve">Never </w:t>
+      </w:r>
+      <w:r>
+        <w:rPr>
+          <w:rtl w:val="0"/>
+        </w:rPr>
+        <w:t xml:space="preserve">= 0</w:t>
+        <w:br w:type="textWrapping"/>
+      </w:r>
+      <w:r>
+        <w:rPr>
+          <w:b w:val="1"/>
+          <w:bCs w:val="1"/>
+          <w:rtl w:val="0"/>
+        </w:rPr>
+        <w:t xml:space="preserve">Former </w:t>
+      </w:r>
+      <w:r>
+        <w:rPr>
+          <w:rtl w:val="0"/>
+        </w:rPr>
+        <w:t xml:space="preserve">= 1</w:t>
+        <w:br w:type="textWrapping"/>
+      </w:r>
+      <w:r>
+        <w:rPr>
+          <w:b w:val="1"/>
+          <w:bCs w:val="1"/>
+          <w:rtl w:val="0"/>
+        </w:rPr>
+        <w:t xml:space="preserve">Some days</w:t>
+      </w:r>
+      <w:r>
+        <w:rPr>
+          <w:rtl w:val="0"/>
+        </w:rPr>
+        <w:t xml:space="preserve"> = 2</w:t>
+        <w:br w:type="textWrapping"/>
+      </w:r>
+      <w:r>
+        <w:rPr>
+          <w:b w:val="1"/>
+          <w:bCs w:val="1"/>
+          <w:rtl w:val="0"/>
+        </w:rPr>
+        <w:t xml:space="preserve">Every day</w:t>
+      </w:r>
+      <w:r>
+        <w:rPr>
+          <w:rtl w:val="0"/>
+        </w:rPr>
+        <w:t xml:space="preserve"> = 3</w:t>
+      </w:r>
+    </w:p>
+    <w:p>
+      <w:pPr>
         <w:spacing w:line="240" w:lineRule="auto"/>
         <w:jc w:val="both"/>
         <w:rPr/>
@@ -5068,189 +4885,9 @@
     </w:p>
     <w:p>
       <w:pPr>
-        <w:numPr>
-          <w:ilvl w:val="0"/>
-          <w:numId w:val="15"/>
-        </w:numPr>
-        <w:spacing w:line="276" w:lineRule="auto"/>
-        <w:ind w:left="720" w:hanging="360"/>
-        <w:jc w:val="both"/>
-        <w:rPr>
-          <w:u w:val="none"/>
-        </w:rPr>
-      </w:pPr>
-      <w:r>
-        <w:rPr>
-          <w:b w:val="1"/>
-          <w:bCs w:val="1"/>
-          <w:u w:val="single"/>
-          <w:rtl w:val="0"/>
-        </w:rPr>
-        <w:t xml:space="preserve">Valores</w:t>
-      </w:r>
-      <w:r>
-        <w:rPr>
-          <w:rtl w:val="0"/>
-        </w:rPr>
-        <w:t xml:space="preserve">: </w:t>
-        <w:br w:type="textWrapping"/>
-        <w:t xml:space="preserve">No, Yes, Pre-diabetes y Diabetes during Pregnancy</w:t>
-        <w:br w:type="textWrapping"/>
-      </w:r>
-      <w:r>
-        <w:rPr>
-          <w:rtl w:val="0"/>
-        </w:rPr>
-      </w:r>
-    </w:p>
-    <w:p>
-      <w:pPr>
-        <w:numPr>
-          <w:ilvl w:val="0"/>
-          <w:numId w:val="15"/>
-        </w:numPr>
-        <w:spacing w:line="276" w:lineRule="auto"/>
-        <w:ind w:left="720" w:hanging="360"/>
-        <w:jc w:val="both"/>
-        <w:rPr>
-          <w:u w:val="none"/>
-        </w:rPr>
-      </w:pPr>
-      <w:r>
-        <w:rPr>
-          <w:b w:val="1"/>
-          <w:bCs w:val="1"/>
-          <w:u w:val="single"/>
-          <w:rtl w:val="0"/>
-        </w:rPr>
-        <w:t xml:space="preserve">Tipo de variable</w:t>
-      </w:r>
-      <w:r>
-        <w:rPr>
-          <w:rtl w:val="0"/>
-        </w:rPr>
-        <w:t xml:space="preserve">:</w:t>
-        <w:br w:type="textWrapping"/>
-        <w:t xml:space="preserve">Es una variable categórica nominal</w:t>
-      </w:r>
-    </w:p>
-    <w:p>
-      <w:pPr>
-        <w:spacing w:line="276" w:lineRule="auto"/>
-        <w:jc w:val="both"/>
-        <w:rPr/>
-      </w:pPr>
-      <w:r>
-        <w:rPr>
-          <w:rtl w:val="0"/>
-        </w:rPr>
-      </w:r>
-    </w:p>
-    <w:p>
-      <w:pPr>
-        <w:numPr>
-          <w:ilvl w:val="0"/>
-          <w:numId w:val="31"/>
-        </w:numPr>
-        <w:spacing w:line="276" w:lineRule="auto"/>
-        <w:ind w:left="720" w:hanging="360"/>
-        <w:jc w:val="both"/>
-        <w:rPr>
-          <w:u w:val="none"/>
-        </w:rPr>
-      </w:pPr>
-      <w:r>
-        <w:rPr>
-          <w:b w:val="1"/>
-          <w:bCs w:val="1"/>
-          <w:u w:val="single"/>
-          <w:rtl w:val="0"/>
-        </w:rPr>
-        <w:t xml:space="preserve">Limpieza</w:t>
-      </w:r>
-      <w:r>
-        <w:rPr>
-          <w:rtl w:val="0"/>
-        </w:rPr>
-        <w:t xml:space="preserve">:</w:t>
-        <w:br w:type="textWrapping"/>
-        <w:t xml:space="preserve">No es necesario realizar ninguna limpieza ya que todas las categorías aportan información relevante</w:t>
-        <w:br w:type="textWrapping"/>
-      </w:r>
-      <w:r>
-        <w:rPr>
-          <w:rtl w:val="0"/>
-        </w:rPr>
-      </w:r>
-    </w:p>
-    <w:p>
-      <w:pPr>
-        <w:numPr>
-          <w:ilvl w:val="0"/>
-          <w:numId w:val="31"/>
-        </w:numPr>
-        <w:spacing w:line="276" w:lineRule="auto"/>
-        <w:ind w:left="720" w:hanging="360"/>
-        <w:jc w:val="both"/>
-        <w:rPr>
-          <w:u w:val="none"/>
-        </w:rPr>
-      </w:pPr>
-      <w:r>
-        <w:rPr>
-          <w:b w:val="1"/>
-          <w:bCs w:val="1"/>
-          <w:u w:val="single"/>
-          <w:rtl w:val="0"/>
-        </w:rPr>
-        <w:t xml:space="preserve">Transformación</w:t>
-      </w:r>
-      <w:r>
-        <w:rPr>
-          <w:rtl w:val="0"/>
-        </w:rPr>
-        <w:t xml:space="preserve">:</w:t>
-        <w:br w:type="textWrapping"/>
-        <w:t xml:space="preserve">No es necesario realizar ninguna transformación. De forma adicional, se ha creado una variable binaria que indica si la persona tiene o ha tenido diabetes (sí/no)</w:t>
-      </w:r>
-      <w:r>
-        <w:rPr>
-          <w:rtl w:val="0"/>
-        </w:rPr>
-      </w:r>
-    </w:p>
-    <w:p>
-      <w:pPr>
         <w:spacing w:line="240" w:lineRule="auto"/>
         <w:jc w:val="both"/>
         <w:rPr/>
-      </w:pPr>
-      <w:r>
-        <w:rPr>
-          <w:rtl w:val="0"/>
-        </w:rPr>
-      </w:r>
-    </w:p>
-    <w:p>
-      <w:pPr>
-        <w:spacing w:line="240" w:lineRule="auto"/>
-        <w:jc w:val="both"/>
-        <w:rPr/>
-      </w:pPr>
-      <w:r>
-        <w:rPr>
-          <w:rtl w:val="0"/>
-        </w:rPr>
-      </w:r>
-    </w:p>
-    <w:p>
-      <w:pPr>
-        <w:spacing w:line="240" w:lineRule="auto"/>
-        <w:jc w:val="both"/>
-        <w:rPr>
-          <w:sz w:val="26"/>
-          <w:szCs w:val="26"/>
-        </w:rPr>
       </w:pPr>
       <w:r>
         <w:rPr>
@@ -5261,20 +4898,8 @@
           <w:szCs w:val="26"/>
           <w:rtl w:val="0"/>
         </w:rPr>
-        <w:t xml:space="preserve">Smoker Status / E Cigarette Usage</w:t>
-      </w:r>
-      <w:r>
-        <w:rPr>
-          <w:rtl w:val="0"/>
-        </w:rPr>
-      </w:r>
-    </w:p>
-    <w:p>
-      <w:pPr>
-        <w:spacing w:line="276" w:lineRule="auto"/>
-        <w:jc w:val="both"/>
-        <w:rPr/>
-      </w:pPr>
+        <w:t xml:space="preserve">Race Ethnicity Category</w:t>
+      </w:r>
       <w:r>
         <w:rPr>
           <w:rtl w:val="0"/>
@@ -5297,7 +4922,7 @@
       <w:pPr>
         <w:numPr>
           <w:ilvl w:val="0"/>
-          <w:numId w:val="10"/>
+          <w:numId w:val="21"/>
         </w:numPr>
         <w:spacing w:line="276" w:lineRule="auto"/>
         <w:ind w:left="720" w:hanging="360"/>
@@ -5321,26 +4946,26 @@
         </w:rPr>
         <w:t xml:space="preserve">: </w:t>
         <w:br w:type="textWrapping"/>
-        <w:t xml:space="preserve">Never</w:t>
-        <w:br w:type="textWrapping"/>
-        <w:t xml:space="preserve">Former</w:t>
-        <w:br w:type="textWrapping"/>
-        <w:t xml:space="preserve">Current (some days)</w:t>
-        <w:br w:type="textWrapping"/>
-        <w:t xml:space="preserve">Current (every day)</w:t>
-        <w:br w:type="textWrapping"/>
-      </w:r>
-      <w:r>
-        <w:rPr>
-          <w:rtl w:val="0"/>
-        </w:rPr>
-      </w:r>
-    </w:p>
-    <w:p>
-      <w:pPr>
-        <w:numPr>
-          <w:ilvl w:val="0"/>
-          <w:numId w:val="10"/>
+        <w:t xml:space="preserve">Cinco categorías</w:t>
+      </w:r>
+    </w:p>
+    <w:p>
+      <w:pPr>
+        <w:spacing w:line="276" w:lineRule="auto"/>
+        <w:jc w:val="both"/>
+        <w:rPr/>
+      </w:pPr>
+      <w:r>
+        <w:rPr>
+          <w:rtl w:val="0"/>
+        </w:rPr>
+      </w:r>
+    </w:p>
+    <w:p>
+      <w:pPr>
+        <w:numPr>
+          <w:ilvl w:val="0"/>
+          <w:numId w:val="38"/>
         </w:numPr>
         <w:spacing w:line="276" w:lineRule="auto"/>
         <w:ind w:left="720" w:hanging="360"/>
@@ -5364,20 +4989,20 @@
         </w:rPr>
         <w:t xml:space="preserve">:</w:t>
         <w:br w:type="textWrapping"/>
-        <w:t xml:space="preserve">Es una variable categórica ordinal</w:t>
-        <w:br w:type="textWrapping"/>
-      </w:r>
-      <w:r>
-        <w:rPr>
-          <w:rtl w:val="0"/>
-        </w:rPr>
-      </w:r>
-    </w:p>
-    <w:p>
-      <w:pPr>
-        <w:numPr>
-          <w:ilvl w:val="0"/>
-          <w:numId w:val="10"/>
+        <w:t xml:space="preserve">Es una variable categórica nominal</w:t>
+        <w:br w:type="textWrapping"/>
+      </w:r>
+      <w:r>
+        <w:rPr>
+          <w:rtl w:val="0"/>
+        </w:rPr>
+      </w:r>
+    </w:p>
+    <w:p>
+      <w:pPr>
+        <w:numPr>
+          <w:ilvl w:val="0"/>
+          <w:numId w:val="38"/>
         </w:numPr>
         <w:spacing w:line="276" w:lineRule="auto"/>
         <w:ind w:left="720" w:hanging="360"/>
@@ -5414,7 +5039,7 @@
       <w:pPr>
         <w:numPr>
           <w:ilvl w:val="0"/>
-          <w:numId w:val="10"/>
+          <w:numId w:val="38"/>
         </w:numPr>
         <w:spacing w:line="276" w:lineRule="auto"/>
         <w:ind w:left="720" w:hanging="360"/>
@@ -5438,72 +5063,13 @@
         </w:rPr>
         <w:t xml:space="preserve">:</w:t>
         <w:br w:type="textWrapping"/>
-        <w:t xml:space="preserve">Consideramos transformar los valores de esta variable por valores numéricos:</w:t>
-        <w:br w:type="textWrapping"/>
-      </w:r>
-      <w:r>
-        <w:rPr>
-          <w:b w:val="1"/>
-          <w:bCs w:val="1"/>
-          <w:rtl w:val="0"/>
-        </w:rPr>
-        <w:t xml:space="preserve">Never </w:t>
-      </w:r>
-      <w:r>
-        <w:rPr>
-          <w:rtl w:val="0"/>
-        </w:rPr>
-        <w:t xml:space="preserve">= 0</w:t>
-        <w:br w:type="textWrapping"/>
-      </w:r>
-      <w:r>
-        <w:rPr>
-          <w:b w:val="1"/>
-          <w:bCs w:val="1"/>
-          <w:rtl w:val="0"/>
-        </w:rPr>
-        <w:t xml:space="preserve">Former </w:t>
-      </w:r>
-      <w:r>
-        <w:rPr>
-          <w:rtl w:val="0"/>
-        </w:rPr>
-        <w:t xml:space="preserve">= 1</w:t>
-        <w:br w:type="textWrapping"/>
-      </w:r>
-      <w:r>
-        <w:rPr>
-          <w:b w:val="1"/>
-          <w:bCs w:val="1"/>
-          <w:rtl w:val="0"/>
-        </w:rPr>
-        <w:t xml:space="preserve">Some days</w:t>
-      </w:r>
-      <w:r>
-        <w:rPr>
-          <w:rtl w:val="0"/>
-        </w:rPr>
-        <w:t xml:space="preserve"> = 2</w:t>
-        <w:br w:type="textWrapping"/>
-      </w:r>
-      <w:r>
-        <w:rPr>
-          <w:b w:val="1"/>
-          <w:bCs w:val="1"/>
-          <w:rtl w:val="0"/>
-        </w:rPr>
-        <w:t xml:space="preserve">Every day</w:t>
-      </w:r>
-      <w:r>
-        <w:rPr>
-          <w:rtl w:val="0"/>
-        </w:rPr>
-        <w:t xml:space="preserve"> = 3</w:t>
-      </w:r>
-    </w:p>
-    <w:p>
-      <w:pPr>
-        <w:spacing w:line="276" w:lineRule="auto"/>
+        <w:t xml:space="preserve">No es necesario realizar ninguna transformación</w:t>
+      </w:r>
+    </w:p>
+    <w:p>
+      <w:pPr>
+        <w:spacing w:line="276" w:lineRule="auto"/>
+        <w:ind w:left="720" w:firstLine="0"/>
         <w:jc w:val="both"/>
         <w:rPr/>
       </w:pPr>
@@ -5517,19 +5083,10 @@
       <w:pPr>
         <w:spacing w:line="240" w:lineRule="auto"/>
         <w:jc w:val="both"/>
-        <w:rPr/>
-      </w:pPr>
-      <w:r>
-        <w:rPr>
-          <w:rtl w:val="0"/>
-        </w:rPr>
-      </w:r>
-    </w:p>
-    <w:p>
-      <w:pPr>
-        <w:spacing w:line="240" w:lineRule="auto"/>
-        <w:jc w:val="both"/>
-        <w:rPr/>
+        <w:rPr>
+          <w:sz w:val="26"/>
+          <w:szCs w:val="26"/>
+        </w:rPr>
       </w:pPr>
       <w:r>
         <w:rPr>
@@ -5540,7 +5097,7 @@
           <w:szCs w:val="26"/>
           <w:rtl w:val="0"/>
         </w:rPr>
-        <w:t xml:space="preserve">Race Ethnicity Category</w:t>
+        <w:t xml:space="preserve">Age Category</w:t>
       </w:r>
       <w:r>
         <w:rPr>
@@ -5564,7 +5121,7 @@
       <w:pPr>
         <w:numPr>
           <w:ilvl w:val="0"/>
-          <w:numId w:val="21"/>
+          <w:numId w:val="1"/>
         </w:numPr>
         <w:spacing w:line="276" w:lineRule="auto"/>
         <w:ind w:left="720" w:hanging="360"/>
@@ -5588,26 +5145,20 @@
         </w:rPr>
         <w:t xml:space="preserve">: </w:t>
         <w:br w:type="textWrapping"/>
-        <w:t xml:space="preserve">Cinco categorías</w:t>
-      </w:r>
-    </w:p>
-    <w:p>
-      <w:pPr>
-        <w:spacing w:line="276" w:lineRule="auto"/>
-        <w:jc w:val="both"/>
-        <w:rPr/>
-      </w:pPr>
-      <w:r>
-        <w:rPr>
-          <w:rtl w:val="0"/>
-        </w:rPr>
-      </w:r>
-    </w:p>
-    <w:p>
-      <w:pPr>
-        <w:numPr>
-          <w:ilvl w:val="0"/>
-          <w:numId w:val="38"/>
+        <w:t xml:space="preserve">Rangos de edad</w:t>
+        <w:br w:type="textWrapping"/>
+      </w:r>
+      <w:r>
+        <w:rPr>
+          <w:rtl w:val="0"/>
+        </w:rPr>
+      </w:r>
+    </w:p>
+    <w:p>
+      <w:pPr>
+        <w:numPr>
+          <w:ilvl w:val="0"/>
+          <w:numId w:val="1"/>
         </w:numPr>
         <w:spacing w:line="276" w:lineRule="auto"/>
         <w:ind w:left="720" w:hanging="360"/>
@@ -5631,20 +5182,20 @@
         </w:rPr>
         <w:t xml:space="preserve">:</w:t>
         <w:br w:type="textWrapping"/>
-        <w:t xml:space="preserve">Es una variable categórica nominal</w:t>
-        <w:br w:type="textWrapping"/>
-      </w:r>
-      <w:r>
-        <w:rPr>
-          <w:rtl w:val="0"/>
-        </w:rPr>
-      </w:r>
-    </w:p>
-    <w:p>
-      <w:pPr>
-        <w:numPr>
-          <w:ilvl w:val="0"/>
-          <w:numId w:val="38"/>
+        <w:t xml:space="preserve">Es una variable categórica ordinal</w:t>
+        <w:br w:type="textWrapping"/>
+      </w:r>
+      <w:r>
+        <w:rPr>
+          <w:rtl w:val="0"/>
+        </w:rPr>
+      </w:r>
+    </w:p>
+    <w:p>
+      <w:pPr>
+        <w:numPr>
+          <w:ilvl w:val="0"/>
+          <w:numId w:val="1"/>
         </w:numPr>
         <w:spacing w:line="276" w:lineRule="auto"/>
         <w:ind w:left="720" w:hanging="360"/>
@@ -5669,19 +5220,26 @@
         <w:t xml:space="preserve">:</w:t>
         <w:br w:type="textWrapping"/>
         <w:t xml:space="preserve">No es necesario realizar ninguna limpieza</w:t>
-        <w:br w:type="textWrapping"/>
-      </w:r>
-      <w:r>
-        <w:rPr>
-          <w:rtl w:val="0"/>
-        </w:rPr>
-      </w:r>
-    </w:p>
-    <w:p>
-      <w:pPr>
-        <w:numPr>
-          <w:ilvl w:val="0"/>
-          <w:numId w:val="38"/>
+      </w:r>
+    </w:p>
+    <w:p>
+      <w:pPr>
+        <w:spacing w:line="276" w:lineRule="auto"/>
+        <w:ind w:left="0" w:firstLine="0"/>
+        <w:jc w:val="both"/>
+        <w:rPr/>
+      </w:pPr>
+      <w:r>
+        <w:rPr>
+          <w:rtl w:val="0"/>
+        </w:rPr>
+      </w:r>
+    </w:p>
+    <w:p>
+      <w:pPr>
+        <w:numPr>
+          <w:ilvl w:val="0"/>
+          <w:numId w:val="1"/>
         </w:numPr>
         <w:spacing w:line="276" w:lineRule="auto"/>
         <w:ind w:left="720" w:hanging="360"/>
@@ -5712,18 +5270,6 @@
       <w:pPr>
         <w:spacing w:line="276" w:lineRule="auto"/>
         <w:ind w:left="720" w:firstLine="0"/>
-        <w:jc w:val="both"/>
-        <w:rPr/>
-      </w:pPr>
-      <w:r>
-        <w:rPr>
-          <w:rtl w:val="0"/>
-        </w:rPr>
-      </w:r>
-    </w:p>
-    <w:p>
-      <w:pPr>
-        <w:spacing w:line="240" w:lineRule="auto"/>
         <w:jc w:val="both"/>
         <w:rPr/>
       </w:pPr>
@@ -5751,7 +5297,7 @@
           <w:szCs w:val="26"/>
           <w:rtl w:val="0"/>
         </w:rPr>
-        <w:t xml:space="preserve">Age Category</w:t>
+        <w:t xml:space="preserve">Height In Meters</w:t>
       </w:r>
       <w:r>
         <w:rPr>
@@ -5775,7 +5321,7 @@
       <w:pPr>
         <w:numPr>
           <w:ilvl w:val="0"/>
-          <w:numId w:val="1"/>
+          <w:numId w:val="26"/>
         </w:numPr>
         <w:spacing w:line="276" w:lineRule="auto"/>
         <w:ind w:left="720" w:hanging="360"/>
@@ -5799,20 +5345,20 @@
         </w:rPr>
         <w:t xml:space="preserve">: </w:t>
         <w:br w:type="textWrapping"/>
-        <w:t xml:space="preserve">Rangos de edad</w:t>
-        <w:br w:type="textWrapping"/>
-      </w:r>
-      <w:r>
-        <w:rPr>
-          <w:rtl w:val="0"/>
-        </w:rPr>
-      </w:r>
-    </w:p>
-    <w:p>
-      <w:pPr>
-        <w:numPr>
-          <w:ilvl w:val="0"/>
-          <w:numId w:val="1"/>
+        <w:t xml:space="preserve">Altura en metros</w:t>
+        <w:br w:type="textWrapping"/>
+      </w:r>
+      <w:r>
+        <w:rPr>
+          <w:rtl w:val="0"/>
+        </w:rPr>
+      </w:r>
+    </w:p>
+    <w:p>
+      <w:pPr>
+        <w:numPr>
+          <w:ilvl w:val="0"/>
+          <w:numId w:val="26"/>
         </w:numPr>
         <w:spacing w:line="276" w:lineRule="auto"/>
         <w:ind w:left="720" w:hanging="360"/>
@@ -5836,20 +5382,20 @@
         </w:rPr>
         <w:t xml:space="preserve">:</w:t>
         <w:br w:type="textWrapping"/>
-        <w:t xml:space="preserve">Es una variable categórica ordinal</w:t>
-        <w:br w:type="textWrapping"/>
-      </w:r>
-      <w:r>
-        <w:rPr>
-          <w:rtl w:val="0"/>
-        </w:rPr>
-      </w:r>
-    </w:p>
-    <w:p>
-      <w:pPr>
-        <w:numPr>
-          <w:ilvl w:val="0"/>
-          <w:numId w:val="1"/>
+        <w:t xml:space="preserve">Es una variable numérica continua</w:t>
+        <w:br w:type="textWrapping"/>
+      </w:r>
+      <w:r>
+        <w:rPr>
+          <w:rtl w:val="0"/>
+        </w:rPr>
+      </w:r>
+    </w:p>
+    <w:p>
+      <w:pPr>
+        <w:numPr>
+          <w:ilvl w:val="0"/>
+          <w:numId w:val="26"/>
         </w:numPr>
         <w:spacing w:line="276" w:lineRule="auto"/>
         <w:ind w:left="720" w:hanging="360"/>
@@ -5873,27 +5419,20 @@
         </w:rPr>
         <w:t xml:space="preserve">:</w:t>
         <w:br w:type="textWrapping"/>
-        <w:t xml:space="preserve">No es necesario realizar ninguna limpieza</w:t>
-      </w:r>
-    </w:p>
-    <w:p>
-      <w:pPr>
-        <w:spacing w:line="276" w:lineRule="auto"/>
-        <w:ind w:left="0" w:firstLine="0"/>
-        <w:jc w:val="both"/>
-        <w:rPr/>
-      </w:pPr>
-      <w:r>
-        <w:rPr>
-          <w:rtl w:val="0"/>
-        </w:rPr>
-      </w:r>
-    </w:p>
-    <w:p>
-      <w:pPr>
-        <w:numPr>
-          <w:ilvl w:val="0"/>
-          <w:numId w:val="1"/>
+        <w:t xml:space="preserve">Se consideraron valores fuera del rango típico adulto (1.3 m - 2.2 m) como no plausibles y se marcaron como valores perdidos (NaN)</w:t>
+        <w:br w:type="textWrapping"/>
+      </w:r>
+      <w:r>
+        <w:rPr>
+          <w:rtl w:val="0"/>
+        </w:rPr>
+      </w:r>
+    </w:p>
+    <w:p>
+      <w:pPr>
+        <w:numPr>
+          <w:ilvl w:val="0"/>
+          <w:numId w:val="26"/>
         </w:numPr>
         <w:spacing w:line="276" w:lineRule="auto"/>
         <w:ind w:left="720" w:hanging="360"/>
@@ -5923,19 +5462,6 @@
     <w:p>
       <w:pPr>
         <w:spacing w:line="276" w:lineRule="auto"/>
-        <w:ind w:left="720" w:firstLine="0"/>
-        <w:jc w:val="both"/>
-        <w:rPr/>
-      </w:pPr>
-      <w:r>
-        <w:rPr>
-          <w:rtl w:val="0"/>
-        </w:rPr>
-      </w:r>
-    </w:p>
-    <w:p>
-      <w:pPr>
-        <w:spacing w:line="240" w:lineRule="auto"/>
         <w:jc w:val="both"/>
         <w:rPr/>
       </w:pPr>
@@ -5963,7 +5489,7 @@
           <w:szCs w:val="26"/>
           <w:rtl w:val="0"/>
         </w:rPr>
-        <w:t xml:space="preserve">Height In Meters</w:t>
+        <w:t xml:space="preserve">Weight In Kilograms</w:t>
       </w:r>
       <w:r>
         <w:rPr>
@@ -5987,7 +5513,7 @@
       <w:pPr>
         <w:numPr>
           <w:ilvl w:val="0"/>
-          <w:numId w:val="26"/>
+          <w:numId w:val="24"/>
         </w:numPr>
         <w:spacing w:line="276" w:lineRule="auto"/>
         <w:ind w:left="720" w:hanging="360"/>
@@ -6011,20 +5537,20 @@
         </w:rPr>
         <w:t xml:space="preserve">: </w:t>
         <w:br w:type="textWrapping"/>
-        <w:t xml:space="preserve">Altura en metros</w:t>
-        <w:br w:type="textWrapping"/>
-      </w:r>
-      <w:r>
-        <w:rPr>
-          <w:rtl w:val="0"/>
-        </w:rPr>
-      </w:r>
-    </w:p>
-    <w:p>
-      <w:pPr>
-        <w:numPr>
-          <w:ilvl w:val="0"/>
-          <w:numId w:val="26"/>
+        <w:t xml:space="preserve">Peso en kilogramos</w:t>
+        <w:br w:type="textWrapping"/>
+      </w:r>
+      <w:r>
+        <w:rPr>
+          <w:rtl w:val="0"/>
+        </w:rPr>
+      </w:r>
+    </w:p>
+    <w:p>
+      <w:pPr>
+        <w:numPr>
+          <w:ilvl w:val="0"/>
+          <w:numId w:val="24"/>
         </w:numPr>
         <w:spacing w:line="276" w:lineRule="auto"/>
         <w:ind w:left="720" w:hanging="360"/>
@@ -6061,7 +5587,7 @@
       <w:pPr>
         <w:numPr>
           <w:ilvl w:val="0"/>
-          <w:numId w:val="26"/>
+          <w:numId w:val="24"/>
         </w:numPr>
         <w:spacing w:line="276" w:lineRule="auto"/>
         <w:ind w:left="720" w:hanging="360"/>
@@ -6085,20 +5611,20 @@
         </w:rPr>
         <w:t xml:space="preserve">:</w:t>
         <w:br w:type="textWrapping"/>
-        <w:t xml:space="preserve">Se consideraron valores fuera del rango típico adulto (1.3 m - 2.2 m) como no plausibles y se marcaron como valores perdidos (NaN)</w:t>
-        <w:br w:type="textWrapping"/>
-      </w:r>
-      <w:r>
-        <w:rPr>
-          <w:rtl w:val="0"/>
-        </w:rPr>
-      </w:r>
-    </w:p>
-    <w:p>
-      <w:pPr>
-        <w:numPr>
-          <w:ilvl w:val="0"/>
-          <w:numId w:val="26"/>
+        <w:t xml:space="preserve">Se marcaron como valores perdidos los pesos fuera del rango 30-250 kg</w:t>
+        <w:br w:type="textWrapping"/>
+      </w:r>
+      <w:r>
+        <w:rPr>
+          <w:rtl w:val="0"/>
+        </w:rPr>
+      </w:r>
+    </w:p>
+    <w:p>
+      <w:pPr>
+        <w:numPr>
+          <w:ilvl w:val="0"/>
+          <w:numId w:val="24"/>
         </w:numPr>
         <w:spacing w:line="276" w:lineRule="auto"/>
         <w:ind w:left="720" w:hanging="360"/>
@@ -6122,24 +5648,13 @@
         </w:rPr>
         <w:t xml:space="preserve">:</w:t>
         <w:br w:type="textWrapping"/>
-        <w:t xml:space="preserve">No es necesario realizar ninguna transformación</w:t>
-      </w:r>
-    </w:p>
-    <w:p>
-      <w:pPr>
-        <w:spacing w:line="276" w:lineRule="auto"/>
-        <w:jc w:val="both"/>
-        <w:rPr/>
-      </w:pPr>
-      <w:r>
-        <w:rPr>
-          <w:rtl w:val="0"/>
-        </w:rPr>
-      </w:r>
-    </w:p>
-    <w:p>
-      <w:pPr>
-        <w:spacing w:line="240" w:lineRule="auto"/>
+        <w:t xml:space="preserve">No es necesario realizar ninguna transformación adicional</w:t>
+      </w:r>
+    </w:p>
+    <w:p>
+      <w:pPr>
+        <w:spacing w:line="276" w:lineRule="auto"/>
+        <w:ind w:left="720" w:firstLine="0"/>
         <w:jc w:val="both"/>
         <w:rPr/>
       </w:pPr>
@@ -6167,214 +5682,295 @@
           <w:szCs w:val="26"/>
           <w:rtl w:val="0"/>
         </w:rPr>
-        <w:t xml:space="preserve">Weight In Kilograms</w:t>
-      </w:r>
-      <w:r>
-        <w:rPr>
-          <w:rtl w:val="0"/>
-        </w:rPr>
-      </w:r>
-    </w:p>
-    <w:p>
-      <w:pPr>
-        <w:spacing w:line="240" w:lineRule="auto"/>
-        <w:jc w:val="both"/>
-        <w:rPr/>
-      </w:pPr>
-      <w:r>
-        <w:rPr>
-          <w:rtl w:val="0"/>
-        </w:rPr>
-      </w:r>
-    </w:p>
-    <w:p>
-      <w:pPr>
-        <w:numPr>
-          <w:ilvl w:val="0"/>
-          <w:numId w:val="24"/>
-        </w:numPr>
-        <w:spacing w:line="276" w:lineRule="auto"/>
-        <w:ind w:left="720" w:hanging="360"/>
-        <w:jc w:val="both"/>
-        <w:rPr>
-          <w:u w:val="none"/>
-        </w:rPr>
-      </w:pPr>
-      <w:r>
-        <w:rPr>
-          <w:b w:val="1"/>
-          <w:bCs w:val="1"/>
-          <w:u w:val="single"/>
-          <w:rtl w:val="0"/>
-        </w:rPr>
-        <w:t xml:space="preserve">Valores</w:t>
-      </w:r>
-      <w:r>
-        <w:rPr>
-          <w:rtl w:val="0"/>
-        </w:rPr>
-        <w:t xml:space="preserve">: </w:t>
-        <w:br w:type="textWrapping"/>
-        <w:t xml:space="preserve">Peso en kilogramos</w:t>
-        <w:br w:type="textWrapping"/>
-      </w:r>
-      <w:r>
-        <w:rPr>
-          <w:rtl w:val="0"/>
-        </w:rPr>
-      </w:r>
-    </w:p>
-    <w:p>
-      <w:pPr>
-        <w:numPr>
-          <w:ilvl w:val="0"/>
-          <w:numId w:val="24"/>
-        </w:numPr>
-        <w:spacing w:line="276" w:lineRule="auto"/>
-        <w:ind w:left="720" w:hanging="360"/>
-        <w:jc w:val="both"/>
-        <w:rPr>
-          <w:u w:val="none"/>
-        </w:rPr>
-      </w:pPr>
-      <w:r>
-        <w:rPr>
-          <w:b w:val="1"/>
-          <w:bCs w:val="1"/>
-          <w:u w:val="single"/>
-          <w:rtl w:val="0"/>
-        </w:rPr>
-        <w:t xml:space="preserve">Tipo de variable</w:t>
-      </w:r>
-      <w:r>
-        <w:rPr>
-          <w:rtl w:val="0"/>
-        </w:rPr>
-        <w:t xml:space="preserve">:</w:t>
-        <w:br w:type="textWrapping"/>
-        <w:t xml:space="preserve">Es una variable numérica continua</w:t>
-        <w:br w:type="textWrapping"/>
-      </w:r>
-      <w:r>
-        <w:rPr>
-          <w:rtl w:val="0"/>
-        </w:rPr>
-      </w:r>
-    </w:p>
-    <w:p>
-      <w:pPr>
-        <w:numPr>
-          <w:ilvl w:val="0"/>
-          <w:numId w:val="24"/>
-        </w:numPr>
-        <w:spacing w:line="276" w:lineRule="auto"/>
-        <w:ind w:left="720" w:hanging="360"/>
-        <w:jc w:val="both"/>
-        <w:rPr>
-          <w:u w:val="none"/>
-        </w:rPr>
-      </w:pPr>
-      <w:r>
-        <w:rPr>
-          <w:b w:val="1"/>
-          <w:bCs w:val="1"/>
-          <w:u w:val="single"/>
-          <w:rtl w:val="0"/>
-        </w:rPr>
-        <w:t xml:space="preserve">Limpieza</w:t>
-      </w:r>
-      <w:r>
-        <w:rPr>
-          <w:rtl w:val="0"/>
-        </w:rPr>
-        <w:t xml:space="preserve">:</w:t>
-        <w:br w:type="textWrapping"/>
-        <w:t xml:space="preserve">Se marcaron como valores perdidos los pesos fuera del rango 30-250 kg</w:t>
-        <w:br w:type="textWrapping"/>
-      </w:r>
-      <w:r>
-        <w:rPr>
-          <w:rtl w:val="0"/>
-        </w:rPr>
-      </w:r>
-    </w:p>
-    <w:p>
-      <w:pPr>
-        <w:numPr>
-          <w:ilvl w:val="0"/>
-          <w:numId w:val="24"/>
-        </w:numPr>
-        <w:spacing w:line="276" w:lineRule="auto"/>
-        <w:ind w:left="720" w:hanging="360"/>
-        <w:jc w:val="both"/>
-        <w:rPr>
-          <w:u w:val="none"/>
-        </w:rPr>
-      </w:pPr>
-      <w:r>
-        <w:rPr>
-          <w:b w:val="1"/>
-          <w:bCs w:val="1"/>
-          <w:u w:val="single"/>
-          <w:rtl w:val="0"/>
-        </w:rPr>
-        <w:t xml:space="preserve">Transformación</w:t>
-      </w:r>
-      <w:r>
-        <w:rPr>
-          <w:rtl w:val="0"/>
-        </w:rPr>
-        <w:t xml:space="preserve">:</w:t>
-        <w:br w:type="textWrapping"/>
-        <w:t xml:space="preserve">No es necesario realizar ninguna transformación adicional</w:t>
-      </w:r>
-    </w:p>
-    <w:p>
-      <w:pPr>
-        <w:spacing w:line="276" w:lineRule="auto"/>
-        <w:ind w:left="720" w:firstLine="0"/>
-        <w:jc w:val="both"/>
-        <w:rPr/>
-      </w:pPr>
-      <w:r>
-        <w:rPr>
-          <w:rtl w:val="0"/>
-        </w:rPr>
-      </w:r>
-    </w:p>
-    <w:p>
-      <w:pPr>
-        <w:spacing w:line="276" w:lineRule="auto"/>
-        <w:ind w:left="720" w:firstLine="0"/>
-        <w:jc w:val="both"/>
-        <w:rPr/>
-      </w:pPr>
-      <w:r>
-        <w:rPr>
-          <w:rtl w:val="0"/>
-        </w:rPr>
-      </w:r>
-    </w:p>
-    <w:p>
-      <w:pPr>
-        <w:spacing w:line="240" w:lineRule="auto"/>
-        <w:jc w:val="both"/>
-        <w:rPr/>
-      </w:pPr>
-      <w:r>
-        <w:rPr>
-          <w:rtl w:val="0"/>
-        </w:rPr>
-      </w:r>
-    </w:p>
-    <w:p>
-      <w:pPr>
-        <w:spacing w:line="240" w:lineRule="auto"/>
-        <w:jc w:val="both"/>
-        <w:rPr>
+        <w:t xml:space="preserve">BMI</w:t>
+      </w:r>
+      <w:r>
+        <w:rPr>
+          <w:b w:val="1"/>
+          <w:bCs w:val="1"/>
           <w:sz w:val="26"/>
           <w:szCs w:val="26"/>
-        </w:rPr>
+          <w:rtl w:val="0"/>
+        </w:rPr>
+        <w:t xml:space="preserve"> </w:t>
+      </w:r>
+      <w:r>
+        <w:rPr>
+          <w:rtl w:val="0"/>
+        </w:rPr>
+      </w:r>
+    </w:p>
+    <w:p>
+      <w:pPr>
+        <w:spacing w:line="240" w:lineRule="auto"/>
+        <w:jc w:val="both"/>
+        <w:rPr/>
+      </w:pPr>
+      <w:r>
+        <w:rPr>
+          <w:rtl w:val="0"/>
+        </w:rPr>
+      </w:r>
+    </w:p>
+    <w:p>
+      <w:pPr>
+        <w:numPr>
+          <w:ilvl w:val="0"/>
+          <w:numId w:val="12"/>
+        </w:numPr>
+        <w:spacing w:line="276" w:lineRule="auto"/>
+        <w:ind w:left="720" w:hanging="360"/>
+        <w:jc w:val="both"/>
+        <w:rPr>
+          <w:u w:val="none"/>
+        </w:rPr>
+      </w:pPr>
+      <w:r>
+        <w:rPr>
+          <w:b w:val="1"/>
+          <w:bCs w:val="1"/>
+          <w:u w:val="single"/>
+          <w:rtl w:val="0"/>
+        </w:rPr>
+        <w:t xml:space="preserve">Valores</w:t>
+      </w:r>
+      <w:r>
+        <w:rPr>
+          <w:rtl w:val="0"/>
+        </w:rPr>
+        <w:t xml:space="preserve">: </w:t>
+        <w:br w:type="textWrapping"/>
+        <w:t xml:space="preserve">Índice de Masa Corporal</w:t>
+        <w:br w:type="textWrapping"/>
+      </w:r>
+      <w:r>
+        <w:rPr>
+          <w:rtl w:val="0"/>
+        </w:rPr>
+      </w:r>
+    </w:p>
+    <w:p>
+      <w:pPr>
+        <w:numPr>
+          <w:ilvl w:val="0"/>
+          <w:numId w:val="12"/>
+        </w:numPr>
+        <w:spacing w:line="276" w:lineRule="auto"/>
+        <w:ind w:left="720" w:hanging="360"/>
+        <w:jc w:val="both"/>
+        <w:rPr>
+          <w:u w:val="none"/>
+        </w:rPr>
+      </w:pPr>
+      <w:r>
+        <w:rPr>
+          <w:b w:val="1"/>
+          <w:bCs w:val="1"/>
+          <w:u w:val="single"/>
+          <w:rtl w:val="0"/>
+        </w:rPr>
+        <w:t xml:space="preserve">Tipo de variable</w:t>
+      </w:r>
+      <w:r>
+        <w:rPr>
+          <w:rtl w:val="0"/>
+        </w:rPr>
+        <w:t xml:space="preserve">:</w:t>
+        <w:br w:type="textWrapping"/>
+        <w:t xml:space="preserve">Es una variable numérica continua</w:t>
+        <w:br w:type="textWrapping"/>
+      </w:r>
+      <w:r>
+        <w:rPr>
+          <w:rtl w:val="0"/>
+        </w:rPr>
+      </w:r>
+    </w:p>
+    <w:p>
+      <w:pPr>
+        <w:numPr>
+          <w:ilvl w:val="0"/>
+          <w:numId w:val="12"/>
+        </w:numPr>
+        <w:spacing w:line="276" w:lineRule="auto"/>
+        <w:ind w:left="720" w:hanging="360"/>
+        <w:jc w:val="both"/>
+        <w:rPr>
+          <w:u w:val="none"/>
+        </w:rPr>
+      </w:pPr>
+      <w:r>
+        <w:rPr>
+          <w:b w:val="1"/>
+          <w:bCs w:val="1"/>
+          <w:u w:val="single"/>
+          <w:rtl w:val="0"/>
+        </w:rPr>
+        <w:t xml:space="preserve">Limpieza</w:t>
+      </w:r>
+      <w:r>
+        <w:rPr>
+          <w:rtl w:val="0"/>
+        </w:rPr>
+        <w:t xml:space="preserve">:</w:t>
+        <w:br w:type="textWrapping"/>
+        <w:t xml:space="preserve">No es necesario realizar ninguna limpieza </w:t>
+        <w:br w:type="textWrapping"/>
+      </w:r>
+      <w:r>
+        <w:rPr>
+          <w:rtl w:val="0"/>
+        </w:rPr>
+      </w:r>
+    </w:p>
+    <w:p>
+      <w:pPr>
+        <w:numPr>
+          <w:ilvl w:val="0"/>
+          <w:numId w:val="12"/>
+        </w:numPr>
+        <w:spacing w:line="276" w:lineRule="auto"/>
+        <w:ind w:left="720" w:hanging="360"/>
+        <w:jc w:val="both"/>
+        <w:rPr/>
+      </w:pPr>
+      <w:r>
+        <w:rPr>
+          <w:b w:val="1"/>
+          <w:bCs w:val="1"/>
+          <w:u w:val="single"/>
+          <w:rtl w:val="0"/>
+        </w:rPr>
+        <w:t xml:space="preserve">Transformación</w:t>
+      </w:r>
+      <w:r>
+        <w:rPr>
+          <w:rtl w:val="0"/>
+        </w:rPr>
+        <w:t xml:space="preserve">:</w:t>
+        <w:br w:type="textWrapping"/>
+        <w:t xml:space="preserve">Se ha mantenido la variable original y se ha creado una columna adicional con categorías:</w:t>
+      </w:r>
+    </w:p>
+    <w:p>
+      <w:pPr>
+        <w:spacing w:line="276" w:lineRule="auto"/>
+        <w:ind w:left="720" w:firstLine="0"/>
+        <w:jc w:val="both"/>
+        <w:rPr/>
+      </w:pPr>
+      <w:r>
+        <w:rPr>
+          <w:rtl w:val="0"/>
+        </w:rPr>
+      </w:r>
+    </w:p>
+    <w:p>
+      <w:pPr>
+        <w:spacing w:line="276" w:lineRule="auto"/>
+        <w:ind w:left="720" w:firstLine="0"/>
+        <w:jc w:val="both"/>
+        <w:rPr/>
+      </w:pPr>
+      <w:r>
+        <w:rPr>
+          <w:b w:val="1"/>
+          <w:bCs w:val="1"/>
+          <w:rtl w:val="0"/>
+        </w:rPr>
+        <w:t xml:space="preserve">Underweight</w:t>
+      </w:r>
+      <w:r>
+        <w:rPr>
+          <w:rtl w:val="0"/>
+        </w:rPr>
+        <w:t xml:space="preserve"> (&lt; 18.5)</w:t>
+      </w:r>
+    </w:p>
+    <w:p>
+      <w:pPr>
+        <w:spacing w:line="276" w:lineRule="auto"/>
+        <w:ind w:left="720" w:firstLine="0"/>
+        <w:jc w:val="both"/>
+        <w:rPr/>
+      </w:pPr>
+      <w:r>
+        <w:rPr>
+          <w:b w:val="1"/>
+          <w:bCs w:val="1"/>
+          <w:rtl w:val="0"/>
+        </w:rPr>
+        <w:t xml:space="preserve">Normal </w:t>
+      </w:r>
+      <w:r>
+        <w:rPr>
+          <w:rtl w:val="0"/>
+        </w:rPr>
+        <w:t xml:space="preserve">(18.5–24.9)</w:t>
+      </w:r>
+    </w:p>
+    <w:p>
+      <w:pPr>
+        <w:spacing w:line="276" w:lineRule="auto"/>
+        <w:ind w:left="720" w:firstLine="0"/>
+        <w:jc w:val="both"/>
+        <w:rPr/>
+      </w:pPr>
+      <w:r>
+        <w:rPr>
+          <w:b w:val="1"/>
+          <w:bCs w:val="1"/>
+          <w:rtl w:val="0"/>
+        </w:rPr>
+        <w:t xml:space="preserve">Overweight </w:t>
+      </w:r>
+      <w:r>
+        <w:rPr>
+          <w:rtl w:val="0"/>
+        </w:rPr>
+        <w:t xml:space="preserve">(25–29.9)</w:t>
+      </w:r>
+    </w:p>
+    <w:p>
+      <w:pPr>
+        <w:spacing w:line="276" w:lineRule="auto"/>
+        <w:ind w:left="720" w:firstLine="0"/>
+        <w:jc w:val="both"/>
+        <w:rPr/>
+      </w:pPr>
+      <w:r>
+        <w:rPr>
+          <w:b w:val="1"/>
+          <w:bCs w:val="1"/>
+          <w:rtl w:val="0"/>
+        </w:rPr>
+        <w:t xml:space="preserve">Obese </w:t>
+      </w:r>
+      <w:r>
+        <w:rPr>
+          <w:rFonts w:ascii="Arial Unicode MS" w:cs="Arial Unicode MS" w:eastAsia="Arial Unicode MS" w:hAnsi="Arial Unicode MS"/>
+          <w:rtl w:val="0"/>
+        </w:rPr>
+        <w:t xml:space="preserve">(≥ 30)</w:t>
+      </w:r>
+    </w:p>
+    <w:p>
+      <w:pPr>
+        <w:spacing w:line="240" w:lineRule="auto"/>
+        <w:jc w:val="both"/>
+        <w:rPr/>
+      </w:pPr>
+      <w:r>
+        <w:rPr>
+          <w:rtl w:val="0"/>
+        </w:rPr>
+      </w:r>
+    </w:p>
+    <w:p>
+      <w:pPr>
+        <w:spacing w:line="240" w:lineRule="auto"/>
+        <w:jc w:val="both"/>
+        <w:rPr/>
       </w:pPr>
       <w:r>
         <w:rPr>
@@ -6385,17 +5981,7 @@
           <w:szCs w:val="26"/>
           <w:rtl w:val="0"/>
         </w:rPr>
-        <w:t xml:space="preserve">BMI</w:t>
-      </w:r>
-      <w:r>
-        <w:rPr>
-          <w:b w:val="1"/>
-          <w:bCs w:val="1"/>
-          <w:sz w:val="26"/>
-          <w:szCs w:val="26"/>
-          <w:rtl w:val="0"/>
-        </w:rPr>
-        <w:t xml:space="preserve"> </w:t>
+        <w:t xml:space="preserve">Tetanus Last 10 Tdap</w:t>
       </w:r>
       <w:r>
         <w:rPr>
@@ -6419,7 +6005,7 @@
       <w:pPr>
         <w:numPr>
           <w:ilvl w:val="0"/>
-          <w:numId w:val="12"/>
+          <w:numId w:val="18"/>
         </w:numPr>
         <w:spacing w:line="276" w:lineRule="auto"/>
         <w:ind w:left="720" w:hanging="360"/>
@@ -6443,20 +6029,20 @@
         </w:rPr>
         <w:t xml:space="preserve">: </w:t>
         <w:br w:type="textWrapping"/>
-        <w:t xml:space="preserve">Índice de Masa Corporal</w:t>
-        <w:br w:type="textWrapping"/>
-      </w:r>
-      <w:r>
-        <w:rPr>
-          <w:rtl w:val="0"/>
-        </w:rPr>
-      </w:r>
-    </w:p>
-    <w:p>
-      <w:pPr>
-        <w:numPr>
-          <w:ilvl w:val="0"/>
-          <w:numId w:val="12"/>
+        <w:t xml:space="preserve">Cuatro categorías</w:t>
+        <w:br w:type="textWrapping"/>
+      </w:r>
+      <w:r>
+        <w:rPr>
+          <w:rtl w:val="0"/>
+        </w:rPr>
+      </w:r>
+    </w:p>
+    <w:p>
+      <w:pPr>
+        <w:numPr>
+          <w:ilvl w:val="0"/>
+          <w:numId w:val="18"/>
         </w:numPr>
         <w:spacing w:line="276" w:lineRule="auto"/>
         <w:ind w:left="720" w:hanging="360"/>
@@ -6480,20 +6066,20 @@
         </w:rPr>
         <w:t xml:space="preserve">:</w:t>
         <w:br w:type="textWrapping"/>
-        <w:t xml:space="preserve">Es una variable numérica continua</w:t>
-        <w:br w:type="textWrapping"/>
-      </w:r>
-      <w:r>
-        <w:rPr>
-          <w:rtl w:val="0"/>
-        </w:rPr>
-      </w:r>
-    </w:p>
-    <w:p>
-      <w:pPr>
-        <w:numPr>
-          <w:ilvl w:val="0"/>
-          <w:numId w:val="12"/>
+        <w:t xml:space="preserve">Es una variable categórica nominal</w:t>
+        <w:br w:type="textWrapping"/>
+      </w:r>
+      <w:r>
+        <w:rPr>
+          <w:rtl w:val="0"/>
+        </w:rPr>
+      </w:r>
+    </w:p>
+    <w:p>
+      <w:pPr>
+        <w:numPr>
+          <w:ilvl w:val="0"/>
+          <w:numId w:val="18"/>
         </w:numPr>
         <w:spacing w:line="276" w:lineRule="auto"/>
         <w:ind w:left="720" w:hanging="360"/>
@@ -6517,25 +6103,27 @@
         </w:rPr>
         <w:t xml:space="preserve">:</w:t>
         <w:br w:type="textWrapping"/>
-        <w:t xml:space="preserve">No es necesario realizar ninguna limpieza </w:t>
-        <w:br w:type="textWrapping"/>
-      </w:r>
-      <w:r>
-        <w:rPr>
-          <w:rtl w:val="0"/>
-        </w:rPr>
-      </w:r>
-    </w:p>
-    <w:p>
-      <w:pPr>
-        <w:numPr>
-          <w:ilvl w:val="0"/>
-          <w:numId w:val="12"/>
-        </w:numPr>
-        <w:spacing w:line="276" w:lineRule="auto"/>
-        <w:ind w:left="720" w:hanging="360"/>
-        <w:jc w:val="both"/>
-        <w:rPr/>
+        <w:t xml:space="preserve">No es necesario realizar ninguna limpieza</w:t>
+        <w:br w:type="textWrapping"/>
+      </w:r>
+      <w:r>
+        <w:rPr>
+          <w:rtl w:val="0"/>
+        </w:rPr>
+      </w:r>
+    </w:p>
+    <w:p>
+      <w:pPr>
+        <w:numPr>
+          <w:ilvl w:val="0"/>
+          <w:numId w:val="18"/>
+        </w:numPr>
+        <w:spacing w:line="276" w:lineRule="auto"/>
+        <w:ind w:left="720" w:hanging="360"/>
+        <w:jc w:val="both"/>
+        <w:rPr>
+          <w:u w:val="none"/>
+        </w:rPr>
       </w:pPr>
       <w:r>
         <w:rPr>
@@ -6552,194 +6140,7 @@
         </w:rPr>
         <w:t xml:space="preserve">:</w:t>
         <w:br w:type="textWrapping"/>
-        <w:t xml:space="preserve">Se ha mantenido la variable original y se ha creado una columna adicional con categorías:</w:t>
-      </w:r>
-    </w:p>
-    <w:p>
-      <w:pPr>
-        <w:spacing w:line="276" w:lineRule="auto"/>
-        <w:ind w:left="720" w:firstLine="0"/>
-        <w:jc w:val="both"/>
-        <w:rPr/>
-      </w:pPr>
-      <w:r>
-        <w:rPr>
-          <w:rtl w:val="0"/>
-        </w:rPr>
-      </w:r>
-    </w:p>
-    <w:p>
-      <w:pPr>
-        <w:spacing w:line="276" w:lineRule="auto"/>
-        <w:ind w:left="720" w:firstLine="0"/>
-        <w:jc w:val="both"/>
-        <w:rPr/>
-      </w:pPr>
-      <w:r>
-        <w:rPr>
-          <w:b w:val="1"/>
-          <w:bCs w:val="1"/>
-          <w:rtl w:val="0"/>
-        </w:rPr>
-        <w:t xml:space="preserve">Underweight</w:t>
-      </w:r>
-      <w:r>
-        <w:rPr>
-          <w:rtl w:val="0"/>
-        </w:rPr>
-        <w:t xml:space="preserve"> (&lt; 18.5)</w:t>
-      </w:r>
-    </w:p>
-    <w:p>
-      <w:pPr>
-        <w:spacing w:line="276" w:lineRule="auto"/>
-        <w:ind w:left="720" w:firstLine="0"/>
-        <w:jc w:val="both"/>
-        <w:rPr/>
-      </w:pPr>
-      <w:r>
-        <w:rPr>
-          <w:b w:val="1"/>
-          <w:bCs w:val="1"/>
-          <w:rtl w:val="0"/>
-        </w:rPr>
-        <w:t xml:space="preserve">Normal </w:t>
-      </w:r>
-      <w:r>
-        <w:rPr>
-          <w:rtl w:val="0"/>
-        </w:rPr>
-        <w:t xml:space="preserve">(18.5–24.9)</w:t>
-      </w:r>
-    </w:p>
-    <w:p>
-      <w:pPr>
-        <w:spacing w:line="276" w:lineRule="auto"/>
-        <w:ind w:left="720" w:firstLine="0"/>
-        <w:jc w:val="both"/>
-        <w:rPr/>
-      </w:pPr>
-      <w:r>
-        <w:rPr>
-          <w:b w:val="1"/>
-          <w:bCs w:val="1"/>
-          <w:rtl w:val="0"/>
-        </w:rPr>
-        <w:t xml:space="preserve">Overweight </w:t>
-      </w:r>
-      <w:r>
-        <w:rPr>
-          <w:rtl w:val="0"/>
-        </w:rPr>
-        <w:t xml:space="preserve">(25–29.9)</w:t>
-      </w:r>
-    </w:p>
-    <w:p>
-      <w:pPr>
-        <w:spacing w:line="276" w:lineRule="auto"/>
-        <w:ind w:left="720" w:firstLine="0"/>
-        <w:jc w:val="both"/>
-        <w:rPr/>
-      </w:pPr>
-      <w:r>
-        <w:rPr>
-          <w:b w:val="1"/>
-          <w:bCs w:val="1"/>
-          <w:rtl w:val="0"/>
-        </w:rPr>
-        <w:t xml:space="preserve">Obese </w:t>
-      </w:r>
-      <w:r>
-        <w:rPr>
-          <w:rFonts w:ascii="Arial Unicode MS" w:cs="Arial Unicode MS" w:eastAsia="Arial Unicode MS" w:hAnsi="Arial Unicode MS"/>
-          <w:rtl w:val="0"/>
-        </w:rPr>
-        <w:t xml:space="preserve">(≥ 30)</w:t>
-      </w:r>
-    </w:p>
-    <w:p>
-      <w:pPr>
-        <w:spacing w:line="276" w:lineRule="auto"/>
-        <w:ind w:left="720" w:firstLine="0"/>
-        <w:jc w:val="both"/>
-        <w:rPr/>
-      </w:pPr>
-      <w:r>
-        <w:rPr>
-          <w:rtl w:val="0"/>
-        </w:rPr>
-      </w:r>
-    </w:p>
-    <w:p>
-      <w:pPr>
-        <w:spacing w:line="240" w:lineRule="auto"/>
-        <w:jc w:val="both"/>
-        <w:rPr/>
-      </w:pPr>
-      <w:r>
-        <w:rPr>
-          <w:rtl w:val="0"/>
-        </w:rPr>
-      </w:r>
-    </w:p>
-    <w:p>
-      <w:pPr>
-        <w:spacing w:line="240" w:lineRule="auto"/>
-        <w:jc w:val="both"/>
-        <w:rPr/>
-      </w:pPr>
-      <w:r>
-        <w:rPr>
-          <w:rtl w:val="0"/>
-        </w:rPr>
-      </w:r>
-    </w:p>
-    <w:p>
-      <w:pPr>
-        <w:spacing w:line="240" w:lineRule="auto"/>
-        <w:jc w:val="both"/>
-        <w:rPr/>
-      </w:pPr>
-      <w:r>
-        <w:rPr>
-          <w:rtl w:val="0"/>
-        </w:rPr>
-      </w:r>
-    </w:p>
-    <w:p>
-      <w:pPr>
-        <w:spacing w:line="240" w:lineRule="auto"/>
-        <w:jc w:val="both"/>
-        <w:rPr/>
-      </w:pPr>
-      <w:r>
-        <w:rPr>
-          <w:rtl w:val="0"/>
-        </w:rPr>
-      </w:r>
-    </w:p>
-    <w:p>
-      <w:pPr>
-        <w:spacing w:line="240" w:lineRule="auto"/>
-        <w:jc w:val="both"/>
-        <w:rPr/>
-      </w:pPr>
-      <w:r>
-        <w:rPr>
-          <w:rtl w:val="0"/>
-        </w:rPr>
-      </w:r>
-    </w:p>
-    <w:p>
-      <w:pPr>
-        <w:spacing w:line="240" w:lineRule="auto"/>
-        <w:jc w:val="both"/>
-        <w:rPr/>
-      </w:pPr>
-      <w:r>
-        <w:rPr>
-          <w:rtl w:val="0"/>
-        </w:rPr>
+        <w:t xml:space="preserve">No es necesario realizar ninguna transformación</w:t>
       </w:r>
     </w:p>
     <w:p>
@@ -6769,7 +6170,7 @@
           <w:szCs w:val="26"/>
           <w:rtl w:val="0"/>
         </w:rPr>
-        <w:t xml:space="preserve">Tetanus Last 10 Tdap</w:t>
+        <w:t xml:space="preserve">Covid Pos</w:t>
       </w:r>
       <w:r>
         <w:rPr>
@@ -6793,7 +6194,7 @@
       <w:pPr>
         <w:numPr>
           <w:ilvl w:val="0"/>
-          <w:numId w:val="18"/>
+          <w:numId w:val="7"/>
         </w:numPr>
         <w:spacing w:line="276" w:lineRule="auto"/>
         <w:ind w:left="720" w:hanging="360"/>
@@ -6817,20 +6218,20 @@
         </w:rPr>
         <w:t xml:space="preserve">: </w:t>
         <w:br w:type="textWrapping"/>
-        <w:t xml:space="preserve">Cuatro categorías</w:t>
-        <w:br w:type="textWrapping"/>
-      </w:r>
-      <w:r>
-        <w:rPr>
-          <w:rtl w:val="0"/>
-        </w:rPr>
-      </w:r>
-    </w:p>
-    <w:p>
-      <w:pPr>
-        <w:numPr>
-          <w:ilvl w:val="0"/>
-          <w:numId w:val="18"/>
+        <w:t xml:space="preserve">No, Yes, Positive (home test)</w:t>
+        <w:br w:type="textWrapping"/>
+      </w:r>
+      <w:r>
+        <w:rPr>
+          <w:rtl w:val="0"/>
+        </w:rPr>
+      </w:r>
+    </w:p>
+    <w:p>
+      <w:pPr>
+        <w:numPr>
+          <w:ilvl w:val="0"/>
+          <w:numId w:val="7"/>
         </w:numPr>
         <w:spacing w:line="276" w:lineRule="auto"/>
         <w:ind w:left="720" w:hanging="360"/>
@@ -6855,19 +6256,30 @@
         <w:t xml:space="preserve">:</w:t>
         <w:br w:type="textWrapping"/>
         <w:t xml:space="preserve">Es una variable categórica nominal</w:t>
-        <w:br w:type="textWrapping"/>
-      </w:r>
-      <w:r>
-        <w:rPr>
-          <w:rtl w:val="0"/>
-        </w:rPr>
-      </w:r>
-    </w:p>
-    <w:p>
-      <w:pPr>
-        <w:numPr>
-          <w:ilvl w:val="0"/>
-          <w:numId w:val="18"/>
+      </w:r>
+      <w:r>
+        <w:rPr>
+          <w:rtl w:val="0"/>
+        </w:rPr>
+      </w:r>
+    </w:p>
+    <w:p>
+      <w:pPr>
+        <w:spacing w:line="240" w:lineRule="auto"/>
+        <w:jc w:val="both"/>
+        <w:rPr/>
+      </w:pPr>
+      <w:r>
+        <w:rPr>
+          <w:rtl w:val="0"/>
+        </w:rPr>
+      </w:r>
+    </w:p>
+    <w:p>
+      <w:pPr>
+        <w:numPr>
+          <w:ilvl w:val="0"/>
+          <w:numId w:val="33"/>
         </w:numPr>
         <w:spacing w:line="276" w:lineRule="auto"/>
         <w:ind w:left="720" w:hanging="360"/>
@@ -6891,20 +6303,20 @@
         </w:rPr>
         <w:t xml:space="preserve">:</w:t>
         <w:br w:type="textWrapping"/>
-        <w:t xml:space="preserve">No es necesario realizar ninguna limpieza</w:t>
-        <w:br w:type="textWrapping"/>
-      </w:r>
-      <w:r>
-        <w:rPr>
-          <w:rtl w:val="0"/>
-        </w:rPr>
-      </w:r>
-    </w:p>
-    <w:p>
-      <w:pPr>
-        <w:numPr>
-          <w:ilvl w:val="0"/>
-          <w:numId w:val="18"/>
+        <w:t xml:space="preserve">Se unificaron todas las categorías positivas en un único valor “positivo”</w:t>
+        <w:br w:type="textWrapping"/>
+      </w:r>
+      <w:r>
+        <w:rPr>
+          <w:rtl w:val="0"/>
+        </w:rPr>
+      </w:r>
+    </w:p>
+    <w:p>
+      <w:pPr>
+        <w:numPr>
+          <w:ilvl w:val="0"/>
+          <w:numId w:val="33"/>
         </w:numPr>
         <w:spacing w:line="276" w:lineRule="auto"/>
         <w:ind w:left="720" w:hanging="360"/>
@@ -6928,7 +6340,7 @@
         </w:rPr>
         <w:t xml:space="preserve">:</w:t>
         <w:br w:type="textWrapping"/>
-        <w:t xml:space="preserve">No es necesario realizar ninguna transformación</w:t>
+        <w:t xml:space="preserve">No se ha transformado la variable original, sino que se ha creado una versión binaria adicional</w:t>
       </w:r>
     </w:p>
     <w:p>
@@ -6945,19 +6357,7 @@
     </w:p>
     <w:p>
       <w:pPr>
-        <w:spacing w:line="240" w:lineRule="auto"/>
-        <w:jc w:val="both"/>
-        <w:rPr/>
-      </w:pPr>
-      <w:r>
-        <w:rPr>
-          <w:rtl w:val="0"/>
-        </w:rPr>
-      </w:r>
-    </w:p>
-    <w:p>
-      <w:pPr>
-        <w:spacing w:line="240" w:lineRule="auto"/>
+        <w:spacing w:line="276" w:lineRule="auto"/>
         <w:jc w:val="both"/>
         <w:rPr/>
       </w:pPr>
@@ -6970,221 +6370,8 @@
           <w:szCs w:val="26"/>
           <w:rtl w:val="0"/>
         </w:rPr>
-        <w:t xml:space="preserve">Covid Pos</w:t>
-      </w:r>
-      <w:r>
-        <w:rPr>
-          <w:rtl w:val="0"/>
-        </w:rPr>
-      </w:r>
-    </w:p>
-    <w:p>
-      <w:pPr>
-        <w:spacing w:line="240" w:lineRule="auto"/>
-        <w:jc w:val="both"/>
-        <w:rPr/>
-      </w:pPr>
-      <w:r>
-        <w:rPr>
-          <w:rtl w:val="0"/>
-        </w:rPr>
-      </w:r>
-    </w:p>
-    <w:p>
-      <w:pPr>
-        <w:numPr>
-          <w:ilvl w:val="0"/>
-          <w:numId w:val="7"/>
-        </w:numPr>
-        <w:spacing w:line="276" w:lineRule="auto"/>
-        <w:ind w:left="720" w:hanging="360"/>
-        <w:jc w:val="both"/>
-        <w:rPr>
-          <w:u w:val="none"/>
-        </w:rPr>
-      </w:pPr>
-      <w:r>
-        <w:rPr>
-          <w:b w:val="1"/>
-          <w:bCs w:val="1"/>
-          <w:u w:val="single"/>
-          <w:rtl w:val="0"/>
-        </w:rPr>
-        <w:t xml:space="preserve">Valores</w:t>
-      </w:r>
-      <w:r>
-        <w:rPr>
-          <w:rtl w:val="0"/>
-        </w:rPr>
-        <w:t xml:space="preserve">: </w:t>
-        <w:br w:type="textWrapping"/>
-        <w:t xml:space="preserve">No, Yes, Positive (home test)</w:t>
-        <w:br w:type="textWrapping"/>
-      </w:r>
-      <w:r>
-        <w:rPr>
-          <w:rtl w:val="0"/>
-        </w:rPr>
-      </w:r>
-    </w:p>
-    <w:p>
-      <w:pPr>
-        <w:numPr>
-          <w:ilvl w:val="0"/>
-          <w:numId w:val="7"/>
-        </w:numPr>
-        <w:spacing w:line="276" w:lineRule="auto"/>
-        <w:ind w:left="720" w:hanging="360"/>
-        <w:jc w:val="both"/>
-        <w:rPr>
-          <w:u w:val="none"/>
-        </w:rPr>
-      </w:pPr>
-      <w:r>
-        <w:rPr>
-          <w:b w:val="1"/>
-          <w:bCs w:val="1"/>
-          <w:u w:val="single"/>
-          <w:rtl w:val="0"/>
-        </w:rPr>
-        <w:t xml:space="preserve">Tipo de variable</w:t>
-      </w:r>
-      <w:r>
-        <w:rPr>
-          <w:rtl w:val="0"/>
-        </w:rPr>
-        <w:t xml:space="preserve">:</w:t>
-        <w:br w:type="textWrapping"/>
-        <w:t xml:space="preserve">Es una variable categórica nominal</w:t>
-      </w:r>
-      <w:r>
-        <w:rPr>
-          <w:rtl w:val="0"/>
-        </w:rPr>
-      </w:r>
-    </w:p>
-    <w:p>
-      <w:pPr>
-        <w:spacing w:line="240" w:lineRule="auto"/>
-        <w:jc w:val="both"/>
-        <w:rPr/>
-      </w:pPr>
-      <w:r>
-        <w:rPr>
-          <w:rtl w:val="0"/>
-        </w:rPr>
-      </w:r>
-    </w:p>
-    <w:p>
-      <w:pPr>
-        <w:numPr>
-          <w:ilvl w:val="0"/>
-          <w:numId w:val="33"/>
-        </w:numPr>
-        <w:spacing w:line="276" w:lineRule="auto"/>
-        <w:ind w:left="720" w:hanging="360"/>
-        <w:jc w:val="both"/>
-        <w:rPr>
-          <w:u w:val="none"/>
-        </w:rPr>
-      </w:pPr>
-      <w:r>
-        <w:rPr>
-          <w:b w:val="1"/>
-          <w:bCs w:val="1"/>
-          <w:u w:val="single"/>
-          <w:rtl w:val="0"/>
-        </w:rPr>
-        <w:t xml:space="preserve">Limpieza</w:t>
-      </w:r>
-      <w:r>
-        <w:rPr>
-          <w:rtl w:val="0"/>
-        </w:rPr>
-        <w:t xml:space="preserve">:</w:t>
-        <w:br w:type="textWrapping"/>
-        <w:t xml:space="preserve">Se unificaron todas las categorías positivas en un único valor “positivo”</w:t>
-        <w:br w:type="textWrapping"/>
-      </w:r>
-      <w:r>
-        <w:rPr>
-          <w:rtl w:val="0"/>
-        </w:rPr>
-      </w:r>
-    </w:p>
-    <w:p>
-      <w:pPr>
-        <w:numPr>
-          <w:ilvl w:val="0"/>
-          <w:numId w:val="33"/>
-        </w:numPr>
-        <w:spacing w:line="276" w:lineRule="auto"/>
-        <w:ind w:left="720" w:hanging="360"/>
-        <w:jc w:val="both"/>
-        <w:rPr>
-          <w:u w:val="none"/>
-        </w:rPr>
-      </w:pPr>
-      <w:r>
-        <w:rPr>
-          <w:b w:val="1"/>
-          <w:bCs w:val="1"/>
-          <w:u w:val="single"/>
-          <w:rtl w:val="0"/>
-        </w:rPr>
-        <w:t xml:space="preserve">Transformación</w:t>
-      </w:r>
-      <w:r>
-        <w:rPr>
-          <w:rtl w:val="0"/>
-        </w:rPr>
-        <w:t xml:space="preserve">:</w:t>
-        <w:br w:type="textWrapping"/>
-        <w:t xml:space="preserve">No se ha transformado la variable original, sino que se ha creado una versión binaria adicional</w:t>
-      </w:r>
-    </w:p>
-    <w:p>
-      <w:pPr>
-        <w:spacing w:line="276" w:lineRule="auto"/>
-        <w:jc w:val="both"/>
-        <w:rPr/>
-      </w:pPr>
-      <w:r>
-        <w:rPr>
-          <w:rtl w:val="0"/>
-        </w:rPr>
-      </w:r>
-    </w:p>
-    <w:p>
-      <w:pPr>
-        <w:spacing w:line="276" w:lineRule="auto"/>
-        <w:jc w:val="both"/>
-        <w:rPr/>
-      </w:pPr>
-      <w:r>
-        <w:rPr>
-          <w:rtl w:val="0"/>
-        </w:rPr>
-      </w:r>
-    </w:p>
-    <w:p>
-      <w:pPr>
-        <w:spacing w:line="240" w:lineRule="auto"/>
-        <w:jc w:val="both"/>
-        <w:rPr/>
-      </w:pPr>
-      <w:r>
-        <w:rPr>
-          <w:rtl w:val="0"/>
-        </w:rPr>
-      </w:r>
-    </w:p>
-    <w:p>
-      <w:pPr>
-        <w:spacing w:line="276" w:lineRule="auto"/>
-        <w:jc w:val="both"/>
-        <w:rPr/>
-      </w:pPr>
+        <w:t xml:space="preserve">Tratamiento de valores</w:t>
+      </w:r>
       <w:r>
         <w:rPr>
           <w:b w:val="1"/>
@@ -7194,17 +6381,6 @@
           <w:szCs w:val="26"/>
           <w:rtl w:val="0"/>
         </w:rPr>
-        <w:t xml:space="preserve">Tratamiento de valores</w:t>
-      </w:r>
-      <w:r>
-        <w:rPr>
-          <w:b w:val="1"/>
-          <w:bCs w:val="1"/>
-          <w:color w:val="fd8b09"/>
-          <w:sz w:val="26"/>
-          <w:szCs w:val="26"/>
-          <w:rtl w:val="0"/>
-        </w:rPr>
         <w:t xml:space="preserve"> NaN</w:t>
       </w:r>
       <w:r>
@@ -7433,6 +6609,514 @@
         <w:jc w:val="both"/>
         <w:rPr/>
       </w:pPr>
+      <w:r>
+        <w:rPr>
+          <w:rtl w:val="0"/>
+        </w:rPr>
+      </w:r>
+    </w:p>
+    <w:p>
+      <w:pPr>
+        <w:spacing w:line="276" w:lineRule="auto"/>
+        <w:jc w:val="both"/>
+        <w:rPr/>
+      </w:pPr>
+      <w:r>
+        <w:rPr>
+          <w:rtl w:val="0"/>
+        </w:rPr>
+      </w:r>
+    </w:p>
+    <w:p>
+      <w:pPr>
+        <w:spacing w:line="276" w:lineRule="auto"/>
+        <w:jc w:val="both"/>
+        <w:rPr>
+          <w:b w:val="1"/>
+          <w:bCs w:val="1"/>
+          <w:sz w:val="24"/>
+          <w:szCs w:val="24"/>
+        </w:rPr>
+      </w:pPr>
+      <w:r>
+        <w:rPr>
+          <w:b w:val="1"/>
+          <w:bCs w:val="1"/>
+          <w:sz w:val="24"/>
+          <w:szCs w:val="24"/>
+          <w:rtl w:val="0"/>
+        </w:rPr>
+        <w:t xml:space="preserve">6. Análisis exploratorio</w:t>
+      </w:r>
+    </w:p>
+    <w:p>
+      <w:pPr>
+        <w:spacing w:line="276" w:lineRule="auto"/>
+        <w:jc w:val="both"/>
+        <w:rPr>
+          <w:sz w:val="24"/>
+          <w:szCs w:val="24"/>
+        </w:rPr>
+      </w:pPr>
+      <w:r>
+        <w:rPr>
+          <w:rtl w:val="0"/>
+        </w:rPr>
+        <w:t xml:space="preserve">En esta sección se realiza un análisis exploratorio de los datos con el objetivo de comprender la distribución de las variables, identificar patrones relevantes y detectar posibles relaciones entre ellas. Para ello, el estudio se estructura en tres niveles de análisis.</w:t>
+      </w:r>
+      <w:r>
+        <w:rPr>
+          <w:rtl w:val="0"/>
+        </w:rPr>
+      </w:r>
+    </w:p>
+    <w:p>
+      <w:pPr>
+        <w:spacing w:line="276" w:lineRule="auto"/>
+        <w:jc w:val="both"/>
+        <w:rPr>
+          <w:sz w:val="24"/>
+          <w:szCs w:val="24"/>
+        </w:rPr>
+      </w:pPr>
+      <w:r>
+        <w:rPr>
+          <w:rtl w:val="0"/>
+        </w:rPr>
+      </w:r>
+    </w:p>
+    <w:p>
+      <w:pPr>
+        <w:spacing w:line="276" w:lineRule="auto"/>
+        <w:jc w:val="both"/>
+        <w:rPr>
+          <w:sz w:val="24"/>
+          <w:szCs w:val="24"/>
+        </w:rPr>
+      </w:pPr>
+      <w:r>
+        <w:rPr>
+          <w:rtl w:val="0"/>
+        </w:rPr>
+      </w:r>
+    </w:p>
+    <w:p>
+      <w:pPr>
+        <w:spacing w:line="276" w:lineRule="auto"/>
+        <w:jc w:val="both"/>
+        <w:rPr>
+          <w:sz w:val="24"/>
+          <w:szCs w:val="24"/>
+        </w:rPr>
+      </w:pPr>
+      <w:r>
+        <w:rPr>
+          <w:rtl w:val="0"/>
+        </w:rPr>
+      </w:r>
+    </w:p>
+    <w:p>
+      <w:pPr>
+        <w:spacing w:line="276" w:lineRule="auto"/>
+        <w:jc w:val="both"/>
+        <w:rPr>
+          <w:u w:val="single"/>
+        </w:rPr>
+      </w:pPr>
+      <w:r>
+        <w:rPr>
+          <w:rtl w:val="0"/>
+        </w:rPr>
+      </w:r>
+    </w:p>
+    <w:p>
+      <w:pPr>
+        <w:spacing w:line="276" w:lineRule="auto"/>
+        <w:jc w:val="both"/>
+        <w:rPr>
+          <w:u w:val="single"/>
+        </w:rPr>
+      </w:pPr>
+      <w:r>
+        <w:rPr>
+          <w:b w:val="1"/>
+          <w:bCs w:val="1"/>
+          <w:u w:val="single"/>
+          <w:rtl w:val="0"/>
+        </w:rPr>
+        <w:t xml:space="preserve">6.1 Análisis univariante</w:t>
+      </w:r>
+      <w:r>
+        <w:rPr>
+          <w:rtl w:val="0"/>
+        </w:rPr>
+      </w:r>
+    </w:p>
+    <w:p>
+      <w:pPr>
+        <w:spacing w:line="276" w:lineRule="auto"/>
+        <w:jc w:val="both"/>
+        <w:rPr/>
+      </w:pPr>
+      <w:r>
+        <w:rPr>
+          <w:rtl w:val="0"/>
+        </w:rPr>
+        <w:t xml:space="preserve">Este primer análisis se centra en el estudio individual de cada variable para conocer su distribución, valores más frecuentes y posibles anomalías. Por ello, en primer lugar realizamos una revisión general de la estructura del dataset, comprobando el número de variables que tiene. </w:t>
+      </w:r>
+    </w:p>
+    <w:p>
+      <w:pPr>
+        <w:spacing w:line="276" w:lineRule="auto"/>
+        <w:jc w:val="both"/>
+        <w:rPr/>
+      </w:pPr>
+      <w:r>
+        <w:rPr>
+          <w:rtl w:val="0"/>
+        </w:rPr>
+      </w:r>
+    </w:p>
+    <w:p>
+      <w:pPr>
+        <w:spacing w:line="276" w:lineRule="auto"/>
+        <w:jc w:val="both"/>
+        <w:rPr/>
+      </w:pPr>
+      <w:r>
+        <w:rPr>
+          <w:rtl w:val="0"/>
+        </w:rPr>
+        <w:t xml:space="preserve">Seguidamente, el análisis lo dividimos según la naturaleza de las variables, siendo estas categóricas y numéricas.</w:t>
+      </w:r>
+    </w:p>
+    <w:p>
+      <w:pPr>
+        <w:spacing w:line="276" w:lineRule="auto"/>
+        <w:jc w:val="both"/>
+        <w:rPr/>
+      </w:pPr>
+      <w:r>
+        <w:rPr>
+          <w:rtl w:val="0"/>
+        </w:rPr>
+      </w:r>
+    </w:p>
+    <w:p>
+      <w:pPr>
+        <w:spacing w:line="276" w:lineRule="auto"/>
+        <w:jc w:val="both"/>
+        <w:rPr/>
+      </w:pPr>
+      <w:r>
+        <w:rPr>
+          <w:rtl w:val="0"/>
+        </w:rPr>
+        <w:t xml:space="preserve">Para las </w:t>
+      </w:r>
+      <w:r>
+        <w:rPr>
+          <w:b w:val="1"/>
+          <w:bCs w:val="1"/>
+          <w:rtl w:val="0"/>
+        </w:rPr>
+        <w:t xml:space="preserve">variables categóricas</w:t>
+      </w:r>
+      <w:r>
+        <w:rPr>
+          <w:rtl w:val="0"/>
+        </w:rPr>
+        <w:t xml:space="preserve">, se calculan las tablas de frecuencias y porcentajes con el fin de conocer la distribución relativa de cada categoría. Este enfoque permite identificar desbalances, así como obtener una visión general de las características más comunes de la población analizada. En este caso, se observa una ligera mayor representación de mujeres frente a hombres. En cuanto a la edad, los grupos de mayor edad son los que presentan una mayor frecuencia, destacando especialmente el rango de 65-69 años. Respecto al estado de salud cardiovascular, la mayoría de individuos no ha sufrido un ataque al corazón, lo que indica que esta condición es minoritaria dentro del conjunto de datos.</w:t>
+      </w:r>
+    </w:p>
+    <w:p>
+      <w:pPr>
+        <w:spacing w:line="276" w:lineRule="auto"/>
+        <w:jc w:val="both"/>
+        <w:rPr/>
+      </w:pPr>
+      <w:r>
+        <w:rPr>
+          <w:rtl w:val="0"/>
+        </w:rPr>
+      </w:r>
+    </w:p>
+    <w:p>
+      <w:pPr>
+        <w:spacing w:line="276" w:lineRule="auto"/>
+        <w:jc w:val="both"/>
+        <w:rPr/>
+      </w:pPr>
+      <w:r>
+        <w:rPr>
+          <w:rtl w:val="0"/>
+        </w:rPr>
+        <w:t xml:space="preserve">El análisis del IMC muestra que una parte considerable de la población se sitúa en rangos de sobrepeso, lo que resulta relevante dado su posible vínculo con enfermedades cardiovasculares y otros problemas de salud.</w:t>
+      </w:r>
+    </w:p>
+    <w:p>
+      <w:pPr>
+        <w:spacing w:line="276" w:lineRule="auto"/>
+        <w:jc w:val="both"/>
+        <w:rPr>
+          <w:highlight w:val="yellow"/>
+        </w:rPr>
+      </w:pPr>
+      <w:r>
+        <w:rPr>
+          <w:rtl w:val="0"/>
+        </w:rPr>
+      </w:r>
+    </w:p>
+    <w:p>
+      <w:pPr>
+        <w:spacing w:line="276" w:lineRule="auto"/>
+        <w:jc w:val="both"/>
+        <w:rPr/>
+      </w:pPr>
+      <w:r>
+        <w:rPr>
+          <w:rtl w:val="0"/>
+        </w:rPr>
+        <w:t xml:space="preserve">En el caso de las </w:t>
+      </w:r>
+      <w:r>
+        <w:rPr>
+          <w:b w:val="1"/>
+          <w:bCs w:val="1"/>
+          <w:rtl w:val="0"/>
+        </w:rPr>
+        <w:t xml:space="preserve">variables numéricas</w:t>
+      </w:r>
+      <w:r>
+        <w:rPr>
+          <w:rtl w:val="0"/>
+        </w:rPr>
+        <w:t xml:space="preserve">, se analizan medidas descriptivas y se emplean representaciones gráficas como diagramas de caja (boxplots). Este tipo de gráfico permite evaluar la dispersión de los datos, la presencia de asimetrías y la existencia de outliers que podrían influir en análisis posteriores. </w:t>
+      </w:r>
+    </w:p>
+    <w:p>
+      <w:pPr>
+        <w:spacing w:line="276" w:lineRule="auto"/>
+        <w:jc w:val="both"/>
+        <w:rPr/>
+      </w:pPr>
+      <w:r>
+        <w:rPr>
+          <w:rtl w:val="0"/>
+        </w:rPr>
+      </w:r>
+    </w:p>
+    <w:p>
+      <w:pPr>
+        <w:spacing w:line="276" w:lineRule="auto"/>
+        <w:jc w:val="both"/>
+        <w:rPr/>
+      </w:pPr>
+      <w:r>
+        <w:rPr>
+          <w:rtl w:val="0"/>
+        </w:rPr>
+        <w:t xml:space="preserve">En este caso, se observa que muchas de estas variables presentan distribuciones asimétricas y discretas, lo que justifica el uso de medidas importantes como la mediana para su análisis. La variable de salud general (General Health) muestra una concentración elevada en categorías intermedias, mientras que los valores extremos son menos frecuentes.</w:t>
+      </w:r>
+    </w:p>
+    <w:p>
+      <w:pPr>
+        <w:spacing w:line="276" w:lineRule="auto"/>
+        <w:jc w:val="both"/>
+        <w:rPr/>
+      </w:pPr>
+      <w:r>
+        <w:rPr>
+          <w:rtl w:val="0"/>
+        </w:rPr>
+      </w:r>
+    </w:p>
+    <w:p>
+      <w:pPr>
+        <w:spacing w:line="276" w:lineRule="auto"/>
+        <w:jc w:val="both"/>
+        <w:rPr/>
+      </w:pPr>
+      <w:r>
+        <w:rPr>
+          <w:rtl w:val="0"/>
+        </w:rPr>
+        <w:t xml:space="preserve">Respecto a los hábitos de vida, el uso de cigarrillos electrónicos es claramente minoritario, con una distribución fuertemente desbalanceada hacia el no consumo. Por el contrario, el consumo de alcohol presenta una distribución más equilibrada entre consumidores y no consumidores. En cuanto a la diabetes, la mayoría de la población no presenta este diagnóstico, siendo los casos positivos una minoría claramente diferenciada.</w:t>
+      </w:r>
+    </w:p>
+    <w:p>
+      <w:pPr>
+        <w:spacing w:line="276" w:lineRule="auto"/>
+        <w:jc w:val="both"/>
+        <w:rPr/>
+      </w:pPr>
+      <w:r>
+        <w:rPr>
+          <w:rtl w:val="0"/>
+        </w:rPr>
+      </w:r>
+    </w:p>
+    <w:p>
+      <w:pPr>
+        <w:spacing w:line="276" w:lineRule="auto"/>
+        <w:jc w:val="both"/>
+        <w:rPr/>
+      </w:pPr>
+      <w:r>
+        <w:rPr>
+          <w:rtl w:val="0"/>
+        </w:rPr>
+        <w:t xml:space="preserve">En conjunto, este análisis univariante permite identificar desbalances en varias variables, así como características predominantes de la población, sentando las bases para el posterior análisis bivariante, en el que se explorarán posibles relaciones entre estas variables y la presencia de enfermedades cardiovasculares.</w:t>
+      </w:r>
+    </w:p>
+    <w:p>
+      <w:pPr>
+        <w:spacing w:line="276" w:lineRule="auto"/>
+        <w:jc w:val="both"/>
+        <w:rPr/>
+      </w:pPr>
+      <w:r>
+        <w:rPr>
+          <w:rtl w:val="0"/>
+        </w:rPr>
+      </w:r>
+    </w:p>
+    <w:p>
+      <w:pPr>
+        <w:spacing w:line="276" w:lineRule="auto"/>
+        <w:jc w:val="both"/>
+        <w:rPr>
+          <w:highlight w:val="yellow"/>
+        </w:rPr>
+      </w:pPr>
+      <w:r>
+        <w:rPr>
+          <w:highlight w:val="yellow"/>
+          <w:rtl w:val="0"/>
+        </w:rPr>
+        <w:t xml:space="preserve">Para ver los gráficos de este análisis, ir al Anexo.</w:t>
+      </w:r>
+    </w:p>
+    <w:p>
+      <w:pPr>
+        <w:spacing w:line="276" w:lineRule="auto"/>
+        <w:jc w:val="both"/>
+        <w:rPr/>
+      </w:pPr>
+      <w:r>
+        <w:rPr>
+          <w:rtl w:val="0"/>
+        </w:rPr>
+      </w:r>
+    </w:p>
+    <w:p>
+      <w:pPr>
+        <w:spacing w:line="276" w:lineRule="auto"/>
+        <w:jc w:val="both"/>
+        <w:rPr/>
+      </w:pPr>
+      <w:r>
+        <w:rPr>
+          <w:rtl w:val="0"/>
+        </w:rPr>
+      </w:r>
+    </w:p>
+    <w:p>
+      <w:pPr>
+        <w:spacing w:line="276" w:lineRule="auto"/>
+        <w:jc w:val="both"/>
+        <w:rPr/>
+      </w:pPr>
+      <w:r>
+        <w:rPr>
+          <w:rtl w:val="0"/>
+        </w:rPr>
+      </w:r>
+    </w:p>
+    <w:p>
+      <w:pPr>
+        <w:spacing w:line="276" w:lineRule="auto"/>
+        <w:jc w:val="both"/>
+        <w:rPr>
+          <w:u w:val="single"/>
+        </w:rPr>
+      </w:pPr>
+      <w:r>
+        <w:rPr>
+          <w:b w:val="1"/>
+          <w:bCs w:val="1"/>
+          <w:u w:val="single"/>
+          <w:rtl w:val="0"/>
+        </w:rPr>
+        <w:t xml:space="preserve">6.2 Análisis bivariante</w:t>
+      </w:r>
+      <w:r>
+        <w:rPr>
+          <w:rtl w:val="0"/>
+        </w:rPr>
+      </w:r>
+    </w:p>
+    <w:p>
+      <w:pPr>
+        <w:spacing w:line="276" w:lineRule="auto"/>
+        <w:jc w:val="both"/>
+        <w:rPr/>
+      </w:pPr>
+      <w:r>
+        <w:rPr>
+          <w:rtl w:val="0"/>
+        </w:rPr>
+        <w:t xml:space="preserve">El siguiente análisis es el bivariante, cuyo objetivo es explorar las relaciones entre dos variables y evaluar posibles asociaciones de interés.</w:t>
+      </w:r>
+    </w:p>
+    <w:p>
+      <w:pPr>
+        <w:spacing w:line="276" w:lineRule="auto"/>
+        <w:jc w:val="both"/>
+        <w:rPr/>
+      </w:pPr>
+      <w:r>
+        <w:rPr>
+          <w:rtl w:val="0"/>
+        </w:rPr>
+      </w:r>
+    </w:p>
+    <w:p>
+      <w:pPr>
+        <w:spacing w:line="276" w:lineRule="auto"/>
+        <w:jc w:val="both"/>
+        <w:rPr>
+          <w:u w:val="single"/>
+        </w:rPr>
+      </w:pPr>
+      <w:r>
+        <w:rPr>
+          <w:b w:val="1"/>
+          <w:bCs w:val="1"/>
+          <w:u w:val="single"/>
+          <w:rtl w:val="0"/>
+        </w:rPr>
+        <w:t xml:space="preserve">6.3 Análisis multivariante</w:t>
+      </w:r>
+      <w:r>
+        <w:rPr>
+          <w:rtl w:val="0"/>
+        </w:rPr>
+      </w:r>
+    </w:p>
+    <w:p>
+      <w:pPr>
+        <w:spacing w:line="276" w:lineRule="auto"/>
+        <w:jc w:val="both"/>
+        <w:rPr/>
+      </w:pPr>
+      <w:r>
+        <w:rPr>
+          <w:rtl w:val="0"/>
+        </w:rPr>
+        <w:t xml:space="preserve">Por último, se realiza el análisis multivariante, el cual permite analizar de forma conjunta varias variables y obtener una visión más global del comportamiento de los datos.</w:t>
+      </w:r>
       <w:r>
         <w:rPr>
           <w:rtl w:val="0"/>
